--- a/Documentación/Manuales/Manual usuario.docx
+++ b/Documentación/Manuales/Manual usuario.docx
@@ -1,47 +1,80 @@
 
 <file path=word/document.xml><?xml version="1.0" encoding="utf-8"?>
-<w:document xmlns:wpc="http://schemas.microsoft.com/office/word/2010/wordprocessingCanvas" xmlns:cx="http://schemas.microsoft.com/office/drawing/2014/chartex" xmlns:cx1="http://schemas.microsoft.com/office/drawing/2015/9/8/chartex" xmlns:cx2="http://schemas.microsoft.com/office/drawing/2015/10/21/chartex" xmlns:cx3="http://schemas.microsoft.com/office/drawing/2016/5/9/chartex" xmlns:cx4="http://schemas.microsoft.com/office/drawing/2016/5/10/chartex" xmlns:cx5="http://schemas.microsoft.com/office/drawing/2016/5/11/chartex" xmlns:cx6="http://schemas.microsoft.com/office/drawing/2016/5/12/chartex" xmlns:cx7="http://schemas.microsoft.com/office/drawing/2016/5/13/chartex" xmlns:cx8="http://schemas.microsoft.com/office/drawing/2016/5/14/chartex" xmlns:mc="http://schemas.openxmlformats.org/markup-compatibility/2006" xmlns:aink="http://schemas.microsoft.com/office/drawing/2016/ink" xmlns:am3d="http://schemas.microsoft.com/office/drawing/2017/model3d" xmlns:o="urn:schemas-microsoft-com:office:office" xmlns:r="http://schemas.openxmlformats.org/officeDocument/2006/relationships" xmlns:m="http://schemas.openxmlformats.org/officeDocument/2006/math" xmlns:v="urn:schemas-microsoft-com:vml" xmlns:wp14="http://schemas.microsoft.com/office/word/2010/wordprocessingDrawing" xmlns:wp="http://schemas.openxmlformats.org/drawingml/2006/wordprocessingDrawing" xmlns:w10="urn:schemas-microsoft-com:office:word" xmlns:w="http://schemas.openxmlformats.org/wordprocessingml/2006/main" xmlns:w14="http://schemas.microsoft.com/office/word/2010/wordml" xmlns:w15="http://schemas.microsoft.com/office/word/2012/wordml" xmlns:w16cid="http://schemas.microsoft.com/office/word/2016/wordml/cid" xmlns:w16se="http://schemas.microsoft.com/office/word/2015/wordml/symex" xmlns:wpg="http://schemas.microsoft.com/office/word/2010/wordprocessingGroup" xmlns:wpi="http://schemas.microsoft.com/office/word/2010/wordprocessingInk" xmlns:wne="http://schemas.microsoft.com/office/word/2006/wordml" xmlns:wps="http://schemas.microsoft.com/office/word/2010/wordprocessingShape" mc:Ignorable="w14 w15 w16se w16cid wp14">
+<w:document xmlns:wpc="http://schemas.microsoft.com/office/word/2010/wordprocessingCanvas" xmlns:cx="http://schemas.microsoft.com/office/drawing/2014/chartex" xmlns:cx1="http://schemas.microsoft.com/office/drawing/2015/9/8/chartex" xmlns:cx2="http://schemas.microsoft.com/office/drawing/2015/10/21/chartex" xmlns:cx3="http://schemas.microsoft.com/office/drawing/2016/5/9/chartex" xmlns:cx4="http://schemas.microsoft.com/office/drawing/2016/5/10/chartex" xmlns:cx5="http://schemas.microsoft.com/office/drawing/2016/5/11/chartex" xmlns:cx6="http://schemas.microsoft.com/office/drawing/2016/5/12/chartex" xmlns:cx7="http://schemas.microsoft.com/office/drawing/2016/5/13/chartex" xmlns:cx8="http://schemas.microsoft.com/office/drawing/2016/5/14/chartex" xmlns:mc="http://schemas.openxmlformats.org/markup-compatibility/2006" xmlns:aink="http://schemas.microsoft.com/office/drawing/2016/ink" xmlns:am3d="http://schemas.microsoft.com/office/drawing/2017/model3d" xmlns:o="urn:schemas-microsoft-com:office:office" xmlns:r="http://schemas.openxmlformats.org/officeDocument/2006/relationships" xmlns:m="http://schemas.openxmlformats.org/officeDocument/2006/math" xmlns:v="urn:schemas-microsoft-com:vml" xmlns:wp14="http://schemas.microsoft.com/office/word/2010/wordprocessingDrawing" xmlns:wp="http://schemas.openxmlformats.org/drawingml/2006/wordprocessingDrawing" xmlns:w10="urn:schemas-microsoft-com:office:word" xmlns:w="http://schemas.openxmlformats.org/wordprocessingml/2006/main" xmlns:w14="http://schemas.microsoft.com/office/word/2010/wordml" xmlns:w15="http://schemas.microsoft.com/office/word/2012/wordml" xmlns:w16cex="http://schemas.microsoft.com/office/word/2018/wordml/cex" xmlns:w16cid="http://schemas.microsoft.com/office/word/2016/wordml/cid" xmlns:w16="http://schemas.microsoft.com/office/word/2018/wordml" xmlns:w16se="http://schemas.microsoft.com/office/word/2015/wordml/symex" xmlns:wpg="http://schemas.microsoft.com/office/word/2010/wordprocessingGroup" xmlns:wpi="http://schemas.microsoft.com/office/word/2010/wordprocessingInk" xmlns:wne="http://schemas.microsoft.com/office/word/2006/wordml" xmlns:wps="http://schemas.microsoft.com/office/word/2010/wordprocessingShape" mc:Ignorable="w14 w15 w16se w16cid w16 w16cex wp14">
   <w:body>
     <w:p>
       <w:pPr>
         <w:ind w:firstLine="708"/>
         <w:jc w:val="center"/>
-      </w:pPr>
-      <w:r>
+        <w:rPr>
+          <w:rFonts w:ascii="Times New Roman" w:hAnsi="Times New Roman" w:cs="Times New Roman"/>
+          <w:b/>
+        </w:rPr>
+      </w:pPr>
+      <w:r>
+        <w:rPr>
+          <w:rFonts w:ascii="Times New Roman" w:hAnsi="Times New Roman" w:cs="Times New Roman"/>
+          <w:b/>
+        </w:rPr>
         <w:t>Manual del usuario</w:t>
       </w:r>
     </w:p>
     <w:p>
       <w:pPr>
         <w:jc w:val="both"/>
-      </w:pPr>
-      <w:r>
+        <w:rPr>
+          <w:rFonts w:ascii="Times New Roman" w:hAnsi="Times New Roman" w:cs="Times New Roman"/>
+        </w:rPr>
+      </w:pPr>
+      <w:r>
+        <w:rPr>
+          <w:rFonts w:ascii="Times New Roman" w:hAnsi="Times New Roman" w:cs="Times New Roman"/>
+        </w:rPr>
         <w:t>Este manual busca explicar paso a paso cada una de las operaciones que se pueden realizar en la aplicación, es un manual muy gráfico, con lenguaje de fácil interpretación; y se construye de tal manera, que sea de fácil comprensión para los “usuarios finales” de la aplicación. Se espera despejar todas las dudas del lector y que al final el usuario logre manejar la aplicación correctamente.</w:t>
       </w:r>
     </w:p>
-    <w:p/>
+    <w:p>
+      <w:pPr>
+        <w:rPr>
+          <w:rFonts w:ascii="Times New Roman" w:hAnsi="Times New Roman" w:cs="Times New Roman"/>
+        </w:rPr>
+      </w:pPr>
+    </w:p>
     <w:p>
       <w:pPr>
         <w:jc w:val="center"/>
         <w:rPr>
+          <w:rFonts w:ascii="Times New Roman" w:hAnsi="Times New Roman" w:cs="Times New Roman"/>
+          <w:b/>
           <w:u w:val="single"/>
         </w:rPr>
       </w:pPr>
       <w:r>
+        <w:rPr>
+          <w:rFonts w:ascii="Times New Roman" w:hAnsi="Times New Roman" w:cs="Times New Roman"/>
+          <w:b/>
+        </w:rPr>
         <w:t>Componentes</w:t>
       </w:r>
     </w:p>
     <w:p>
       <w:pPr>
         <w:jc w:val="both"/>
-      </w:pPr>
-      <w:r>
+        <w:rPr>
+          <w:rFonts w:ascii="Times New Roman" w:hAnsi="Times New Roman" w:cs="Times New Roman"/>
+        </w:rPr>
+      </w:pPr>
+      <w:r>
+        <w:rPr>
+          <w:rFonts w:ascii="Times New Roman" w:hAnsi="Times New Roman" w:cs="Times New Roman"/>
+        </w:rPr>
         <w:t>Algunos de los ítems que se deben relacionar en este manual son:</w:t>
       </w:r>
     </w:p>
     <w:p>
       <w:pPr>
         <w:rPr>
+          <w:rFonts w:ascii="Times New Roman" w:hAnsi="Times New Roman" w:cs="Times New Roman"/>
           <w:u w:val="single"/>
         </w:rPr>
       </w:pPr>
@@ -49,91 +82,179 @@
     <w:p>
       <w:pPr>
         <w:jc w:val="center"/>
-      </w:pPr>
-      <w:r>
+        <w:rPr>
+          <w:rFonts w:ascii="Times New Roman" w:hAnsi="Times New Roman" w:cs="Times New Roman"/>
+          <w:b/>
+        </w:rPr>
+      </w:pPr>
+      <w:r>
+        <w:rPr>
+          <w:rFonts w:ascii="Times New Roman" w:hAnsi="Times New Roman" w:cs="Times New Roman"/>
+          <w:b/>
+        </w:rPr>
         <w:t>Alcance</w:t>
       </w:r>
     </w:p>
     <w:p>
-      <w:r>
+      <w:pPr>
+        <w:rPr>
+          <w:rFonts w:ascii="Times New Roman" w:hAnsi="Times New Roman" w:cs="Times New Roman"/>
+        </w:rPr>
+      </w:pPr>
+      <w:r>
+        <w:rPr>
+          <w:rFonts w:ascii="Times New Roman" w:hAnsi="Times New Roman" w:cs="Times New Roman"/>
+        </w:rPr>
         <w:t xml:space="preserve">Este manual describe la funcionalidad del aplicativo web de la empresa “planeadores” que permite </w:t>
       </w:r>
       <w:r>
         <w:rPr>
-          <w:rFonts w:cs="Helvetica"/>
+          <w:rFonts w:ascii="Times New Roman" w:hAnsi="Times New Roman" w:cs="Times New Roman"/>
           <w:color w:val="000000"/>
           <w:spacing w:val="6"/>
         </w:rPr>
         <w:t>llevar un mejor registro de sus agentes y ser más eficaz al momento de buscar, mostrar y eliminar la información.</w:t>
       </w:r>
       <w:r>
-        <w:t xml:space="preserve"> </w:t>
-      </w:r>
-      <w:r>
-        <w:t>Para su correcto uso, seguir cuidadosamente cada uno de los pasos que explica cada opción</w:t>
-      </w:r>
-    </w:p>
-    <w:p/>
-    <w:p/>
+        <w:rPr>
+          <w:rFonts w:ascii="Times New Roman" w:hAnsi="Times New Roman" w:cs="Times New Roman"/>
+        </w:rPr>
+        <w:t xml:space="preserve"> Para su correcto uso, seguir cuidadosamente cada uno de los pasos que explica cada opción</w:t>
+      </w:r>
+    </w:p>
+    <w:p>
+      <w:pPr>
+        <w:rPr>
+          <w:rFonts w:ascii="Times New Roman" w:hAnsi="Times New Roman" w:cs="Times New Roman"/>
+        </w:rPr>
+      </w:pPr>
+    </w:p>
+    <w:p>
+      <w:pPr>
+        <w:rPr>
+          <w:rFonts w:ascii="Times New Roman" w:hAnsi="Times New Roman" w:cs="Times New Roman"/>
+        </w:rPr>
+      </w:pPr>
+    </w:p>
     <w:p>
       <w:pPr>
         <w:jc w:val="center"/>
-      </w:pPr>
-      <w:r>
+        <w:rPr>
+          <w:rFonts w:ascii="Times New Roman" w:hAnsi="Times New Roman" w:cs="Times New Roman"/>
+          <w:b/>
+        </w:rPr>
+      </w:pPr>
+      <w:r>
+        <w:rPr>
+          <w:rFonts w:ascii="Times New Roman" w:hAnsi="Times New Roman" w:cs="Times New Roman"/>
+          <w:b/>
+        </w:rPr>
         <w:t>Requisitos de conocimiento para manejar el sistema</w:t>
       </w:r>
     </w:p>
     <w:p>
       <w:pPr>
         <w:jc w:val="both"/>
-      </w:pPr>
-      <w:r>
+        <w:rPr>
+          <w:rFonts w:ascii="Times New Roman" w:hAnsi="Times New Roman" w:cs="Times New Roman"/>
+        </w:rPr>
+      </w:pPr>
+      <w:r>
+        <w:rPr>
+          <w:rFonts w:ascii="Times New Roman" w:hAnsi="Times New Roman" w:cs="Times New Roman"/>
+        </w:rPr>
         <w:t>En este apartado se le informara los conocimientos que debe tener para manejar nuestro sistema, como lo son algunos de los que se enlistan a continuación:</w:t>
       </w:r>
     </w:p>
     <w:p>
       <w:pPr>
         <w:jc w:val="both"/>
-      </w:pPr>
-      <w:r>
+        <w:rPr>
+          <w:rFonts w:ascii="Times New Roman" w:hAnsi="Times New Roman" w:cs="Times New Roman"/>
+        </w:rPr>
+      </w:pPr>
+      <w:r>
+        <w:rPr>
+          <w:rFonts w:ascii="Times New Roman" w:hAnsi="Times New Roman" w:cs="Times New Roman"/>
+        </w:rPr>
         <w:t xml:space="preserve"> • Informática básica</w:t>
       </w:r>
     </w:p>
     <w:p>
       <w:pPr>
         <w:jc w:val="both"/>
-      </w:pPr>
-      <w:r>
+        <w:rPr>
+          <w:rFonts w:ascii="Times New Roman" w:hAnsi="Times New Roman" w:cs="Times New Roman"/>
+        </w:rPr>
+      </w:pPr>
+      <w:r>
+        <w:rPr>
+          <w:rFonts w:ascii="Times New Roman" w:hAnsi="Times New Roman" w:cs="Times New Roman"/>
+        </w:rPr>
         <w:t xml:space="preserve"> • Manejo de Email y contraseña</w:t>
       </w:r>
     </w:p>
     <w:p>
       <w:pPr>
         <w:jc w:val="both"/>
-      </w:pPr>
-      <w:r>
+        <w:rPr>
+          <w:rFonts w:ascii="Times New Roman" w:hAnsi="Times New Roman" w:cs="Times New Roman"/>
+        </w:rPr>
+      </w:pPr>
+      <w:r>
+        <w:rPr>
+          <w:rFonts w:ascii="Times New Roman" w:hAnsi="Times New Roman" w:cs="Times New Roman"/>
+        </w:rPr>
         <w:t xml:space="preserve"> • Conocer las políticas de seguridad de la empresa como, por ejemplo, las políticas de ingreso, validación de usuarios y manejo de contraseñas</w:t>
       </w:r>
     </w:p>
     <w:p>
       <w:pPr>
         <w:jc w:val="both"/>
-      </w:pPr>
-      <w:r>
+        <w:rPr>
+          <w:rFonts w:ascii="Times New Roman" w:hAnsi="Times New Roman" w:cs="Times New Roman"/>
+        </w:rPr>
+      </w:pPr>
+      <w:r>
+        <w:rPr>
+          <w:rFonts w:ascii="Times New Roman" w:hAnsi="Times New Roman" w:cs="Times New Roman"/>
+        </w:rPr>
         <w:t xml:space="preserve"> Estos también se pueden estructurar por perfiles de usuario.</w:t>
       </w:r>
     </w:p>
-    <w:p/>
+    <w:p>
+      <w:pPr>
+        <w:rPr>
+          <w:rFonts w:ascii="Times New Roman" w:hAnsi="Times New Roman" w:cs="Times New Roman"/>
+        </w:rPr>
+      </w:pPr>
+    </w:p>
     <w:p>
       <w:pPr>
         <w:jc w:val="center"/>
-      </w:pPr>
-      <w:r>
+        <w:rPr>
+          <w:rFonts w:ascii="Times New Roman" w:hAnsi="Times New Roman" w:cs="Times New Roman"/>
+          <w:b/>
+        </w:rPr>
+      </w:pPr>
+      <w:r>
+        <w:rPr>
+          <w:rFonts w:ascii="Times New Roman" w:hAnsi="Times New Roman" w:cs="Times New Roman"/>
+          <w:b/>
+        </w:rPr>
         <w:t>Requerimientos de hardware y software del equipo cliente</w:t>
       </w:r>
     </w:p>
     <w:p>
-      <w:r>
+      <w:pPr>
+        <w:rPr>
+          <w:rFonts w:ascii="Times New Roman" w:hAnsi="Times New Roman" w:cs="Times New Roman"/>
+        </w:rPr>
+      </w:pPr>
+      <w:r>
+        <w:rPr>
+          <w:rFonts w:ascii="Times New Roman" w:hAnsi="Times New Roman" w:cs="Times New Roman"/>
+        </w:rPr>
         <w:t>Requisitos de hardware:</w:t>
       </w:r>
     </w:p>
@@ -144,8 +265,14 @@
           <w:ilvl w:val="0"/>
           <w:numId w:val="2"/>
         </w:numPr>
-      </w:pPr>
-      <w:r>
+        <w:rPr>
+          <w:rFonts w:ascii="Times New Roman" w:hAnsi="Times New Roman" w:cs="Times New Roman"/>
+        </w:rPr>
+      </w:pPr>
+      <w:r>
+        <w:rPr>
+          <w:rFonts w:ascii="Times New Roman" w:hAnsi="Times New Roman" w:cs="Times New Roman"/>
+        </w:rPr>
         <w:t>Computador con mínimo de 4 GB en RAM.</w:t>
       </w:r>
     </w:p>
@@ -156,8 +283,14 @@
           <w:ilvl w:val="0"/>
           <w:numId w:val="2"/>
         </w:numPr>
-      </w:pPr>
-      <w:r>
+        <w:rPr>
+          <w:rFonts w:ascii="Times New Roman" w:hAnsi="Times New Roman" w:cs="Times New Roman"/>
+        </w:rPr>
+      </w:pPr>
+      <w:r>
+        <w:rPr>
+          <w:rFonts w:ascii="Times New Roman" w:hAnsi="Times New Roman" w:cs="Times New Roman"/>
+        </w:rPr>
         <w:t>Espacio libre en disco de 500 MB</w:t>
       </w:r>
     </w:p>
@@ -168,13 +301,27 @@
           <w:ilvl w:val="0"/>
           <w:numId w:val="2"/>
         </w:numPr>
-      </w:pPr>
-      <w:r>
+        <w:rPr>
+          <w:rFonts w:ascii="Times New Roman" w:hAnsi="Times New Roman" w:cs="Times New Roman"/>
+        </w:rPr>
+      </w:pPr>
+      <w:r>
+        <w:rPr>
+          <w:rFonts w:ascii="Times New Roman" w:hAnsi="Times New Roman" w:cs="Times New Roman"/>
+        </w:rPr>
         <w:t>Impresora láser (para impresión de listados).</w:t>
       </w:r>
     </w:p>
     <w:p>
-      <w:r>
+      <w:pPr>
+        <w:rPr>
+          <w:rFonts w:ascii="Times New Roman" w:hAnsi="Times New Roman" w:cs="Times New Roman"/>
+        </w:rPr>
+      </w:pPr>
+      <w:r>
+        <w:rPr>
+          <w:rFonts w:ascii="Times New Roman" w:hAnsi="Times New Roman" w:cs="Times New Roman"/>
+        </w:rPr>
         <w:t>Requisitos de software:</w:t>
       </w:r>
     </w:p>
@@ -185,16 +332,28 @@
           <w:ilvl w:val="0"/>
           <w:numId w:val="3"/>
         </w:numPr>
-      </w:pPr>
-      <w:r>
+        <w:rPr>
+          <w:rFonts w:ascii="Times New Roman" w:hAnsi="Times New Roman" w:cs="Times New Roman"/>
+        </w:rPr>
+      </w:pPr>
+      <w:r>
+        <w:rPr>
+          <w:rFonts w:ascii="Times New Roman" w:hAnsi="Times New Roman" w:cs="Times New Roman"/>
+        </w:rPr>
         <w:t xml:space="preserve">Sistema operativo Windows 7 o posterior, Linux </w:t>
       </w:r>
       <w:proofErr w:type="spellStart"/>
       <w:r>
+        <w:rPr>
+          <w:rFonts w:ascii="Times New Roman" w:hAnsi="Times New Roman" w:cs="Times New Roman"/>
+        </w:rPr>
         <w:t>kernel</w:t>
       </w:r>
       <w:proofErr w:type="spellEnd"/>
       <w:r>
+        <w:rPr>
+          <w:rFonts w:ascii="Times New Roman" w:hAnsi="Times New Roman" w:cs="Times New Roman"/>
+        </w:rPr>
         <w:t xml:space="preserve"> 3.0 o MacOS versión 10.9 en adelante.</w:t>
       </w:r>
     </w:p>
@@ -205,8 +364,14 @@
           <w:ilvl w:val="0"/>
           <w:numId w:val="3"/>
         </w:numPr>
-      </w:pPr>
-      <w:r>
+        <w:rPr>
+          <w:rFonts w:ascii="Times New Roman" w:hAnsi="Times New Roman" w:cs="Times New Roman"/>
+        </w:rPr>
+      </w:pPr>
+      <w:r>
+        <w:rPr>
+          <w:rFonts w:ascii="Times New Roman" w:hAnsi="Times New Roman" w:cs="Times New Roman"/>
+        </w:rPr>
         <w:t>Navegador Chrome versión 30 en adelante, Firefox versión 20 en adelante.</w:t>
       </w:r>
     </w:p>
@@ -217,68 +382,291 @@
           <w:ilvl w:val="0"/>
           <w:numId w:val="3"/>
         </w:numPr>
-      </w:pPr>
-      <w:r>
+        <w:rPr>
+          <w:rFonts w:ascii="Times New Roman" w:hAnsi="Times New Roman" w:cs="Times New Roman"/>
+        </w:rPr>
+      </w:pPr>
+      <w:r>
+        <w:rPr>
+          <w:rFonts w:ascii="Times New Roman" w:hAnsi="Times New Roman" w:cs="Times New Roman"/>
+        </w:rPr>
         <w:t>Lector de archivos PDF como Acrobat Reader o similar.</w:t>
       </w:r>
     </w:p>
     <w:p>
       <w:pPr>
+        <w:rPr>
+          <w:rFonts w:ascii="Times New Roman" w:hAnsi="Times New Roman" w:cs="Times New Roman"/>
+        </w:rPr>
+      </w:pPr>
+    </w:p>
+    <w:p>
+      <w:pPr>
         <w:jc w:val="center"/>
-      </w:pPr>
-      <w:r>
+        <w:rPr>
+          <w:rFonts w:ascii="Times New Roman" w:hAnsi="Times New Roman" w:cs="Times New Roman"/>
+          <w:b/>
+        </w:rPr>
+      </w:pPr>
+      <w:r>
+        <w:rPr>
+          <w:rFonts w:ascii="Times New Roman" w:hAnsi="Times New Roman" w:cs="Times New Roman"/>
+          <w:b/>
+        </w:rPr>
         <w:lastRenderedPageBreak/>
         <w:t>Política de seguridad</w:t>
       </w:r>
     </w:p>
-    <w:p/>
+    <w:p>
+      <w:pPr>
+        <w:rPr>
+          <w:rFonts w:ascii="Times New Roman" w:hAnsi="Times New Roman" w:cs="Times New Roman"/>
+          <w:bCs/>
+        </w:rPr>
+      </w:pPr>
+      <w:r>
+        <w:rPr>
+          <w:rFonts w:ascii="Times New Roman" w:hAnsi="Times New Roman" w:cs="Times New Roman"/>
+          <w:bCs/>
+        </w:rPr>
+        <w:t>La empresa Planeadores, pone a disposición en su página web las principales políticas de seguridad.</w:t>
+      </w:r>
+    </w:p>
+    <w:p>
+      <w:pPr>
+        <w:rPr>
+          <w:rFonts w:ascii="Times New Roman" w:hAnsi="Times New Roman" w:cs="Times New Roman"/>
+          <w:bCs/>
+        </w:rPr>
+      </w:pPr>
+      <w:r>
+        <w:rPr>
+          <w:rFonts w:ascii="Times New Roman" w:hAnsi="Times New Roman" w:cs="Times New Roman"/>
+          <w:bCs/>
+        </w:rPr>
+        <w:t>Pará el buen funcionamiento del sistema, es indispensable la tenencia de un antivirus (licenciado) para así mantener el equipo de trabajo libre de toda amenaza, claramente contando también de un sistema operativo funcional y licenciado.</w:t>
+      </w:r>
+    </w:p>
+    <w:p>
+      <w:pPr>
+        <w:rPr>
+          <w:rFonts w:ascii="Times New Roman" w:hAnsi="Times New Roman" w:cs="Times New Roman"/>
+          <w:bCs/>
+        </w:rPr>
+      </w:pPr>
+      <w:r>
+        <w:rPr>
+          <w:rFonts w:ascii="Times New Roman" w:hAnsi="Times New Roman" w:cs="Times New Roman"/>
+          <w:bCs/>
+        </w:rPr>
+        <w:t xml:space="preserve">Es recomendable llevar un mantenimiento externo del equipo (mantenerlo en un buen estado) también tener en cuenta el área en donde estará o estarán ubicados todos los equipos que serán utilizados. Esta área debe estar ambientado de manera correcta y ser atendida de manera regular para evitar provocar daños </w:t>
+      </w:r>
+      <w:r>
+        <w:rPr>
+          <w:rFonts w:ascii="Times New Roman" w:hAnsi="Times New Roman" w:cs="Times New Roman"/>
+          <w:bCs/>
+        </w:rPr>
+        <w:t>ext</w:t>
+      </w:r>
+      <w:r>
+        <w:rPr>
+          <w:rFonts w:ascii="Times New Roman" w:hAnsi="Times New Roman" w:cs="Times New Roman"/>
+          <w:bCs/>
+        </w:rPr>
+        <w:t>ernos</w:t>
+      </w:r>
+      <w:r>
+        <w:rPr>
+          <w:rFonts w:ascii="Times New Roman" w:hAnsi="Times New Roman" w:cs="Times New Roman"/>
+          <w:bCs/>
+        </w:rPr>
+        <w:t xml:space="preserve"> al equipo.</w:t>
+      </w:r>
+    </w:p>
+    <w:p>
+      <w:pPr>
+        <w:rPr>
+          <w:rFonts w:ascii="Times New Roman" w:hAnsi="Times New Roman" w:cs="Times New Roman"/>
+          <w:bCs/>
+        </w:rPr>
+      </w:pPr>
+      <w:r>
+        <w:rPr>
+          <w:rFonts w:ascii="Times New Roman" w:hAnsi="Times New Roman" w:cs="Times New Roman"/>
+          <w:bCs/>
+        </w:rPr>
+        <w:t>Todos los equipos de trabajo deberán ser revisado con regularidad para que estén de buen estado todo el tiempo, en casos de cualquier tipo de avería o fallos deberá ser llamado un técnico (solo una persona capacitada podrá realizar el trabajo), no permite acceso a terceros para realizar ningún acto de mantenimiento.</w:t>
+      </w:r>
+    </w:p>
+    <w:p>
+      <w:pPr>
+        <w:rPr>
+          <w:rFonts w:ascii="Times New Roman" w:hAnsi="Times New Roman" w:cs="Times New Roman"/>
+          <w:bCs/>
+        </w:rPr>
+      </w:pPr>
+      <w:r>
+        <w:rPr>
+          <w:rFonts w:ascii="Times New Roman" w:hAnsi="Times New Roman" w:cs="Times New Roman"/>
+          <w:bCs/>
+        </w:rPr>
+        <w:t>En caso de que alguna de las provisiones que se les fue informada (de manera oral y presencial) sea incumplida será sancionado, la persona encargada será la responsable de asignar dicha sanción (dependiendo de la gravedad del hecho realizado).</w:t>
+      </w:r>
+    </w:p>
     <w:p>
       <w:pPr>
         <w:jc w:val="center"/>
-      </w:pPr>
-      <w:r>
+        <w:rPr>
+          <w:rFonts w:ascii="Times New Roman" w:hAnsi="Times New Roman" w:cs="Times New Roman"/>
+          <w:b/>
+        </w:rPr>
+      </w:pPr>
+    </w:p>
+    <w:p>
+      <w:pPr>
+        <w:rPr>
+          <w:rFonts w:ascii="Times New Roman" w:hAnsi="Times New Roman" w:cs="Times New Roman"/>
+          <w:b/>
+        </w:rPr>
+      </w:pPr>
+    </w:p>
+    <w:p>
+      <w:pPr>
+        <w:jc w:val="center"/>
+        <w:rPr>
+          <w:rFonts w:ascii="Times New Roman" w:hAnsi="Times New Roman" w:cs="Times New Roman"/>
+          <w:b/>
+        </w:rPr>
+      </w:pPr>
+      <w:r>
+        <w:rPr>
+          <w:rFonts w:ascii="Times New Roman" w:hAnsi="Times New Roman" w:cs="Times New Roman"/>
+          <w:b/>
+        </w:rPr>
         <w:t>Ingreso al sistem</w:t>
       </w:r>
       <w:r>
+        <w:rPr>
+          <w:rFonts w:ascii="Times New Roman" w:hAnsi="Times New Roman" w:cs="Times New Roman"/>
+          <w:b/>
+        </w:rPr>
         <w:t>a</w:t>
       </w:r>
     </w:p>
     <w:p>
       <w:pPr>
         <w:jc w:val="both"/>
-      </w:pPr>
-      <w:r>
-        <w:t xml:space="preserve">En primera instancia se debe redireccionar a nuestra página web, por lo consiguiente estará viendo nuestro sistema de inicio de sesión, continuara con la acción de llenar los campos que están vacíos “Email y </w:t>
-      </w:r>
-      <w:proofErr w:type="spellStart"/>
-      <w:r>
-        <w:t>password</w:t>
-      </w:r>
-      <w:proofErr w:type="spellEnd"/>
-      <w:r>
-        <w:t>”, cuando ya se encuentren estos campos llenos procederá a darle clic a el botón “Login”.</w:t>
-      </w:r>
-    </w:p>
-    <w:p>
-      <w:pPr>
-        <w:jc w:val="both"/>
-      </w:pPr>
-    </w:p>
-    <w:p>
-      <w:pPr>
-        <w:jc w:val="both"/>
-      </w:pPr>
-    </w:p>
-    <w:p>
-      <w:pPr>
-        <w:jc w:val="both"/>
+        <w:rPr>
+          <w:rFonts w:ascii="Times New Roman" w:hAnsi="Times New Roman" w:cs="Times New Roman"/>
+        </w:rPr>
+      </w:pPr>
+      <w:r>
+        <w:rPr>
+          <w:rFonts w:ascii="Times New Roman" w:hAnsi="Times New Roman" w:cs="Times New Roman"/>
+        </w:rPr>
+        <w:t>En primera instancia se debe redireccionar a nuestra página web, por lo consiguiente estará viendo nuestro sistema de inicio de sesión, continuara con la acción de llenar los campos que están vacíos “Email y password”, cuando ya se encuentren estos campos llenos procederá a darle clic a el botón “Login”.</w:t>
+      </w:r>
+    </w:p>
+    <w:p>
+      <w:pPr>
+        <w:jc w:val="both"/>
+        <w:rPr>
+          <w:rFonts w:ascii="Times New Roman" w:hAnsi="Times New Roman" w:cs="Times New Roman"/>
+        </w:rPr>
+      </w:pPr>
+      <w:r>
+        <w:rPr>
+          <w:rFonts w:ascii="Times New Roman" w:hAnsi="Times New Roman" w:cs="Times New Roman"/>
+          <w:noProof/>
+        </w:rPr>
+        <w:drawing>
+          <wp:inline distT="0" distB="0" distL="0" distR="0" wp14:anchorId="4ABB086D" wp14:editId="3866A940">
+            <wp:extent cx="5400040" cy="2786380"/>
+            <wp:effectExtent l="0" t="0" r="0" b="0"/>
+            <wp:docPr id="3" name="Imagen 3"/>
+            <wp:cNvGraphicFramePr>
+              <a:graphicFrameLocks xmlns:a="http://schemas.openxmlformats.org/drawingml/2006/main" noChangeAspect="1"/>
+            </wp:cNvGraphicFramePr>
+            <a:graphic xmlns:a="http://schemas.openxmlformats.org/drawingml/2006/main">
+              <a:graphicData uri="http://schemas.openxmlformats.org/drawingml/2006/picture">
+                <pic:pic xmlns:pic="http://schemas.openxmlformats.org/drawingml/2006/picture">
+                  <pic:nvPicPr>
+                    <pic:cNvPr id="0" name="Picture 1"/>
+                    <pic:cNvPicPr>
+                      <a:picLocks noChangeAspect="1" noChangeArrowheads="1"/>
+                    </pic:cNvPicPr>
+                  </pic:nvPicPr>
+                  <pic:blipFill>
+                    <a:blip r:embed="rId8" cstate="print">
+                      <a:extLst>
+                        <a:ext uri="{28A0092B-C50C-407E-A947-70E740481C1C}">
+                          <a14:useLocalDpi xmlns:a14="http://schemas.microsoft.com/office/drawing/2010/main" val="0"/>
+                        </a:ext>
+                      </a:extLst>
+                    </a:blip>
+                    <a:srcRect/>
+                    <a:stretch>
+                      <a:fillRect/>
+                    </a:stretch>
+                  </pic:blipFill>
+                  <pic:spPr bwMode="auto">
+                    <a:xfrm>
+                      <a:off x="0" y="0"/>
+                      <a:ext cx="5400040" cy="2786380"/>
+                    </a:xfrm>
+                    <a:prstGeom prst="rect">
+                      <a:avLst/>
+                    </a:prstGeom>
+                    <a:noFill/>
+                    <a:ln>
+                      <a:noFill/>
+                    </a:ln>
+                  </pic:spPr>
+                </pic:pic>
+              </a:graphicData>
+            </a:graphic>
+          </wp:inline>
+        </w:drawing>
+      </w:r>
+    </w:p>
+    <w:p>
+      <w:pPr>
+        <w:jc w:val="both"/>
+        <w:rPr>
+          <w:rFonts w:ascii="Times New Roman" w:hAnsi="Times New Roman" w:cs="Times New Roman"/>
+        </w:rPr>
+      </w:pPr>
+    </w:p>
+    <w:p>
+      <w:pPr>
+        <w:jc w:val="both"/>
+        <w:rPr>
+          <w:rFonts w:ascii="Times New Roman" w:hAnsi="Times New Roman" w:cs="Times New Roman"/>
+        </w:rPr>
+      </w:pPr>
+    </w:p>
+    <w:p>
+      <w:pPr>
+        <w:jc w:val="both"/>
+        <w:rPr>
+          <w:rFonts w:ascii="Times New Roman" w:hAnsi="Times New Roman" w:cs="Times New Roman"/>
+        </w:rPr>
       </w:pPr>
     </w:p>
     <w:p>
       <w:pPr>
         <w:jc w:val="center"/>
-      </w:pPr>
-      <w:r>
+        <w:rPr>
+          <w:rFonts w:ascii="Times New Roman" w:hAnsi="Times New Roman" w:cs="Times New Roman"/>
+          <w:b/>
+        </w:rPr>
+      </w:pPr>
+      <w:r>
+        <w:rPr>
+          <w:rFonts w:ascii="Times New Roman" w:hAnsi="Times New Roman" w:cs="Times New Roman"/>
+          <w:b/>
+        </w:rPr>
+        <w:lastRenderedPageBreak/>
         <w:t>Interfaz gráfica</w:t>
       </w:r>
     </w:p>
@@ -290,25 +678,41 @@
           <w:numId w:val="5"/>
         </w:numPr>
         <w:jc w:val="both"/>
-      </w:pPr>
-      <w:r>
+        <w:rPr>
+          <w:rFonts w:ascii="Times New Roman" w:hAnsi="Times New Roman" w:cs="Times New Roman"/>
+        </w:rPr>
+      </w:pPr>
+      <w:r>
+        <w:rPr>
+          <w:rFonts w:ascii="Times New Roman" w:hAnsi="Times New Roman" w:cs="Times New Roman"/>
+        </w:rPr>
         <w:t>Al momento de iniciar sección lo primero que se verá reflejado será la “</w:t>
       </w:r>
       <w:proofErr w:type="spellStart"/>
       <w:r>
+        <w:rPr>
+          <w:rFonts w:ascii="Times New Roman" w:hAnsi="Times New Roman" w:cs="Times New Roman"/>
+        </w:rPr>
         <w:t>Dashboard</w:t>
       </w:r>
       <w:proofErr w:type="spellEnd"/>
       <w:r>
+        <w:rPr>
+          <w:rFonts w:ascii="Times New Roman" w:hAnsi="Times New Roman" w:cs="Times New Roman"/>
+        </w:rPr>
         <w:t xml:space="preserve">”, en la cual se puede apreciar tanto las estadísticas como también los botones de navegación (Agentes, Usuarios, Transacciones y Planeación). </w:t>
       </w:r>
     </w:p>
     <w:p>
       <w:pPr>
         <w:jc w:val="both"/>
-      </w:pPr>
-      <w:r>
-        <w:rPr>
+        <w:rPr>
+          <w:rFonts w:ascii="Times New Roman" w:hAnsi="Times New Roman" w:cs="Times New Roman"/>
+        </w:rPr>
+      </w:pPr>
+      <w:r>
+        <w:rPr>
+          <w:rFonts w:ascii="Times New Roman" w:hAnsi="Times New Roman" w:cs="Times New Roman"/>
           <w:noProof/>
         </w:rPr>
         <w:drawing>
@@ -329,7 +733,7 @@
                     </pic:cNvPicPr>
                   </pic:nvPicPr>
                   <pic:blipFill rotWithShape="1">
-                    <a:blip r:embed="rId8">
+                    <a:blip r:embed="rId9">
                       <a:extLst>
                         <a:ext uri="{28A0092B-C50C-407E-A947-70E740481C1C}">
                           <a14:useLocalDpi xmlns:a14="http://schemas.microsoft.com/office/drawing/2010/main" val="0"/>
@@ -367,41 +771,9 @@
     <w:p>
       <w:pPr>
         <w:jc w:val="both"/>
-      </w:pPr>
-    </w:p>
-    <w:p>
-      <w:pPr>
-        <w:jc w:val="both"/>
-      </w:pPr>
-    </w:p>
-    <w:p>
-      <w:pPr>
-        <w:jc w:val="both"/>
-      </w:pPr>
-    </w:p>
-    <w:p>
-      <w:pPr>
-        <w:jc w:val="both"/>
-      </w:pPr>
-    </w:p>
-    <w:p>
-      <w:pPr>
-        <w:jc w:val="both"/>
-      </w:pPr>
-    </w:p>
-    <w:p>
-      <w:pPr>
-        <w:jc w:val="both"/>
-      </w:pPr>
-    </w:p>
-    <w:p>
-      <w:pPr>
-        <w:jc w:val="both"/>
-      </w:pPr>
-    </w:p>
-    <w:p>
-      <w:pPr>
-        <w:jc w:val="both"/>
+        <w:rPr>
+          <w:rFonts w:ascii="Times New Roman" w:hAnsi="Times New Roman" w:cs="Times New Roman"/>
+        </w:rPr>
       </w:pPr>
     </w:p>
     <w:p>
@@ -412,18 +784,27 @@
           <w:numId w:val="5"/>
         </w:numPr>
         <w:jc w:val="both"/>
-      </w:pPr>
-      <w:r>
-        <w:lastRenderedPageBreak/>
+        <w:rPr>
+          <w:rFonts w:ascii="Times New Roman" w:hAnsi="Times New Roman" w:cs="Times New Roman"/>
+        </w:rPr>
+      </w:pPr>
+      <w:r>
+        <w:rPr>
+          <w:rFonts w:ascii="Times New Roman" w:hAnsi="Times New Roman" w:cs="Times New Roman"/>
+        </w:rPr>
         <w:t xml:space="preserve">Al momento de dar clic en el botón de agentes, es sistema se redireccionará a una tabla en la cual se verán reflejados todos y cada uno de los agentes; también cuenta con las opciones de crear un nuevo agente, ver al usuario ya creado (dando clic en el nombre podrá realizarlo) y de igual manera podrá editarlo y eliminarlo. </w:t>
       </w:r>
     </w:p>
     <w:p>
       <w:pPr>
         <w:jc w:val="both"/>
-      </w:pPr>
-      <w:r>
-        <w:rPr>
+        <w:rPr>
+          <w:rFonts w:ascii="Times New Roman" w:hAnsi="Times New Roman" w:cs="Times New Roman"/>
+        </w:rPr>
+      </w:pPr>
+      <w:r>
+        <w:rPr>
+          <w:rFonts w:ascii="Times New Roman" w:hAnsi="Times New Roman" w:cs="Times New Roman"/>
           <w:noProof/>
         </w:rPr>
         <w:drawing>
@@ -444,7 +825,7 @@
                     </pic:cNvPicPr>
                   </pic:nvPicPr>
                   <pic:blipFill>
-                    <a:blip r:embed="rId9" cstate="print">
+                    <a:blip r:embed="rId10" cstate="print">
                       <a:extLst>
                         <a:ext uri="{28A0092B-C50C-407E-A947-70E740481C1C}">
                           <a14:useLocalDpi xmlns:a14="http://schemas.microsoft.com/office/drawing/2010/main" val="0"/>
@@ -479,21 +860,33 @@
     <w:p>
       <w:pPr>
         <w:jc w:val="both"/>
-      </w:pPr>
-    </w:p>
-    <w:p>
-      <w:pPr>
-        <w:jc w:val="both"/>
-      </w:pPr>
-    </w:p>
-    <w:p>
-      <w:pPr>
-        <w:jc w:val="both"/>
-      </w:pPr>
-    </w:p>
-    <w:p>
-      <w:pPr>
-        <w:jc w:val="both"/>
+        <w:rPr>
+          <w:rFonts w:ascii="Times New Roman" w:hAnsi="Times New Roman" w:cs="Times New Roman"/>
+        </w:rPr>
+      </w:pPr>
+    </w:p>
+    <w:p>
+      <w:pPr>
+        <w:jc w:val="both"/>
+        <w:rPr>
+          <w:rFonts w:ascii="Times New Roman" w:hAnsi="Times New Roman" w:cs="Times New Roman"/>
+        </w:rPr>
+      </w:pPr>
+    </w:p>
+    <w:p>
+      <w:pPr>
+        <w:jc w:val="both"/>
+        <w:rPr>
+          <w:rFonts w:ascii="Times New Roman" w:hAnsi="Times New Roman" w:cs="Times New Roman"/>
+        </w:rPr>
+      </w:pPr>
+    </w:p>
+    <w:p>
+      <w:pPr>
+        <w:jc w:val="both"/>
+        <w:rPr>
+          <w:rFonts w:ascii="Times New Roman" w:hAnsi="Times New Roman" w:cs="Times New Roman"/>
+        </w:rPr>
       </w:pPr>
     </w:p>
     <w:p>
@@ -504,16 +897,29 @@
           <w:numId w:val="5"/>
         </w:numPr>
         <w:jc w:val="both"/>
-      </w:pPr>
-      <w:r>
+        <w:rPr>
+          <w:rFonts w:ascii="Times New Roman" w:hAnsi="Times New Roman" w:cs="Times New Roman"/>
+        </w:rPr>
+      </w:pPr>
+      <w:r>
+        <w:rPr>
+          <w:rFonts w:ascii="Times New Roman" w:hAnsi="Times New Roman" w:cs="Times New Roman"/>
+        </w:rPr>
+        <w:lastRenderedPageBreak/>
         <w:t>En este apartado se podrá crear un nuevo agente (para que sea validado debe ser diligenciado de manera completa) dandi clic en “</w:t>
       </w:r>
       <w:proofErr w:type="spellStart"/>
       <w:r>
+        <w:rPr>
+          <w:rFonts w:ascii="Times New Roman" w:hAnsi="Times New Roman" w:cs="Times New Roman"/>
+        </w:rPr>
         <w:t>create</w:t>
       </w:r>
       <w:proofErr w:type="spellEnd"/>
       <w:r>
+        <w:rPr>
+          <w:rFonts w:ascii="Times New Roman" w:hAnsi="Times New Roman" w:cs="Times New Roman"/>
+        </w:rPr>
         <w:t xml:space="preserve"> agente”.</w:t>
       </w:r>
     </w:p>
@@ -521,9 +927,13 @@
       <w:pPr>
         <w:ind w:left="360"/>
         <w:jc w:val="both"/>
-      </w:pPr>
-      <w:r>
-        <w:rPr>
+        <w:rPr>
+          <w:rFonts w:ascii="Times New Roman" w:hAnsi="Times New Roman" w:cs="Times New Roman"/>
+        </w:rPr>
+      </w:pPr>
+      <w:r>
+        <w:rPr>
+          <w:rFonts w:ascii="Times New Roman" w:hAnsi="Times New Roman" w:cs="Times New Roman"/>
           <w:noProof/>
         </w:rPr>
         <w:drawing>
@@ -542,7 +952,7 @@
                     <pic:cNvPicPr/>
                   </pic:nvPicPr>
                   <pic:blipFill rotWithShape="1">
-                    <a:blip r:embed="rId10"/>
+                    <a:blip r:embed="rId11"/>
                     <a:srcRect t="4392" b="9956"/>
                     <a:stretch/>
                   </pic:blipFill>
@@ -574,30 +984,26 @@
       <w:pPr>
         <w:ind w:left="360"/>
         <w:jc w:val="both"/>
+        <w:rPr>
+          <w:rFonts w:ascii="Times New Roman" w:hAnsi="Times New Roman" w:cs="Times New Roman"/>
+        </w:rPr>
+      </w:pPr>
+    </w:p>
+    <w:p>
+      <w:pPr>
+        <w:jc w:val="both"/>
+        <w:rPr>
+          <w:rFonts w:ascii="Times New Roman" w:hAnsi="Times New Roman" w:cs="Times New Roman"/>
+        </w:rPr>
       </w:pPr>
     </w:p>
     <w:p>
       <w:pPr>
         <w:ind w:left="360"/>
         <w:jc w:val="both"/>
-      </w:pPr>
-    </w:p>
-    <w:p>
-      <w:pPr>
-        <w:ind w:left="360"/>
-        <w:jc w:val="both"/>
-      </w:pPr>
-    </w:p>
-    <w:p>
-      <w:pPr>
-        <w:ind w:left="360"/>
-        <w:jc w:val="both"/>
-      </w:pPr>
-    </w:p>
-    <w:p>
-      <w:pPr>
-        <w:ind w:left="360"/>
-        <w:jc w:val="both"/>
+        <w:rPr>
+          <w:rFonts w:ascii="Times New Roman" w:hAnsi="Times New Roman" w:cs="Times New Roman"/>
+        </w:rPr>
       </w:pPr>
     </w:p>
     <w:p>
@@ -608,8 +1014,14 @@
           <w:numId w:val="5"/>
         </w:numPr>
         <w:jc w:val="both"/>
-      </w:pPr>
-      <w:r>
+        <w:rPr>
+          <w:rFonts w:ascii="Times New Roman" w:hAnsi="Times New Roman" w:cs="Times New Roman"/>
+        </w:rPr>
+      </w:pPr>
+      <w:r>
+        <w:rPr>
+          <w:rFonts w:ascii="Times New Roman" w:hAnsi="Times New Roman" w:cs="Times New Roman"/>
+        </w:rPr>
         <w:t>Esta acción podrá ser realizada mediante el botón de editar (habilita todos los campos, de esta manera se podrán corregir los datos errados).</w:t>
       </w:r>
     </w:p>
@@ -617,9 +1029,13 @@
       <w:pPr>
         <w:ind w:left="360"/>
         <w:jc w:val="both"/>
-      </w:pPr>
-      <w:r>
-        <w:rPr>
+        <w:rPr>
+          <w:rFonts w:ascii="Times New Roman" w:hAnsi="Times New Roman" w:cs="Times New Roman"/>
+        </w:rPr>
+      </w:pPr>
+      <w:r>
+        <w:rPr>
+          <w:rFonts w:ascii="Times New Roman" w:hAnsi="Times New Roman" w:cs="Times New Roman"/>
           <w:noProof/>
         </w:rPr>
         <w:drawing>
@@ -638,7 +1054,7 @@
                     <pic:cNvPicPr/>
                   </pic:nvPicPr>
                   <pic:blipFill rotWithShape="1">
-                    <a:blip r:embed="rId11"/>
+                    <a:blip r:embed="rId12"/>
                     <a:srcRect t="4392" b="4623"/>
                     <a:stretch/>
                   </pic:blipFill>
@@ -670,12 +1086,45 @@
       <w:pPr>
         <w:ind w:left="360"/>
         <w:jc w:val="both"/>
+        <w:rPr>
+          <w:rFonts w:ascii="Times New Roman" w:hAnsi="Times New Roman" w:cs="Times New Roman"/>
+        </w:rPr>
       </w:pPr>
     </w:p>
     <w:p>
       <w:pPr>
         <w:ind w:left="360"/>
         <w:jc w:val="both"/>
+        <w:rPr>
+          <w:rFonts w:ascii="Times New Roman" w:hAnsi="Times New Roman" w:cs="Times New Roman"/>
+        </w:rPr>
+      </w:pPr>
+    </w:p>
+    <w:p>
+      <w:pPr>
+        <w:ind w:left="360"/>
+        <w:jc w:val="both"/>
+        <w:rPr>
+          <w:rFonts w:ascii="Times New Roman" w:hAnsi="Times New Roman" w:cs="Times New Roman"/>
+        </w:rPr>
+      </w:pPr>
+    </w:p>
+    <w:p>
+      <w:pPr>
+        <w:ind w:left="360"/>
+        <w:jc w:val="both"/>
+        <w:rPr>
+          <w:rFonts w:ascii="Times New Roman" w:hAnsi="Times New Roman" w:cs="Times New Roman"/>
+        </w:rPr>
+      </w:pPr>
+    </w:p>
+    <w:p>
+      <w:pPr>
+        <w:ind w:left="360"/>
+        <w:jc w:val="both"/>
+        <w:rPr>
+          <w:rFonts w:ascii="Times New Roman" w:hAnsi="Times New Roman" w:cs="Times New Roman"/>
+        </w:rPr>
       </w:pPr>
     </w:p>
     <w:p>
@@ -686,8 +1135,15 @@
           <w:numId w:val="5"/>
         </w:numPr>
         <w:jc w:val="both"/>
-      </w:pPr>
-      <w:r>
+        <w:rPr>
+          <w:rFonts w:ascii="Times New Roman" w:hAnsi="Times New Roman" w:cs="Times New Roman"/>
+        </w:rPr>
+      </w:pPr>
+      <w:r>
+        <w:rPr>
+          <w:rFonts w:ascii="Times New Roman" w:hAnsi="Times New Roman" w:cs="Times New Roman"/>
+        </w:rPr>
+        <w:lastRenderedPageBreak/>
         <w:t>Se puede llegar a esta parte con solo darle clic al nombre del agente; mediante esto podrá tanto editar como también ver sus planeaciones y transacciones.</w:t>
       </w:r>
     </w:p>
@@ -695,9 +1151,13 @@
       <w:pPr>
         <w:ind w:left="360"/>
         <w:jc w:val="both"/>
-      </w:pPr>
-      <w:r>
-        <w:rPr>
+        <w:rPr>
+          <w:rFonts w:ascii="Times New Roman" w:hAnsi="Times New Roman" w:cs="Times New Roman"/>
+        </w:rPr>
+      </w:pPr>
+      <w:r>
+        <w:rPr>
+          <w:rFonts w:ascii="Times New Roman" w:hAnsi="Times New Roman" w:cs="Times New Roman"/>
           <w:noProof/>
         </w:rPr>
         <w:drawing>
@@ -718,7 +1178,7 @@
                     </pic:cNvPicPr>
                   </pic:nvPicPr>
                   <pic:blipFill>
-                    <a:blip r:embed="rId12" cstate="print">
+                    <a:blip r:embed="rId13" cstate="print">
                       <a:extLst>
                         <a:ext uri="{28A0092B-C50C-407E-A947-70E740481C1C}">
                           <a14:useLocalDpi xmlns:a14="http://schemas.microsoft.com/office/drawing/2010/main" val="0"/>
@@ -754,30 +1214,36 @@
       <w:pPr>
         <w:ind w:left="360"/>
         <w:jc w:val="both"/>
+        <w:rPr>
+          <w:rFonts w:ascii="Times New Roman" w:hAnsi="Times New Roman" w:cs="Times New Roman"/>
+        </w:rPr>
       </w:pPr>
     </w:p>
     <w:p>
       <w:pPr>
         <w:ind w:left="360"/>
         <w:jc w:val="both"/>
+        <w:rPr>
+          <w:rFonts w:ascii="Times New Roman" w:hAnsi="Times New Roman" w:cs="Times New Roman"/>
+        </w:rPr>
       </w:pPr>
     </w:p>
     <w:p>
       <w:pPr>
         <w:ind w:left="360"/>
         <w:jc w:val="both"/>
+        <w:rPr>
+          <w:rFonts w:ascii="Times New Roman" w:hAnsi="Times New Roman" w:cs="Times New Roman"/>
+        </w:rPr>
       </w:pPr>
     </w:p>
     <w:p>
       <w:pPr>
         <w:ind w:left="360"/>
         <w:jc w:val="both"/>
-      </w:pPr>
-    </w:p>
-    <w:p>
-      <w:pPr>
-        <w:ind w:left="360"/>
-        <w:jc w:val="both"/>
+        <w:rPr>
+          <w:rFonts w:ascii="Times New Roman" w:hAnsi="Times New Roman" w:cs="Times New Roman"/>
+        </w:rPr>
       </w:pPr>
     </w:p>
     <w:p>
@@ -788,8 +1254,14 @@
           <w:numId w:val="5"/>
         </w:numPr>
         <w:jc w:val="both"/>
-      </w:pPr>
-      <w:r>
+        <w:rPr>
+          <w:rFonts w:ascii="Times New Roman" w:hAnsi="Times New Roman" w:cs="Times New Roman"/>
+        </w:rPr>
+      </w:pPr>
+      <w:r>
+        <w:rPr>
+          <w:rFonts w:ascii="Times New Roman" w:hAnsi="Times New Roman" w:cs="Times New Roman"/>
+        </w:rPr>
         <w:t>Entramos a esta vista una vez se le haya dado clic al botón de usuarios, está a diferencia de “Agentes” muestra a los usuarios por correo.</w:t>
       </w:r>
     </w:p>
@@ -797,9 +1269,13 @@
       <w:pPr>
         <w:ind w:left="360"/>
         <w:jc w:val="both"/>
-      </w:pPr>
-      <w:r>
-        <w:rPr>
+        <w:rPr>
+          <w:rFonts w:ascii="Times New Roman" w:hAnsi="Times New Roman" w:cs="Times New Roman"/>
+        </w:rPr>
+      </w:pPr>
+      <w:r>
+        <w:rPr>
+          <w:rFonts w:ascii="Times New Roman" w:hAnsi="Times New Roman" w:cs="Times New Roman"/>
           <w:noProof/>
         </w:rPr>
         <w:drawing>
@@ -820,7 +1296,7 @@
                     </pic:cNvPicPr>
                   </pic:nvPicPr>
                   <pic:blipFill>
-                    <a:blip r:embed="rId13" cstate="print">
+                    <a:blip r:embed="rId14" cstate="print">
                       <a:extLst>
                         <a:ext uri="{28A0092B-C50C-407E-A947-70E740481C1C}">
                           <a14:useLocalDpi xmlns:a14="http://schemas.microsoft.com/office/drawing/2010/main" val="0"/>
@@ -856,23 +1332,44 @@
       <w:pPr>
         <w:ind w:left="360"/>
         <w:jc w:val="both"/>
+        <w:rPr>
+          <w:rFonts w:ascii="Times New Roman" w:hAnsi="Times New Roman" w:cs="Times New Roman"/>
+        </w:rPr>
       </w:pPr>
     </w:p>
     <w:p>
       <w:pPr>
         <w:ind w:left="360"/>
         <w:jc w:val="both"/>
+        <w:rPr>
+          <w:rFonts w:ascii="Times New Roman" w:hAnsi="Times New Roman" w:cs="Times New Roman"/>
+        </w:rPr>
       </w:pPr>
     </w:p>
     <w:p>
       <w:pPr>
         <w:ind w:left="360"/>
         <w:jc w:val="both"/>
-      </w:pPr>
-    </w:p>
-    <w:p>
-      <w:pPr>
-        <w:jc w:val="both"/>
+        <w:rPr>
+          <w:rFonts w:ascii="Times New Roman" w:hAnsi="Times New Roman" w:cs="Times New Roman"/>
+        </w:rPr>
+      </w:pPr>
+    </w:p>
+    <w:p>
+      <w:pPr>
+        <w:ind w:left="360"/>
+        <w:jc w:val="both"/>
+        <w:rPr>
+          <w:rFonts w:ascii="Times New Roman" w:hAnsi="Times New Roman" w:cs="Times New Roman"/>
+        </w:rPr>
+      </w:pPr>
+    </w:p>
+    <w:p>
+      <w:pPr>
+        <w:jc w:val="both"/>
+        <w:rPr>
+          <w:rFonts w:ascii="Times New Roman" w:hAnsi="Times New Roman" w:cs="Times New Roman"/>
+        </w:rPr>
       </w:pPr>
     </w:p>
     <w:p>
@@ -883,23 +1380,40 @@
           <w:numId w:val="5"/>
         </w:numPr>
         <w:jc w:val="both"/>
-      </w:pPr>
-      <w:r>
+        <w:rPr>
+          <w:rFonts w:ascii="Times New Roman" w:hAnsi="Times New Roman" w:cs="Times New Roman"/>
+        </w:rPr>
+      </w:pPr>
+      <w:r>
+        <w:rPr>
+          <w:rFonts w:ascii="Times New Roman" w:hAnsi="Times New Roman" w:cs="Times New Roman"/>
+        </w:rPr>
+        <w:lastRenderedPageBreak/>
         <w:t xml:space="preserve">Al darle clic al botón de “Crear usuario” de redireccionara a un formulario el cual </w:t>
       </w:r>
       <w:r>
+        <w:rPr>
+          <w:rFonts w:ascii="Times New Roman" w:hAnsi="Times New Roman" w:cs="Times New Roman"/>
+        </w:rPr>
         <w:t>está</w:t>
       </w:r>
       <w:r>
+        <w:rPr>
+          <w:rFonts w:ascii="Times New Roman" w:hAnsi="Times New Roman" w:cs="Times New Roman"/>
+        </w:rPr>
         <w:t xml:space="preserve"> diseñado para crear un nuevo usuario al cual se le otorgara un rol.</w:t>
       </w:r>
     </w:p>
     <w:p>
       <w:pPr>
         <w:jc w:val="both"/>
-      </w:pPr>
-      <w:r>
-        <w:rPr>
+        <w:rPr>
+          <w:rFonts w:ascii="Times New Roman" w:hAnsi="Times New Roman" w:cs="Times New Roman"/>
+        </w:rPr>
+      </w:pPr>
+      <w:r>
+        <w:rPr>
+          <w:rFonts w:ascii="Times New Roman" w:hAnsi="Times New Roman" w:cs="Times New Roman"/>
           <w:noProof/>
         </w:rPr>
         <w:drawing>
@@ -920,7 +1434,7 @@
                     </pic:cNvPicPr>
                   </pic:nvPicPr>
                   <pic:blipFill>
-                    <a:blip r:embed="rId14" cstate="print">
+                    <a:blip r:embed="rId15" cstate="print">
                       <a:extLst>
                         <a:ext uri="{28A0092B-C50C-407E-A947-70E740481C1C}">
                           <a14:useLocalDpi xmlns:a14="http://schemas.microsoft.com/office/drawing/2010/main" val="0"/>
@@ -955,36 +1469,57 @@
     <w:p>
       <w:pPr>
         <w:jc w:val="both"/>
-      </w:pPr>
-    </w:p>
-    <w:p>
-      <w:pPr>
-        <w:jc w:val="both"/>
-      </w:pPr>
-    </w:p>
-    <w:p>
-      <w:pPr>
-        <w:jc w:val="both"/>
-      </w:pPr>
-    </w:p>
-    <w:p>
-      <w:pPr>
-        <w:jc w:val="both"/>
-      </w:pPr>
-    </w:p>
-    <w:p>
-      <w:pPr>
-        <w:jc w:val="both"/>
-      </w:pPr>
-    </w:p>
-    <w:p>
-      <w:pPr>
-        <w:jc w:val="both"/>
-      </w:pPr>
-    </w:p>
-    <w:p>
-      <w:pPr>
-        <w:jc w:val="both"/>
+        <w:rPr>
+          <w:rFonts w:ascii="Times New Roman" w:hAnsi="Times New Roman" w:cs="Times New Roman"/>
+        </w:rPr>
+      </w:pPr>
+    </w:p>
+    <w:p>
+      <w:pPr>
+        <w:jc w:val="both"/>
+        <w:rPr>
+          <w:rFonts w:ascii="Times New Roman" w:hAnsi="Times New Roman" w:cs="Times New Roman"/>
+        </w:rPr>
+      </w:pPr>
+    </w:p>
+    <w:p>
+      <w:pPr>
+        <w:jc w:val="both"/>
+        <w:rPr>
+          <w:rFonts w:ascii="Times New Roman" w:hAnsi="Times New Roman" w:cs="Times New Roman"/>
+        </w:rPr>
+      </w:pPr>
+    </w:p>
+    <w:p>
+      <w:pPr>
+        <w:jc w:val="both"/>
+        <w:rPr>
+          <w:rFonts w:ascii="Times New Roman" w:hAnsi="Times New Roman" w:cs="Times New Roman"/>
+        </w:rPr>
+      </w:pPr>
+    </w:p>
+    <w:p>
+      <w:pPr>
+        <w:jc w:val="both"/>
+        <w:rPr>
+          <w:rFonts w:ascii="Times New Roman" w:hAnsi="Times New Roman" w:cs="Times New Roman"/>
+        </w:rPr>
+      </w:pPr>
+    </w:p>
+    <w:p>
+      <w:pPr>
+        <w:jc w:val="both"/>
+        <w:rPr>
+          <w:rFonts w:ascii="Times New Roman" w:hAnsi="Times New Roman" w:cs="Times New Roman"/>
+        </w:rPr>
+      </w:pPr>
+    </w:p>
+    <w:p>
+      <w:pPr>
+        <w:jc w:val="both"/>
+        <w:rPr>
+          <w:rFonts w:ascii="Times New Roman" w:hAnsi="Times New Roman" w:cs="Times New Roman"/>
+        </w:rPr>
       </w:pPr>
     </w:p>
     <w:p>
@@ -995,8 +1530,14 @@
           <w:numId w:val="5"/>
         </w:numPr>
         <w:jc w:val="both"/>
-      </w:pPr>
-      <w:r>
+        <w:rPr>
+          <w:rFonts w:ascii="Times New Roman" w:hAnsi="Times New Roman" w:cs="Times New Roman"/>
+        </w:rPr>
+      </w:pPr>
+      <w:r>
+        <w:rPr>
+          <w:rFonts w:ascii="Times New Roman" w:hAnsi="Times New Roman" w:cs="Times New Roman"/>
+        </w:rPr>
         <w:t>Se puede ingresar a este apartado dando clic al correo, una vez hecho esto podrá ver la información del usuario, habilitando a su vez la función de editar.</w:t>
       </w:r>
     </w:p>
@@ -1005,11 +1546,13 @@
         <w:ind w:left="360"/>
         <w:jc w:val="both"/>
         <w:rPr>
+          <w:rFonts w:ascii="Times New Roman" w:hAnsi="Times New Roman" w:cs="Times New Roman"/>
           <w:noProof/>
         </w:rPr>
       </w:pPr>
       <w:r>
         <w:rPr>
+          <w:rFonts w:ascii="Times New Roman" w:hAnsi="Times New Roman" w:cs="Times New Roman"/>
           <w:noProof/>
         </w:rPr>
         <w:drawing>
@@ -1030,7 +1573,7 @@
                     </pic:cNvPicPr>
                   </pic:nvPicPr>
                   <pic:blipFill>
-                    <a:blip r:embed="rId15" cstate="print">
+                    <a:blip r:embed="rId16" cstate="print">
                       <a:extLst>
                         <a:ext uri="{28A0092B-C50C-407E-A947-70E740481C1C}">
                           <a14:useLocalDpi xmlns:a14="http://schemas.microsoft.com/office/drawing/2010/main" val="0"/>
@@ -1062,10 +1605,19 @@
         </w:drawing>
       </w:r>
     </w:p>
-    <w:p/>
+    <w:p>
+      <w:pPr>
+        <w:rPr>
+          <w:rFonts w:ascii="Times New Roman" w:hAnsi="Times New Roman" w:cs="Times New Roman"/>
+        </w:rPr>
+      </w:pPr>
+    </w:p>
     <w:p>
       <w:pPr>
         <w:jc w:val="center"/>
+        <w:rPr>
+          <w:rFonts w:ascii="Times New Roman" w:hAnsi="Times New Roman" w:cs="Times New Roman"/>
+        </w:rPr>
       </w:pPr>
     </w:p>
     <w:p>
@@ -1075,18 +1627,43 @@
           <w:ilvl w:val="0"/>
           <w:numId w:val="5"/>
         </w:numPr>
-      </w:pPr>
-      <w:r>
-        <w:t>Dándole al botón de editar, se habilitar un formulario en el cual se podrá reescribir en casi de haber cometido un error, al finalizar las correcciones solo basta con darle en “update usuario”.</w:t>
+        <w:rPr>
+          <w:rFonts w:ascii="Times New Roman" w:hAnsi="Times New Roman" w:cs="Times New Roman"/>
+        </w:rPr>
+      </w:pPr>
+      <w:r>
+        <w:rPr>
+          <w:rFonts w:ascii="Times New Roman" w:hAnsi="Times New Roman" w:cs="Times New Roman"/>
+        </w:rPr>
+        <w:lastRenderedPageBreak/>
+        <w:t>Dándole al botón de editar, se habilitar un formulario en el cual se podrá reescribir en casi de haber cometido un error, al finalizar las correcciones solo basta con darle en “</w:t>
+      </w:r>
+      <w:proofErr w:type="spellStart"/>
+      <w:r>
+        <w:rPr>
+          <w:rFonts w:ascii="Times New Roman" w:hAnsi="Times New Roman" w:cs="Times New Roman"/>
+        </w:rPr>
+        <w:t>update</w:t>
+      </w:r>
+      <w:proofErr w:type="spellEnd"/>
+      <w:r>
+        <w:rPr>
+          <w:rFonts w:ascii="Times New Roman" w:hAnsi="Times New Roman" w:cs="Times New Roman"/>
+        </w:rPr>
+        <w:t xml:space="preserve"> usuario”.</w:t>
       </w:r>
     </w:p>
     <w:p>
       <w:pPr>
         <w:ind w:left="360"/>
         <w:jc w:val="both"/>
-      </w:pPr>
-      <w:r>
-        <w:rPr>
+        <w:rPr>
+          <w:rFonts w:ascii="Times New Roman" w:hAnsi="Times New Roman" w:cs="Times New Roman"/>
+        </w:rPr>
+      </w:pPr>
+      <w:r>
+        <w:rPr>
+          <w:rFonts w:ascii="Times New Roman" w:hAnsi="Times New Roman" w:cs="Times New Roman"/>
           <w:noProof/>
         </w:rPr>
         <w:drawing>
@@ -1107,7 +1684,7 @@
                     </pic:cNvPicPr>
                   </pic:nvPicPr>
                   <pic:blipFill>
-                    <a:blip r:embed="rId16" cstate="print">
+                    <a:blip r:embed="rId17" cstate="print">
                       <a:extLst>
                         <a:ext uri="{28A0092B-C50C-407E-A947-70E740481C1C}">
                           <a14:useLocalDpi xmlns:a14="http://schemas.microsoft.com/office/drawing/2010/main" val="0"/>
@@ -1143,36 +1720,54 @@
       <w:pPr>
         <w:ind w:left="360"/>
         <w:jc w:val="both"/>
+        <w:rPr>
+          <w:rFonts w:ascii="Times New Roman" w:hAnsi="Times New Roman" w:cs="Times New Roman"/>
+        </w:rPr>
       </w:pPr>
     </w:p>
     <w:p>
       <w:pPr>
         <w:ind w:left="360"/>
         <w:jc w:val="both"/>
+        <w:rPr>
+          <w:rFonts w:ascii="Times New Roman" w:hAnsi="Times New Roman" w:cs="Times New Roman"/>
+        </w:rPr>
       </w:pPr>
     </w:p>
     <w:p>
       <w:pPr>
         <w:ind w:left="360"/>
         <w:jc w:val="both"/>
+        <w:rPr>
+          <w:rFonts w:ascii="Times New Roman" w:hAnsi="Times New Roman" w:cs="Times New Roman"/>
+        </w:rPr>
       </w:pPr>
     </w:p>
     <w:p>
       <w:pPr>
         <w:ind w:left="360"/>
         <w:jc w:val="both"/>
+        <w:rPr>
+          <w:rFonts w:ascii="Times New Roman" w:hAnsi="Times New Roman" w:cs="Times New Roman"/>
+        </w:rPr>
       </w:pPr>
     </w:p>
     <w:p>
       <w:pPr>
         <w:ind w:left="360"/>
         <w:jc w:val="both"/>
+        <w:rPr>
+          <w:rFonts w:ascii="Times New Roman" w:hAnsi="Times New Roman" w:cs="Times New Roman"/>
+        </w:rPr>
       </w:pPr>
     </w:p>
     <w:p>
       <w:pPr>
         <w:ind w:left="360"/>
         <w:jc w:val="both"/>
+        <w:rPr>
+          <w:rFonts w:ascii="Times New Roman" w:hAnsi="Times New Roman" w:cs="Times New Roman"/>
+        </w:rPr>
       </w:pPr>
     </w:p>
     <w:p>
@@ -1183,8 +1778,14 @@
           <w:numId w:val="5"/>
         </w:numPr>
         <w:jc w:val="both"/>
-      </w:pPr>
-      <w:r>
+        <w:rPr>
+          <w:rFonts w:ascii="Times New Roman" w:hAnsi="Times New Roman" w:cs="Times New Roman"/>
+        </w:rPr>
+      </w:pPr>
+      <w:r>
+        <w:rPr>
+          <w:rFonts w:ascii="Times New Roman" w:hAnsi="Times New Roman" w:cs="Times New Roman"/>
+        </w:rPr>
         <w:t>Entramos a la parte de planeación (como ya es habitual) dando clic en el botón del mismo, una vez dentro, se podrá observar las opciones que traer consigo.</w:t>
       </w:r>
     </w:p>
@@ -1192,9 +1793,13 @@
       <w:pPr>
         <w:ind w:left="360"/>
         <w:jc w:val="both"/>
-      </w:pPr>
-      <w:r>
-        <w:rPr>
+        <w:rPr>
+          <w:rFonts w:ascii="Times New Roman" w:hAnsi="Times New Roman" w:cs="Times New Roman"/>
+        </w:rPr>
+      </w:pPr>
+      <w:r>
+        <w:rPr>
+          <w:rFonts w:ascii="Times New Roman" w:hAnsi="Times New Roman" w:cs="Times New Roman"/>
           <w:noProof/>
         </w:rPr>
         <w:drawing>
@@ -1215,7 +1820,7 @@
                     </pic:cNvPicPr>
                   </pic:nvPicPr>
                   <pic:blipFill>
-                    <a:blip r:embed="rId17" cstate="print">
+                    <a:blip r:embed="rId18" cstate="print">
                       <a:extLst>
                         <a:ext uri="{28A0092B-C50C-407E-A947-70E740481C1C}">
                           <a14:useLocalDpi xmlns:a14="http://schemas.microsoft.com/office/drawing/2010/main" val="0"/>
@@ -1251,18 +1856,27 @@
       <w:pPr>
         <w:ind w:left="360"/>
         <w:jc w:val="both"/>
+        <w:rPr>
+          <w:rFonts w:ascii="Times New Roman" w:hAnsi="Times New Roman" w:cs="Times New Roman"/>
+        </w:rPr>
       </w:pPr>
     </w:p>
     <w:p>
       <w:pPr>
         <w:ind w:left="360"/>
         <w:jc w:val="both"/>
+        <w:rPr>
+          <w:rFonts w:ascii="Times New Roman" w:hAnsi="Times New Roman" w:cs="Times New Roman"/>
+        </w:rPr>
       </w:pPr>
     </w:p>
     <w:p>
       <w:pPr>
         <w:ind w:left="360"/>
         <w:jc w:val="both"/>
+        <w:rPr>
+          <w:rFonts w:ascii="Times New Roman" w:hAnsi="Times New Roman" w:cs="Times New Roman"/>
+        </w:rPr>
       </w:pPr>
     </w:p>
     <w:p>
@@ -1273,8 +1887,14 @@
           <w:numId w:val="5"/>
         </w:numPr>
         <w:jc w:val="both"/>
-      </w:pPr>
-      <w:r>
+        <w:rPr>
+          <w:rFonts w:ascii="Times New Roman" w:hAnsi="Times New Roman" w:cs="Times New Roman"/>
+        </w:rPr>
+      </w:pPr>
+      <w:r>
+        <w:rPr>
+          <w:rFonts w:ascii="Times New Roman" w:hAnsi="Times New Roman" w:cs="Times New Roman"/>
+        </w:rPr>
         <w:t>Al presionar el botón de “nueva planeación” se podrá crear una nueva, llenando los campos de “Formato, Temática y fecha de creación” y al finalizar solo queda dar clic en “créate planeación”.</w:t>
       </w:r>
     </w:p>
@@ -1282,9 +1902,13 @@
       <w:pPr>
         <w:ind w:left="360"/>
         <w:jc w:val="both"/>
-      </w:pPr>
-      <w:r>
-        <w:rPr>
+        <w:rPr>
+          <w:rFonts w:ascii="Times New Roman" w:hAnsi="Times New Roman" w:cs="Times New Roman"/>
+        </w:rPr>
+      </w:pPr>
+      <w:r>
+        <w:rPr>
+          <w:rFonts w:ascii="Times New Roman" w:hAnsi="Times New Roman" w:cs="Times New Roman"/>
           <w:noProof/>
         </w:rPr>
         <w:drawing>
@@ -1303,7 +1927,7 @@
                     <pic:cNvPicPr/>
                   </pic:nvPicPr>
                   <pic:blipFill rotWithShape="1">
-                    <a:blip r:embed="rId18"/>
+                    <a:blip r:embed="rId19"/>
                     <a:srcRect t="5334" b="13094"/>
                     <a:stretch/>
                   </pic:blipFill>
@@ -1335,36 +1959,45 @@
       <w:pPr>
         <w:ind w:left="360"/>
         <w:jc w:val="both"/>
+        <w:rPr>
+          <w:rFonts w:ascii="Times New Roman" w:hAnsi="Times New Roman" w:cs="Times New Roman"/>
+        </w:rPr>
       </w:pPr>
     </w:p>
     <w:p>
       <w:pPr>
         <w:ind w:left="360"/>
         <w:jc w:val="both"/>
+        <w:rPr>
+          <w:rFonts w:ascii="Times New Roman" w:hAnsi="Times New Roman" w:cs="Times New Roman"/>
+        </w:rPr>
       </w:pPr>
     </w:p>
     <w:p>
       <w:pPr>
         <w:ind w:left="360"/>
         <w:jc w:val="both"/>
+        <w:rPr>
+          <w:rFonts w:ascii="Times New Roman" w:hAnsi="Times New Roman" w:cs="Times New Roman"/>
+        </w:rPr>
       </w:pPr>
     </w:p>
     <w:p>
       <w:pPr>
         <w:ind w:left="360"/>
         <w:jc w:val="both"/>
+        <w:rPr>
+          <w:rFonts w:ascii="Times New Roman" w:hAnsi="Times New Roman" w:cs="Times New Roman"/>
+        </w:rPr>
       </w:pPr>
     </w:p>
     <w:p>
       <w:pPr>
         <w:ind w:left="360"/>
         <w:jc w:val="both"/>
-      </w:pPr>
-    </w:p>
-    <w:p>
-      <w:pPr>
-        <w:ind w:left="360"/>
-        <w:jc w:val="both"/>
+        <w:rPr>
+          <w:rFonts w:ascii="Times New Roman" w:hAnsi="Times New Roman" w:cs="Times New Roman"/>
+        </w:rPr>
       </w:pPr>
     </w:p>
     <w:p>
@@ -1375,16 +2008,28 @@
           <w:numId w:val="5"/>
         </w:numPr>
         <w:jc w:val="both"/>
-      </w:pPr>
-      <w:r>
+        <w:rPr>
+          <w:rFonts w:ascii="Times New Roman" w:hAnsi="Times New Roman" w:cs="Times New Roman"/>
+        </w:rPr>
+      </w:pPr>
+      <w:r>
+        <w:rPr>
+          <w:rFonts w:ascii="Times New Roman" w:hAnsi="Times New Roman" w:cs="Times New Roman"/>
+        </w:rPr>
         <w:t xml:space="preserve">Una vez ya se haya creado una planeación. Se podrá ver esta misma en la cual se podrá generar un archivo </w:t>
       </w:r>
       <w:proofErr w:type="spellStart"/>
       <w:r>
+        <w:rPr>
+          <w:rFonts w:ascii="Times New Roman" w:hAnsi="Times New Roman" w:cs="Times New Roman"/>
+        </w:rPr>
         <w:t>pdf</w:t>
       </w:r>
       <w:proofErr w:type="spellEnd"/>
       <w:r>
+        <w:rPr>
+          <w:rFonts w:ascii="Times New Roman" w:hAnsi="Times New Roman" w:cs="Times New Roman"/>
+        </w:rPr>
         <w:t xml:space="preserve"> (esto es por si la persona quisiera tener la planeación por escrito) pero también se encuentra la opción de editar para poder corregir si tuvo algún error.</w:t>
       </w:r>
     </w:p>
@@ -1392,9 +2037,13 @@
       <w:pPr>
         <w:ind w:left="360"/>
         <w:jc w:val="both"/>
-      </w:pPr>
-      <w:r>
-        <w:rPr>
+        <w:rPr>
+          <w:rFonts w:ascii="Times New Roman" w:hAnsi="Times New Roman" w:cs="Times New Roman"/>
+        </w:rPr>
+      </w:pPr>
+      <w:r>
+        <w:rPr>
+          <w:rFonts w:ascii="Times New Roman" w:hAnsi="Times New Roman" w:cs="Times New Roman"/>
           <w:noProof/>
         </w:rPr>
         <w:drawing>
@@ -1415,7 +2064,7 @@
                     </pic:cNvPicPr>
                   </pic:nvPicPr>
                   <pic:blipFill>
-                    <a:blip r:embed="rId19" cstate="print">
+                    <a:blip r:embed="rId20" cstate="print">
                       <a:extLst>
                         <a:ext uri="{28A0092B-C50C-407E-A947-70E740481C1C}">
                           <a14:useLocalDpi xmlns:a14="http://schemas.microsoft.com/office/drawing/2010/main" val="0"/>
@@ -1451,18 +2100,27 @@
       <w:pPr>
         <w:ind w:left="360"/>
         <w:jc w:val="both"/>
+        <w:rPr>
+          <w:rFonts w:ascii="Times New Roman" w:hAnsi="Times New Roman" w:cs="Times New Roman"/>
+        </w:rPr>
       </w:pPr>
     </w:p>
     <w:p>
       <w:pPr>
         <w:ind w:left="360"/>
         <w:jc w:val="both"/>
+        <w:rPr>
+          <w:rFonts w:ascii="Times New Roman" w:hAnsi="Times New Roman" w:cs="Times New Roman"/>
+        </w:rPr>
       </w:pPr>
     </w:p>
     <w:p>
       <w:pPr>
         <w:ind w:left="360"/>
         <w:jc w:val="both"/>
+        <w:rPr>
+          <w:rFonts w:ascii="Times New Roman" w:hAnsi="Times New Roman" w:cs="Times New Roman"/>
+        </w:rPr>
       </w:pPr>
     </w:p>
     <w:p>
@@ -1473,8 +2131,15 @@
           <w:numId w:val="5"/>
         </w:numPr>
         <w:jc w:val="both"/>
-      </w:pPr>
-      <w:r>
+        <w:rPr>
+          <w:rFonts w:ascii="Times New Roman" w:hAnsi="Times New Roman" w:cs="Times New Roman"/>
+        </w:rPr>
+      </w:pPr>
+      <w:r>
+        <w:rPr>
+          <w:rFonts w:ascii="Times New Roman" w:hAnsi="Times New Roman" w:cs="Times New Roman"/>
+        </w:rPr>
+        <w:lastRenderedPageBreak/>
         <w:t>Este formulario es revelado si se activa la opción de editar en planeaciones, tendrá que llenar todos los campos para poder guardar los campos.</w:t>
       </w:r>
     </w:p>
@@ -1482,9 +2147,13 @@
       <w:pPr>
         <w:ind w:left="360"/>
         <w:jc w:val="both"/>
-      </w:pPr>
-      <w:r>
-        <w:rPr>
+        <w:rPr>
+          <w:rFonts w:ascii="Times New Roman" w:hAnsi="Times New Roman" w:cs="Times New Roman"/>
+        </w:rPr>
+      </w:pPr>
+      <w:r>
+        <w:rPr>
+          <w:rFonts w:ascii="Times New Roman" w:hAnsi="Times New Roman" w:cs="Times New Roman"/>
           <w:noProof/>
         </w:rPr>
         <w:drawing>
@@ -1505,7 +2174,7 @@
                     </pic:cNvPicPr>
                   </pic:nvPicPr>
                   <pic:blipFill>
-                    <a:blip r:embed="rId20" cstate="print">
+                    <a:blip r:embed="rId21" cstate="print">
                       <a:extLst>
                         <a:ext uri="{28A0092B-C50C-407E-A947-70E740481C1C}">
                           <a14:useLocalDpi xmlns:a14="http://schemas.microsoft.com/office/drawing/2010/main" val="0"/>
@@ -1541,30 +2210,45 @@
       <w:pPr>
         <w:ind w:left="360"/>
         <w:jc w:val="both"/>
+        <w:rPr>
+          <w:rFonts w:ascii="Times New Roman" w:hAnsi="Times New Roman" w:cs="Times New Roman"/>
+        </w:rPr>
       </w:pPr>
     </w:p>
     <w:p>
       <w:pPr>
         <w:ind w:left="360"/>
         <w:jc w:val="both"/>
+        <w:rPr>
+          <w:rFonts w:ascii="Times New Roman" w:hAnsi="Times New Roman" w:cs="Times New Roman"/>
+        </w:rPr>
       </w:pPr>
     </w:p>
     <w:p>
       <w:pPr>
         <w:ind w:left="360"/>
         <w:jc w:val="both"/>
+        <w:rPr>
+          <w:rFonts w:ascii="Times New Roman" w:hAnsi="Times New Roman" w:cs="Times New Roman"/>
+        </w:rPr>
       </w:pPr>
     </w:p>
     <w:p>
       <w:pPr>
         <w:ind w:left="360"/>
         <w:jc w:val="both"/>
+        <w:rPr>
+          <w:rFonts w:ascii="Times New Roman" w:hAnsi="Times New Roman" w:cs="Times New Roman"/>
+        </w:rPr>
       </w:pPr>
     </w:p>
     <w:p>
       <w:pPr>
         <w:ind w:left="360"/>
         <w:jc w:val="both"/>
+        <w:rPr>
+          <w:rFonts w:ascii="Times New Roman" w:hAnsi="Times New Roman" w:cs="Times New Roman"/>
+        </w:rPr>
       </w:pPr>
     </w:p>
     <w:p>
@@ -1575,9 +2259,14 @@
           <w:numId w:val="5"/>
         </w:numPr>
         <w:jc w:val="both"/>
-      </w:pPr>
-      <w:r>
-        <w:lastRenderedPageBreak/>
+        <w:rPr>
+          <w:rFonts w:ascii="Times New Roman" w:hAnsi="Times New Roman" w:cs="Times New Roman"/>
+        </w:rPr>
+      </w:pPr>
+      <w:r>
+        <w:rPr>
+          <w:rFonts w:ascii="Times New Roman" w:hAnsi="Times New Roman" w:cs="Times New Roman"/>
+        </w:rPr>
         <w:t>Acedemos a esta parte dando clic al botón de transacciones, una vez dentro se puede ver cada transacción con sus respectivos datos.</w:t>
       </w:r>
     </w:p>
@@ -1585,9 +2274,13 @@
       <w:pPr>
         <w:ind w:left="360"/>
         <w:jc w:val="both"/>
-      </w:pPr>
-      <w:r>
-        <w:rPr>
+        <w:rPr>
+          <w:rFonts w:ascii="Times New Roman" w:hAnsi="Times New Roman" w:cs="Times New Roman"/>
+        </w:rPr>
+      </w:pPr>
+      <w:r>
+        <w:rPr>
+          <w:rFonts w:ascii="Times New Roman" w:hAnsi="Times New Roman" w:cs="Times New Roman"/>
           <w:noProof/>
         </w:rPr>
         <w:drawing>
@@ -1608,7 +2301,7 @@
                     </pic:cNvPicPr>
                   </pic:nvPicPr>
                   <pic:blipFill>
-                    <a:blip r:embed="rId21" cstate="print">
+                    <a:blip r:embed="rId22" cstate="print">
                       <a:extLst>
                         <a:ext uri="{28A0092B-C50C-407E-A947-70E740481C1C}">
                           <a14:useLocalDpi xmlns:a14="http://schemas.microsoft.com/office/drawing/2010/main" val="0"/>
@@ -1644,18 +2337,45 @@
       <w:pPr>
         <w:ind w:left="360"/>
         <w:jc w:val="both"/>
+        <w:rPr>
+          <w:rFonts w:ascii="Times New Roman" w:hAnsi="Times New Roman" w:cs="Times New Roman"/>
+        </w:rPr>
       </w:pPr>
     </w:p>
     <w:p>
       <w:pPr>
         <w:ind w:left="360"/>
         <w:jc w:val="both"/>
+        <w:rPr>
+          <w:rFonts w:ascii="Times New Roman" w:hAnsi="Times New Roman" w:cs="Times New Roman"/>
+        </w:rPr>
       </w:pPr>
     </w:p>
     <w:p>
       <w:pPr>
         <w:ind w:left="360"/>
         <w:jc w:val="both"/>
+        <w:rPr>
+          <w:rFonts w:ascii="Times New Roman" w:hAnsi="Times New Roman" w:cs="Times New Roman"/>
+        </w:rPr>
+      </w:pPr>
+    </w:p>
+    <w:p>
+      <w:pPr>
+        <w:ind w:left="360"/>
+        <w:jc w:val="both"/>
+        <w:rPr>
+          <w:rFonts w:ascii="Times New Roman" w:hAnsi="Times New Roman" w:cs="Times New Roman"/>
+        </w:rPr>
+      </w:pPr>
+    </w:p>
+    <w:p>
+      <w:pPr>
+        <w:ind w:left="360"/>
+        <w:jc w:val="both"/>
+        <w:rPr>
+          <w:rFonts w:ascii="Times New Roman" w:hAnsi="Times New Roman" w:cs="Times New Roman"/>
+        </w:rPr>
       </w:pPr>
     </w:p>
     <w:p>
@@ -1666,8 +2386,15 @@
           <w:numId w:val="5"/>
         </w:numPr>
         <w:jc w:val="both"/>
-      </w:pPr>
-      <w:r>
+        <w:rPr>
+          <w:rFonts w:ascii="Times New Roman" w:hAnsi="Times New Roman" w:cs="Times New Roman"/>
+        </w:rPr>
+      </w:pPr>
+      <w:r>
+        <w:rPr>
+          <w:rFonts w:ascii="Times New Roman" w:hAnsi="Times New Roman" w:cs="Times New Roman"/>
+        </w:rPr>
+        <w:lastRenderedPageBreak/>
         <w:t>A este apartado se puede acceder clicando en “+Transacción”, donde se procederá a designar un valor, seleccionar un método de pago y por último la fecha en la cual se está haciendo dicha transacción.</w:t>
       </w:r>
     </w:p>
@@ -1675,9 +2402,13 @@
       <w:pPr>
         <w:ind w:left="360"/>
         <w:jc w:val="both"/>
-      </w:pPr>
-      <w:r>
-        <w:rPr>
+        <w:rPr>
+          <w:rFonts w:ascii="Times New Roman" w:hAnsi="Times New Roman" w:cs="Times New Roman"/>
+        </w:rPr>
+      </w:pPr>
+      <w:r>
+        <w:rPr>
+          <w:rFonts w:ascii="Times New Roman" w:hAnsi="Times New Roman" w:cs="Times New Roman"/>
           <w:noProof/>
         </w:rPr>
         <w:drawing>
@@ -1696,7 +2427,7 @@
                     <pic:cNvPicPr/>
                   </pic:nvPicPr>
                   <pic:blipFill rotWithShape="1">
-                    <a:blip r:embed="rId22"/>
+                    <a:blip r:embed="rId23"/>
                     <a:srcRect t="4078" b="13093"/>
                     <a:stretch/>
                   </pic:blipFill>
@@ -1728,24 +2459,36 @@
       <w:pPr>
         <w:ind w:left="360"/>
         <w:jc w:val="both"/>
+        <w:rPr>
+          <w:rFonts w:ascii="Times New Roman" w:hAnsi="Times New Roman" w:cs="Times New Roman"/>
+        </w:rPr>
       </w:pPr>
     </w:p>
     <w:p>
       <w:pPr>
         <w:ind w:left="360"/>
         <w:jc w:val="both"/>
+        <w:rPr>
+          <w:rFonts w:ascii="Times New Roman" w:hAnsi="Times New Roman" w:cs="Times New Roman"/>
+        </w:rPr>
       </w:pPr>
     </w:p>
     <w:p>
       <w:pPr>
         <w:ind w:left="360"/>
         <w:jc w:val="both"/>
+        <w:rPr>
+          <w:rFonts w:ascii="Times New Roman" w:hAnsi="Times New Roman" w:cs="Times New Roman"/>
+        </w:rPr>
       </w:pPr>
     </w:p>
     <w:p>
       <w:pPr>
         <w:ind w:left="360"/>
         <w:jc w:val="both"/>
+        <w:rPr>
+          <w:rFonts w:ascii="Times New Roman" w:hAnsi="Times New Roman" w:cs="Times New Roman"/>
+        </w:rPr>
       </w:pPr>
     </w:p>
     <w:p>
@@ -1756,9 +2499,14 @@
           <w:numId w:val="5"/>
         </w:numPr>
         <w:jc w:val="both"/>
-      </w:pPr>
-      <w:r>
-        <w:lastRenderedPageBreak/>
+        <w:rPr>
+          <w:rFonts w:ascii="Times New Roman" w:hAnsi="Times New Roman" w:cs="Times New Roman"/>
+        </w:rPr>
+      </w:pPr>
+      <w:r>
+        <w:rPr>
+          <w:rFonts w:ascii="Times New Roman" w:hAnsi="Times New Roman" w:cs="Times New Roman"/>
+        </w:rPr>
         <w:t>Una vez se haya creado la transacción podremos proceder a generar la factura, pero también cuenta con una opción de editar.</w:t>
       </w:r>
     </w:p>
@@ -1766,9 +2514,13 @@
       <w:pPr>
         <w:ind w:left="360"/>
         <w:jc w:val="both"/>
-      </w:pPr>
-      <w:r>
-        <w:rPr>
+        <w:rPr>
+          <w:rFonts w:ascii="Times New Roman" w:hAnsi="Times New Roman" w:cs="Times New Roman"/>
+        </w:rPr>
+      </w:pPr>
+      <w:r>
+        <w:rPr>
+          <w:rFonts w:ascii="Times New Roman" w:hAnsi="Times New Roman" w:cs="Times New Roman"/>
           <w:noProof/>
         </w:rPr>
         <w:drawing>
@@ -1789,7 +2541,7 @@
                     </pic:cNvPicPr>
                   </pic:nvPicPr>
                   <pic:blipFill>
-                    <a:blip r:embed="rId23" cstate="print">
+                    <a:blip r:embed="rId24" cstate="print">
                       <a:extLst>
                         <a:ext uri="{28A0092B-C50C-407E-A947-70E740481C1C}">
                           <a14:useLocalDpi xmlns:a14="http://schemas.microsoft.com/office/drawing/2010/main" val="0"/>
@@ -1825,30 +2577,54 @@
       <w:pPr>
         <w:ind w:left="360"/>
         <w:jc w:val="both"/>
+        <w:rPr>
+          <w:rFonts w:ascii="Times New Roman" w:hAnsi="Times New Roman" w:cs="Times New Roman"/>
+        </w:rPr>
       </w:pPr>
     </w:p>
     <w:p>
       <w:pPr>
         <w:ind w:left="360"/>
         <w:jc w:val="both"/>
+        <w:rPr>
+          <w:rFonts w:ascii="Times New Roman" w:hAnsi="Times New Roman" w:cs="Times New Roman"/>
+        </w:rPr>
       </w:pPr>
     </w:p>
     <w:p>
       <w:pPr>
         <w:ind w:left="360"/>
         <w:jc w:val="both"/>
+        <w:rPr>
+          <w:rFonts w:ascii="Times New Roman" w:hAnsi="Times New Roman" w:cs="Times New Roman"/>
+        </w:rPr>
       </w:pPr>
     </w:p>
     <w:p>
       <w:pPr>
         <w:ind w:left="360"/>
         <w:jc w:val="both"/>
+        <w:rPr>
+          <w:rFonts w:ascii="Times New Roman" w:hAnsi="Times New Roman" w:cs="Times New Roman"/>
+        </w:rPr>
       </w:pPr>
     </w:p>
     <w:p>
       <w:pPr>
         <w:ind w:left="360"/>
         <w:jc w:val="both"/>
+        <w:rPr>
+          <w:rFonts w:ascii="Times New Roman" w:hAnsi="Times New Roman" w:cs="Times New Roman"/>
+        </w:rPr>
+      </w:pPr>
+    </w:p>
+    <w:p>
+      <w:pPr>
+        <w:ind w:left="360"/>
+        <w:jc w:val="both"/>
+        <w:rPr>
+          <w:rFonts w:ascii="Times New Roman" w:hAnsi="Times New Roman" w:cs="Times New Roman"/>
+        </w:rPr>
       </w:pPr>
     </w:p>
     <w:p>
@@ -1860,13 +2636,16 @@
         </w:numPr>
         <w:jc w:val="both"/>
         <w:rPr>
+          <w:rFonts w:ascii="Times New Roman" w:hAnsi="Times New Roman" w:cs="Times New Roman"/>
           <w:u w:val="single"/>
         </w:rPr>
       </w:pPr>
       <w:r>
         <w:rPr>
+          <w:rFonts w:ascii="Times New Roman" w:hAnsi="Times New Roman" w:cs="Times New Roman"/>
           <w:u w:val="single"/>
         </w:rPr>
+        <w:lastRenderedPageBreak/>
         <w:t>Una vez dentro del apartado de editar se reactivarán los campos para realizar los cambios que desee.</w:t>
       </w:r>
     </w:p>
@@ -1874,9 +2653,13 @@
       <w:pPr>
         <w:ind w:left="360"/>
         <w:jc w:val="both"/>
-      </w:pPr>
-      <w:r>
-        <w:rPr>
+        <w:rPr>
+          <w:rFonts w:ascii="Times New Roman" w:hAnsi="Times New Roman" w:cs="Times New Roman"/>
+        </w:rPr>
+      </w:pPr>
+      <w:r>
+        <w:rPr>
+          <w:rFonts w:ascii="Times New Roman" w:hAnsi="Times New Roman" w:cs="Times New Roman"/>
           <w:noProof/>
         </w:rPr>
         <w:drawing>
@@ -1897,7 +2680,7 @@
                     </pic:cNvPicPr>
                   </pic:nvPicPr>
                   <pic:blipFill>
-                    <a:blip r:embed="rId24" cstate="print">
+                    <a:blip r:embed="rId25" cstate="print">
                       <a:extLst>
                         <a:ext uri="{28A0092B-C50C-407E-A947-70E740481C1C}">
                           <a14:useLocalDpi xmlns:a14="http://schemas.microsoft.com/office/drawing/2010/main" val="0"/>
@@ -1932,68 +2715,57 @@
     <w:p>
       <w:pPr>
         <w:jc w:val="both"/>
-      </w:pPr>
-    </w:p>
-    <w:p>
-      <w:pPr>
-        <w:jc w:val="both"/>
-      </w:pPr>
-    </w:p>
-    <w:p>
-      <w:pPr>
-        <w:jc w:val="both"/>
-      </w:pPr>
-    </w:p>
-    <w:p>
-      <w:pPr>
-        <w:jc w:val="both"/>
-      </w:pPr>
-    </w:p>
-    <w:p>
-      <w:pPr>
-        <w:jc w:val="both"/>
-      </w:pPr>
-    </w:p>
-    <w:p>
-      <w:pPr>
-        <w:jc w:val="both"/>
-      </w:pPr>
-    </w:p>
-    <w:p>
-      <w:pPr>
-        <w:jc w:val="both"/>
-      </w:pPr>
-    </w:p>
-    <w:p>
-      <w:pPr>
-        <w:jc w:val="both"/>
+        <w:rPr>
+          <w:rFonts w:ascii="Times New Roman" w:hAnsi="Times New Roman" w:cs="Times New Roman"/>
+        </w:rPr>
       </w:pPr>
     </w:p>
     <w:p>
       <w:pPr>
         <w:jc w:val="center"/>
-      </w:pPr>
-      <w:r>
-        <w:lastRenderedPageBreak/>
+        <w:rPr>
+          <w:rFonts w:ascii="Times New Roman" w:hAnsi="Times New Roman" w:cs="Times New Roman"/>
+          <w:b/>
+        </w:rPr>
+      </w:pPr>
+      <w:r>
+        <w:rPr>
+          <w:rFonts w:ascii="Times New Roman" w:hAnsi="Times New Roman" w:cs="Times New Roman"/>
+          <w:b/>
+        </w:rPr>
         <w:t xml:space="preserve">Mapa de </w:t>
       </w:r>
       <w:r>
-        <w:t>navegación</w:t>
+        <w:rPr>
+          <w:rFonts w:ascii="Times New Roman" w:hAnsi="Times New Roman" w:cs="Times New Roman"/>
+          <w:b/>
+        </w:rPr>
+        <w:t>navegació</w:t>
+      </w:r>
+      <w:r>
+        <w:rPr>
+          <w:rFonts w:ascii="Times New Roman" w:hAnsi="Times New Roman" w:cs="Times New Roman"/>
+          <w:b/>
+        </w:rPr>
+        <w:t>n</w:t>
       </w:r>
     </w:p>
     <w:p>
       <w:pPr>
         <w:jc w:val="center"/>
-      </w:pPr>
-      <w:r>
-        <w:rPr>
+        <w:rPr>
+          <w:rFonts w:ascii="Times New Roman" w:hAnsi="Times New Roman" w:cs="Times New Roman"/>
+        </w:rPr>
+      </w:pPr>
+      <w:r>
+        <w:rPr>
+          <w:rFonts w:ascii="Times New Roman" w:hAnsi="Times New Roman" w:cs="Times New Roman"/>
           <w:noProof/>
         </w:rPr>
-        <w:lastRenderedPageBreak/>
         <w:drawing>
-          <wp:inline distT="0" distB="0" distL="0" distR="0" wp14:anchorId="240F847A" wp14:editId="19B9559E">
-            <wp:extent cx="5400040" cy="2131060"/>
-            <wp:effectExtent l="0" t="0" r="0" b="2540"/>
+          <wp:inline distT="0" distB="0" distL="0" distR="0" wp14:anchorId="240F847A" wp14:editId="68C8FFEC">
+            <wp:extent cx="4229100" cy="1799590"/>
+            <wp:effectExtent l="0" t="0" r="0" b="0"/>
             <wp:docPr id="1" name="Imagen 1"/>
             <wp:cNvGraphicFramePr>
               <a:graphicFrameLocks xmlns:a="http://schemas.openxmlformats.org/drawingml/2006/main" noChangeAspect="1"/>
@@ -2003,59 +2775,6 @@
                 <pic:pic xmlns:pic="http://schemas.openxmlformats.org/drawingml/2006/picture">
                   <pic:nvPicPr>
                     <pic:cNvPr id="0" name="Picture 1"/>
-                    <pic:cNvPicPr>
-                      <a:picLocks noChangeAspect="1" noChangeArrowheads="1"/>
-                    </pic:cNvPicPr>
-                  </pic:nvPicPr>
-                  <pic:blipFill>
-                    <a:blip r:embed="rId25">
-                      <a:extLst>
-                        <a:ext uri="{28A0092B-C50C-407E-A947-70E740481C1C}">
-                          <a14:useLocalDpi xmlns:a14="http://schemas.microsoft.com/office/drawing/2010/main" val="0"/>
-                        </a:ext>
-                      </a:extLst>
-                    </a:blip>
-                    <a:srcRect/>
-                    <a:stretch>
-                      <a:fillRect/>
-                    </a:stretch>
-                  </pic:blipFill>
-                  <pic:spPr bwMode="auto">
-                    <a:xfrm>
-                      <a:off x="0" y="0"/>
-                      <a:ext cx="5400040" cy="2131060"/>
-                    </a:xfrm>
-                    <a:prstGeom prst="rect">
-                      <a:avLst/>
-                    </a:prstGeom>
-                    <a:noFill/>
-                    <a:ln>
-                      <a:noFill/>
-                    </a:ln>
-                  </pic:spPr>
-                </pic:pic>
-              </a:graphicData>
-            </a:graphic>
-          </wp:inline>
-        </w:drawing>
-      </w:r>
-      <w:r>
-        <w:rPr>
-          <w:noProof/>
-        </w:rPr>
-        <w:drawing>
-          <wp:inline distT="0" distB="0" distL="0" distR="0" wp14:anchorId="79B06643" wp14:editId="192C153A">
-            <wp:extent cx="5400040" cy="2894330"/>
-            <wp:effectExtent l="0" t="0" r="0" b="1270"/>
-            <wp:docPr id="23" name="Imagen 23"/>
-            <wp:cNvGraphicFramePr>
-              <a:graphicFrameLocks xmlns:a="http://schemas.openxmlformats.org/drawingml/2006/main" noChangeAspect="1"/>
-            </wp:cNvGraphicFramePr>
-            <a:graphic xmlns:a="http://schemas.openxmlformats.org/drawingml/2006/main">
-              <a:graphicData uri="http://schemas.openxmlformats.org/drawingml/2006/picture">
-                <pic:pic xmlns:pic="http://schemas.openxmlformats.org/drawingml/2006/picture">
-                  <pic:nvPicPr>
-                    <pic:cNvPr id="0" name="Picture 3"/>
                     <pic:cNvPicPr>
                       <a:picLocks noChangeAspect="1" noChangeArrowheads="1"/>
                     </pic:cNvPicPr>
@@ -2076,7 +2795,7 @@
                   <pic:spPr bwMode="auto">
                     <a:xfrm>
                       <a:off x="0" y="0"/>
-                      <a:ext cx="5400040" cy="2894330"/>
+                      <a:ext cx="4264010" cy="1814445"/>
                     </a:xfrm>
                     <a:prstGeom prst="rect">
                       <a:avLst/>
@@ -2092,16 +2811,40 @@
           </wp:inline>
         </w:drawing>
       </w:r>
-      <w:r>
-        <w:rPr>
+    </w:p>
+    <w:p>
+      <w:pPr>
+        <w:jc w:val="center"/>
+        <w:rPr>
+          <w:rFonts w:ascii="Times New Roman" w:hAnsi="Times New Roman" w:cs="Times New Roman"/>
+        </w:rPr>
+      </w:pPr>
+    </w:p>
+    <w:p>
+      <w:pPr>
+        <w:jc w:val="center"/>
+        <w:rPr>
+          <w:rFonts w:ascii="Times New Roman" w:hAnsi="Times New Roman" w:cs="Times New Roman"/>
+        </w:rPr>
+      </w:pPr>
+    </w:p>
+    <w:p>
+      <w:pPr>
+        <w:jc w:val="center"/>
+        <w:rPr>
+          <w:rFonts w:ascii="Times New Roman" w:hAnsi="Times New Roman" w:cs="Times New Roman"/>
+        </w:rPr>
+      </w:pPr>
+      <w:r>
+        <w:rPr>
+          <w:rFonts w:ascii="Times New Roman" w:hAnsi="Times New Roman" w:cs="Times New Roman"/>
           <w:noProof/>
         </w:rPr>
-        <w:lastRenderedPageBreak/>
         <w:drawing>
-          <wp:inline distT="0" distB="0" distL="0" distR="0" wp14:anchorId="4BA823FB" wp14:editId="3169E195">
-            <wp:extent cx="3124200" cy="3895725"/>
-            <wp:effectExtent l="0" t="0" r="0" b="9525"/>
-            <wp:docPr id="24" name="Imagen 24"/>
+          <wp:inline distT="0" distB="0" distL="0" distR="0" wp14:anchorId="79B06643" wp14:editId="3A7894F3">
+            <wp:extent cx="5400040" cy="3276600"/>
+            <wp:effectExtent l="0" t="0" r="0" b="0"/>
+            <wp:docPr id="23" name="Imagen 23"/>
             <wp:cNvGraphicFramePr>
               <a:graphicFrameLocks xmlns:a="http://schemas.openxmlformats.org/drawingml/2006/main" noChangeAspect="1"/>
             </wp:cNvGraphicFramePr>
@@ -2109,7 +2852,7 @@
               <a:graphicData uri="http://schemas.openxmlformats.org/drawingml/2006/picture">
                 <pic:pic xmlns:pic="http://schemas.openxmlformats.org/drawingml/2006/picture">
                   <pic:nvPicPr>
-                    <pic:cNvPr id="0" name="Picture 5"/>
+                    <pic:cNvPr id="0" name="Picture 3"/>
                     <pic:cNvPicPr>
                       <a:picLocks noChangeAspect="1" noChangeArrowheads="1"/>
                     </pic:cNvPicPr>
@@ -2130,7 +2873,7 @@
                   <pic:spPr bwMode="auto">
                     <a:xfrm>
                       <a:off x="0" y="0"/>
-                      <a:ext cx="3124200" cy="3895725"/>
+                      <a:ext cx="5400040" cy="3276600"/>
                     </a:xfrm>
                     <a:prstGeom prst="rect">
                       <a:avLst/>
@@ -2150,20 +2893,132 @@
     <w:p>
       <w:pPr>
         <w:jc w:val="center"/>
+        <w:rPr>
+          <w:rFonts w:ascii="Times New Roman" w:hAnsi="Times New Roman" w:cs="Times New Roman"/>
+        </w:rPr>
       </w:pPr>
     </w:p>
     <w:p>
       <w:pPr>
         <w:jc w:val="center"/>
-      </w:pPr>
-      <w:r>
-        <w:rPr>
+        <w:rPr>
+          <w:rFonts w:ascii="Times New Roman" w:hAnsi="Times New Roman" w:cs="Times New Roman"/>
+        </w:rPr>
+      </w:pPr>
+      <w:r>
+        <w:rPr>
+          <w:rFonts w:ascii="Times New Roman" w:hAnsi="Times New Roman" w:cs="Times New Roman"/>
           <w:noProof/>
         </w:rPr>
         <w:drawing>
-          <wp:inline distT="0" distB="0" distL="0" distR="0" wp14:anchorId="3A2985B7" wp14:editId="29AE9E64">
-            <wp:extent cx="3105150" cy="4057650"/>
-            <wp:effectExtent l="0" t="0" r="0" b="0"/>
+          <wp:inline distT="0" distB="0" distL="0" distR="0" wp14:anchorId="4F37A45D" wp14:editId="71401EC0">
+            <wp:extent cx="3952875" cy="1571625"/>
+            <wp:effectExtent l="0" t="0" r="0" b="47625"/>
+            <wp:docPr id="2" name="Diagrama 2"/>
+            <wp:cNvGraphicFramePr/>
+            <a:graphic xmlns:a="http://schemas.openxmlformats.org/drawingml/2006/main">
+              <a:graphicData uri="http://schemas.openxmlformats.org/drawingml/2006/diagram">
+                <dgm:relIds xmlns:dgm="http://schemas.openxmlformats.org/drawingml/2006/diagram" xmlns:r="http://schemas.openxmlformats.org/officeDocument/2006/relationships" r:dm="rId28" r:lo="rId29" r:qs="rId30" r:cs="rId31"/>
+              </a:graphicData>
+            </a:graphic>
+          </wp:inline>
+        </w:drawing>
+      </w:r>
+    </w:p>
+    <w:p>
+      <w:pPr>
+        <w:jc w:val="center"/>
+        <w:rPr>
+          <w:rFonts w:ascii="Times New Roman" w:hAnsi="Times New Roman" w:cs="Times New Roman"/>
+        </w:rPr>
+      </w:pPr>
+    </w:p>
+    <w:p>
+      <w:pPr>
+        <w:jc w:val="center"/>
+        <w:rPr>
+          <w:rFonts w:ascii="Times New Roman" w:hAnsi="Times New Roman" w:cs="Times New Roman"/>
+        </w:rPr>
+      </w:pPr>
+      <w:r>
+        <w:rPr>
+          <w:rFonts w:ascii="Times New Roman" w:hAnsi="Times New Roman" w:cs="Times New Roman"/>
+          <w:noProof/>
+        </w:rPr>
+        <w:drawing>
+          <wp:inline distT="0" distB="0" distL="0" distR="0" wp14:anchorId="4BA823FB" wp14:editId="158FAB90">
+            <wp:extent cx="2108262" cy="2628900"/>
+            <wp:effectExtent l="0" t="0" r="6350" b="0"/>
+            <wp:docPr id="24" name="Imagen 24"/>
+            <wp:cNvGraphicFramePr>
+              <a:graphicFrameLocks xmlns:a="http://schemas.openxmlformats.org/drawingml/2006/main" noChangeAspect="1"/>
+            </wp:cNvGraphicFramePr>
+            <a:graphic xmlns:a="http://schemas.openxmlformats.org/drawingml/2006/main">
+              <a:graphicData uri="http://schemas.openxmlformats.org/drawingml/2006/picture">
+                <pic:pic xmlns:pic="http://schemas.openxmlformats.org/drawingml/2006/picture">
+                  <pic:nvPicPr>
+                    <pic:cNvPr id="0" name="Picture 5"/>
+                    <pic:cNvPicPr>
+                      <a:picLocks noChangeAspect="1" noChangeArrowheads="1"/>
+                    </pic:cNvPicPr>
+                  </pic:nvPicPr>
+                  <pic:blipFill>
+                    <a:blip r:embed="rId33">
+                      <a:extLst>
+                        <a:ext uri="{28A0092B-C50C-407E-A947-70E740481C1C}">
+                          <a14:useLocalDpi xmlns:a14="http://schemas.microsoft.com/office/drawing/2010/main" val="0"/>
+                        </a:ext>
+                      </a:extLst>
+                    </a:blip>
+                    <a:srcRect/>
+                    <a:stretch>
+                      <a:fillRect/>
+                    </a:stretch>
+                  </pic:blipFill>
+                  <pic:spPr bwMode="auto">
+                    <a:xfrm>
+                      <a:off x="0" y="0"/>
+                      <a:ext cx="2112264" cy="2633890"/>
+                    </a:xfrm>
+                    <a:prstGeom prst="rect">
+                      <a:avLst/>
+                    </a:prstGeom>
+                    <a:noFill/>
+                    <a:ln>
+                      <a:noFill/>
+                    </a:ln>
+                  </pic:spPr>
+                </pic:pic>
+              </a:graphicData>
+            </a:graphic>
+          </wp:inline>
+        </w:drawing>
+      </w:r>
+    </w:p>
+    <w:p>
+      <w:pPr>
+        <w:jc w:val="center"/>
+        <w:rPr>
+          <w:rFonts w:ascii="Times New Roman" w:hAnsi="Times New Roman" w:cs="Times New Roman"/>
+        </w:rPr>
+      </w:pPr>
+    </w:p>
+    <w:p>
+      <w:pPr>
+        <w:jc w:val="center"/>
+        <w:rPr>
+          <w:rFonts w:ascii="Times New Roman" w:hAnsi="Times New Roman" w:cs="Times New Roman"/>
+        </w:rPr>
+      </w:pPr>
+      <w:r>
+        <w:rPr>
+          <w:rFonts w:ascii="Times New Roman" w:hAnsi="Times New Roman" w:cs="Times New Roman"/>
+          <w:noProof/>
+        </w:rPr>
+        <w:drawing>
+          <wp:inline distT="0" distB="0" distL="0" distR="0" wp14:anchorId="3A2985B7" wp14:editId="072B66C1">
+            <wp:extent cx="1997209" cy="2609850"/>
+            <wp:effectExtent l="0" t="0" r="3175" b="0"/>
             <wp:docPr id="25" name="Imagen 25"/>
             <wp:cNvGraphicFramePr>
               <a:graphicFrameLocks xmlns:a="http://schemas.openxmlformats.org/drawingml/2006/main" noChangeAspect="1"/>
@@ -2178,7 +3033,7 @@
                     </pic:cNvPicPr>
                   </pic:nvPicPr>
                   <pic:blipFill>
-                    <a:blip r:embed="rId28">
+                    <a:blip r:embed="rId34">
                       <a:extLst>
                         <a:ext uri="{28A0092B-C50C-407E-A947-70E740481C1C}">
                           <a14:useLocalDpi xmlns:a14="http://schemas.microsoft.com/office/drawing/2010/main" val="0"/>
@@ -2193,7 +3048,7 @@
                   <pic:spPr bwMode="auto">
                     <a:xfrm>
                       <a:off x="0" y="0"/>
-                      <a:ext cx="3105150" cy="4057650"/>
+                      <a:ext cx="2003673" cy="2618297"/>
                     </a:xfrm>
                     <a:prstGeom prst="rect">
                       <a:avLst/>
@@ -2210,34 +3065,577 @@
         </w:drawing>
       </w:r>
     </w:p>
-    <w:p/>
     <w:p>
       <w:pPr>
         <w:jc w:val="center"/>
-      </w:pPr>
-      <w:r>
+        <w:rPr>
+          <w:rFonts w:ascii="Times New Roman" w:hAnsi="Times New Roman" w:cs="Times New Roman"/>
+        </w:rPr>
+      </w:pPr>
+    </w:p>
+    <w:p>
+      <w:pPr>
+        <w:jc w:val="center"/>
+        <w:rPr>
+          <w:rFonts w:ascii="Times New Roman" w:hAnsi="Times New Roman" w:cs="Times New Roman"/>
+        </w:rPr>
+      </w:pPr>
+    </w:p>
+    <w:p>
+      <w:pPr>
+        <w:rPr>
+          <w:rFonts w:ascii="Times New Roman" w:hAnsi="Times New Roman" w:cs="Times New Roman"/>
+        </w:rPr>
+      </w:pPr>
+    </w:p>
+    <w:p>
+      <w:pPr>
+        <w:jc w:val="center"/>
+        <w:rPr>
+          <w:rFonts w:ascii="Times New Roman" w:hAnsi="Times New Roman" w:cs="Times New Roman"/>
+          <w:b/>
+          <w:bCs/>
+        </w:rPr>
+      </w:pPr>
+      <w:r>
+        <w:rPr>
+          <w:rFonts w:ascii="Times New Roman" w:hAnsi="Times New Roman" w:cs="Times New Roman"/>
+          <w:b/>
+          <w:bCs/>
+        </w:rPr>
         <w:lastRenderedPageBreak/>
         <w:t>Información sobre la mesa de ayuda</w:t>
       </w:r>
     </w:p>
     <w:p>
-      <w:r>
+      <w:pPr>
+        <w:rPr>
+          <w:rFonts w:ascii="Times New Roman" w:hAnsi="Times New Roman" w:cs="Times New Roman"/>
+        </w:rPr>
+      </w:pPr>
+      <w:r>
+        <w:rPr>
+          <w:rFonts w:ascii="Times New Roman" w:hAnsi="Times New Roman" w:cs="Times New Roman"/>
+        </w:rPr>
         <w:t>Si cuenta con alguna inquietud o duda referente al manejo, desarrollo o movilidad en la página, por favor comunicarse con nuestro equipo de servicio al cliente.</w:t>
       </w:r>
     </w:p>
     <w:p>
-      <w:r>
+      <w:pPr>
+        <w:rPr>
+          <w:rFonts w:ascii="Times New Roman" w:hAnsi="Times New Roman" w:cs="Times New Roman"/>
+        </w:rPr>
+      </w:pPr>
+      <w:r>
+        <w:rPr>
+          <w:rFonts w:ascii="Times New Roman" w:hAnsi="Times New Roman" w:cs="Times New Roman"/>
+        </w:rPr>
         <w:t>Planeadores</w:t>
       </w:r>
     </w:p>
-    <w:p/>
-    <w:p/>
+    <w:p>
+      <w:pPr>
+        <w:rPr>
+          <w:rFonts w:ascii="Times New Roman" w:hAnsi="Times New Roman" w:cs="Times New Roman"/>
+          <w:b/>
+        </w:rPr>
+      </w:pPr>
+      <w:r>
+        <w:rPr>
+          <w:rFonts w:ascii="Times New Roman" w:hAnsi="Times New Roman" w:cs="Times New Roman"/>
+          <w:b/>
+        </w:rPr>
+        <w:t>Cristian Andrés Julio Cantillo</w:t>
+      </w:r>
+    </w:p>
+    <w:p>
+      <w:pPr>
+        <w:pStyle w:val="Prrafodelista"/>
+        <w:numPr>
+          <w:ilvl w:val="0"/>
+          <w:numId w:val="11"/>
+        </w:numPr>
+        <w:rPr>
+          <w:rFonts w:ascii="Times New Roman" w:hAnsi="Times New Roman" w:cs="Times New Roman"/>
+        </w:rPr>
+      </w:pPr>
+      <w:r>
+        <w:rPr>
+          <w:rFonts w:ascii="Times New Roman" w:hAnsi="Times New Roman" w:cs="Times New Roman"/>
+        </w:rPr>
+        <w:t xml:space="preserve">Email: </w:t>
+      </w:r>
+      <w:hyperlink r:id="rId35" w:history="1">
+        <w:r>
+          <w:rPr>
+            <w:rStyle w:val="Hipervnculo"/>
+            <w:rFonts w:ascii="Times New Roman" w:hAnsi="Times New Roman" w:cs="Times New Roman"/>
+          </w:rPr>
+          <w:t>cristianandres2001julio@gmail.com</w:t>
+        </w:r>
+      </w:hyperlink>
+    </w:p>
+    <w:p>
+      <w:pPr>
+        <w:rPr>
+          <w:rFonts w:ascii="Times New Roman" w:hAnsi="Times New Roman" w:cs="Times New Roman"/>
+          <w:b/>
+        </w:rPr>
+      </w:pPr>
+      <w:r>
+        <w:rPr>
+          <w:rFonts w:ascii="Times New Roman" w:hAnsi="Times New Roman" w:cs="Times New Roman"/>
+          <w:b/>
+        </w:rPr>
+        <w:t>Zohair Andrés Castro Rosis</w:t>
+      </w:r>
+    </w:p>
+    <w:p>
+      <w:pPr>
+        <w:pStyle w:val="Prrafodelista"/>
+        <w:numPr>
+          <w:ilvl w:val="0"/>
+          <w:numId w:val="11"/>
+        </w:numPr>
+        <w:rPr>
+          <w:rFonts w:ascii="Times New Roman" w:hAnsi="Times New Roman" w:cs="Times New Roman"/>
+          <w:b/>
+        </w:rPr>
+      </w:pPr>
+      <w:r>
+        <w:rPr>
+          <w:rFonts w:ascii="Times New Roman" w:hAnsi="Times New Roman" w:cs="Times New Roman"/>
+        </w:rPr>
+        <w:t xml:space="preserve">Email: </w:t>
+      </w:r>
+      <w:hyperlink r:id="rId36" w:history="1">
+        <w:r>
+          <w:rPr>
+            <w:rStyle w:val="Hipervnculo"/>
+            <w:rFonts w:ascii="Times New Roman" w:hAnsi="Times New Roman" w:cs="Times New Roman"/>
+          </w:rPr>
+          <w:t>zacr2012@hotmail.com</w:t>
+        </w:r>
+      </w:hyperlink>
+    </w:p>
+    <w:p>
+      <w:pPr>
+        <w:rPr>
+          <w:rFonts w:ascii="Times New Roman" w:hAnsi="Times New Roman" w:cs="Times New Roman"/>
+          <w:b/>
+        </w:rPr>
+      </w:pPr>
+      <w:r>
+        <w:rPr>
+          <w:rFonts w:ascii="Times New Roman" w:hAnsi="Times New Roman" w:cs="Times New Roman"/>
+          <w:b/>
+        </w:rPr>
+        <w:t>Jhan Carlos Bastidas Martínez</w:t>
+      </w:r>
+    </w:p>
+    <w:p>
+      <w:pPr>
+        <w:pStyle w:val="Prrafodelista"/>
+        <w:numPr>
+          <w:ilvl w:val="0"/>
+          <w:numId w:val="11"/>
+        </w:numPr>
+        <w:rPr>
+          <w:rFonts w:ascii="Times New Roman" w:hAnsi="Times New Roman" w:cs="Times New Roman"/>
+        </w:rPr>
+      </w:pPr>
+      <w:r>
+        <w:rPr>
+          <w:rFonts w:ascii="Times New Roman" w:hAnsi="Times New Roman" w:cs="Times New Roman"/>
+        </w:rPr>
+        <w:t xml:space="preserve">Email: </w:t>
+      </w:r>
+      <w:hyperlink r:id="rId37" w:history="1">
+        <w:r>
+          <w:rPr>
+            <w:rStyle w:val="Hipervnculo"/>
+            <w:rFonts w:ascii="Times New Roman" w:hAnsi="Times New Roman" w:cs="Times New Roman"/>
+          </w:rPr>
+          <w:t>bastidasmartinezj@gmail.com</w:t>
+        </w:r>
+      </w:hyperlink>
+    </w:p>
+    <w:p>
+      <w:pPr>
+        <w:rPr>
+          <w:rFonts w:ascii="Times New Roman" w:hAnsi="Times New Roman" w:cs="Times New Roman"/>
+          <w:b/>
+        </w:rPr>
+      </w:pPr>
+      <w:r>
+        <w:rPr>
+          <w:rFonts w:ascii="Times New Roman" w:hAnsi="Times New Roman" w:cs="Times New Roman"/>
+          <w:b/>
+        </w:rPr>
+        <w:t>Melissa Pérez Peña</w:t>
+      </w:r>
+    </w:p>
+    <w:p>
+      <w:pPr>
+        <w:pStyle w:val="Prrafodelista"/>
+        <w:numPr>
+          <w:ilvl w:val="0"/>
+          <w:numId w:val="11"/>
+        </w:numPr>
+        <w:rPr>
+          <w:rFonts w:ascii="Times New Roman" w:hAnsi="Times New Roman" w:cs="Times New Roman"/>
+        </w:rPr>
+      </w:pPr>
+      <w:r>
+        <w:rPr>
+          <w:rFonts w:ascii="Times New Roman" w:hAnsi="Times New Roman" w:cs="Times New Roman"/>
+        </w:rPr>
+        <w:t xml:space="preserve">Email: </w:t>
+      </w:r>
+      <w:hyperlink r:id="rId38" w:history="1">
+        <w:r>
+          <w:rPr>
+            <w:rStyle w:val="Hipervnculo"/>
+            <w:rFonts w:ascii="Times New Roman" w:hAnsi="Times New Roman" w:cs="Times New Roman"/>
+          </w:rPr>
+          <w:t>perezmelissa1904@gmail.com</w:t>
+        </w:r>
+      </w:hyperlink>
+    </w:p>
+    <w:p>
+      <w:pPr>
+        <w:rPr>
+          <w:rFonts w:ascii="Times New Roman" w:hAnsi="Times New Roman" w:cs="Times New Roman"/>
+        </w:rPr>
+      </w:pPr>
+    </w:p>
+    <w:p>
+      <w:pPr>
+        <w:rPr>
+          <w:rFonts w:ascii="Times New Roman" w:hAnsi="Times New Roman" w:cs="Times New Roman"/>
+        </w:rPr>
+      </w:pPr>
+    </w:p>
+    <w:p>
+      <w:pPr>
+        <w:rPr>
+          <w:rFonts w:ascii="Times New Roman" w:hAnsi="Times New Roman" w:cs="Times New Roman"/>
+        </w:rPr>
+      </w:pPr>
+    </w:p>
+    <w:p>
+      <w:pPr>
+        <w:rPr>
+          <w:rFonts w:ascii="Times New Roman" w:hAnsi="Times New Roman" w:cs="Times New Roman"/>
+        </w:rPr>
+      </w:pPr>
+    </w:p>
     <w:p>
       <w:pPr>
         <w:jc w:val="center"/>
-      </w:pPr>
-      <w:r>
-        <w:t>Descripción de los mensajes de error</w:t>
+        <w:rPr>
+          <w:rFonts w:ascii="Times New Roman" w:hAnsi="Times New Roman" w:cs="Times New Roman"/>
+          <w:b/>
+          <w:bCs/>
+        </w:rPr>
+      </w:pPr>
+      <w:r>
+        <w:rPr>
+          <w:rFonts w:ascii="Times New Roman" w:hAnsi="Times New Roman" w:cs="Times New Roman"/>
+          <w:b/>
+          <w:bCs/>
+        </w:rPr>
+        <w:t>Descripción de los mensajes de erro</w:t>
+      </w:r>
+      <w:r>
+        <w:rPr>
+          <w:rFonts w:ascii="Times New Roman" w:hAnsi="Times New Roman" w:cs="Times New Roman"/>
+          <w:b/>
+          <w:bCs/>
+        </w:rPr>
+        <w:t>r</w:t>
+      </w:r>
+    </w:p>
+    <w:p>
+      <w:pPr>
+        <w:rPr>
+          <w:rFonts w:ascii="Times New Roman" w:hAnsi="Times New Roman" w:cs="Times New Roman"/>
+        </w:rPr>
+      </w:pPr>
+    </w:p>
+    <w:p>
+      <w:pPr>
+        <w:rPr>
+          <w:rFonts w:ascii="Times New Roman" w:hAnsi="Times New Roman" w:cs="Times New Roman"/>
+        </w:rPr>
+      </w:pPr>
+      <w:r>
+        <w:rPr>
+          <w:rFonts w:ascii="Times New Roman" w:hAnsi="Times New Roman" w:cs="Times New Roman"/>
+        </w:rPr>
+        <w:t>La procedencia de este error es en base a que los campos Email y Password están mal ingresados.</w:t>
+      </w:r>
+    </w:p>
+    <w:p>
+      <w:pPr>
+        <w:rPr>
+          <w:b/>
+          <w:bCs/>
+        </w:rPr>
+      </w:pPr>
+      <w:r>
+        <w:rPr>
+          <w:noProof/>
+        </w:rPr>
+        <w:drawing>
+          <wp:inline distT="0" distB="0" distL="0" distR="0" wp14:anchorId="3CBC9A54" wp14:editId="3582B689">
+            <wp:extent cx="5562600" cy="3314700"/>
+            <wp:effectExtent l="0" t="0" r="0" b="0"/>
+            <wp:docPr id="5" name="Imagen 5"/>
+            <wp:cNvGraphicFramePr>
+              <a:graphicFrameLocks xmlns:a="http://schemas.openxmlformats.org/drawingml/2006/main" noChangeAspect="1"/>
+            </wp:cNvGraphicFramePr>
+            <a:graphic xmlns:a="http://schemas.openxmlformats.org/drawingml/2006/main">
+              <a:graphicData uri="http://schemas.openxmlformats.org/drawingml/2006/picture">
+                <pic:pic xmlns:pic="http://schemas.openxmlformats.org/drawingml/2006/picture">
+                  <pic:nvPicPr>
+                    <pic:cNvPr id="1" name=""/>
+                    <pic:cNvPicPr/>
+                  </pic:nvPicPr>
+                  <pic:blipFill rotWithShape="1">
+                    <a:blip r:embed="rId39"/>
+                    <a:srcRect t="4706" b="5564"/>
+                    <a:stretch/>
+                  </pic:blipFill>
+                  <pic:spPr bwMode="auto">
+                    <a:xfrm>
+                      <a:off x="0" y="0"/>
+                      <a:ext cx="5562600" cy="3314700"/>
+                    </a:xfrm>
+                    <a:prstGeom prst="rect">
+                      <a:avLst/>
+                    </a:prstGeom>
+                    <a:ln>
+                      <a:noFill/>
+                    </a:ln>
+                    <a:extLst>
+                      <a:ext uri="{53640926-AAD7-44D8-BBD7-CCE9431645EC}">
+                        <a14:shadowObscured xmlns:a14="http://schemas.microsoft.com/office/drawing/2010/main"/>
+                      </a:ext>
+                    </a:extLst>
+                  </pic:spPr>
+                </pic:pic>
+              </a:graphicData>
+            </a:graphic>
+          </wp:inline>
+        </w:drawing>
+      </w:r>
+    </w:p>
+    <w:p>
+      <w:pPr>
+        <w:rPr>
+          <w:b/>
+          <w:bCs/>
+        </w:rPr>
+      </w:pPr>
+    </w:p>
+    <w:p>
+      <w:r>
+        <w:t>Los recuadros rojos se deben a que se encuentran incompletos (deben estar llenos para poder validar el registro).</w:t>
+      </w:r>
+    </w:p>
+    <w:p>
+      <w:pPr>
+        <w:rPr>
+          <w:b/>
+          <w:bCs/>
+        </w:rPr>
+      </w:pPr>
+      <w:r>
+        <w:rPr>
+          <w:noProof/>
+        </w:rPr>
+        <w:drawing>
+          <wp:inline distT="0" distB="0" distL="0" distR="0" wp14:anchorId="08867C19" wp14:editId="3F248CD5">
+            <wp:extent cx="5400040" cy="3524250"/>
+            <wp:effectExtent l="0" t="0" r="0" b="0"/>
+            <wp:docPr id="6" name="Imagen 6"/>
+            <wp:cNvGraphicFramePr>
+              <a:graphicFrameLocks xmlns:a="http://schemas.openxmlformats.org/drawingml/2006/main" noChangeAspect="1"/>
+            </wp:cNvGraphicFramePr>
+            <a:graphic xmlns:a="http://schemas.openxmlformats.org/drawingml/2006/main">
+              <a:graphicData uri="http://schemas.openxmlformats.org/drawingml/2006/picture">
+                <pic:pic xmlns:pic="http://schemas.openxmlformats.org/drawingml/2006/picture">
+                  <pic:nvPicPr>
+                    <pic:cNvPr id="1" name=""/>
+                    <pic:cNvPicPr/>
+                  </pic:nvPicPr>
+                  <pic:blipFill rotWithShape="1">
+                    <a:blip r:embed="rId40"/>
+                    <a:srcRect t="4392" b="5250"/>
+                    <a:stretch/>
+                  </pic:blipFill>
+                  <pic:spPr bwMode="auto">
+                    <a:xfrm>
+                      <a:off x="0" y="0"/>
+                      <a:ext cx="5400040" cy="3524250"/>
+                    </a:xfrm>
+                    <a:prstGeom prst="rect">
+                      <a:avLst/>
+                    </a:prstGeom>
+                    <a:ln>
+                      <a:noFill/>
+                    </a:ln>
+                    <a:extLst>
+                      <a:ext uri="{53640926-AAD7-44D8-BBD7-CCE9431645EC}">
+                        <a14:shadowObscured xmlns:a14="http://schemas.microsoft.com/office/drawing/2010/main"/>
+                      </a:ext>
+                    </a:extLst>
+                  </pic:spPr>
+                </pic:pic>
+              </a:graphicData>
+            </a:graphic>
+          </wp:inline>
+        </w:drawing>
+      </w:r>
+    </w:p>
+    <w:p>
+      <w:pPr>
+        <w:rPr>
+          <w:b/>
+          <w:bCs/>
+        </w:rPr>
+      </w:pPr>
+    </w:p>
+    <w:p>
+      <w:r>
+        <w:t>En este caso, se debe al hecho de no poder repetir</w:t>
+      </w:r>
+      <w:r>
+        <w:t xml:space="preserve"> el número de documento.</w:t>
+      </w:r>
+    </w:p>
+    <w:p>
+      <w:pPr>
+        <w:rPr>
+          <w:b/>
+          <w:bCs/>
+        </w:rPr>
+      </w:pPr>
+      <w:r>
+        <w:rPr>
+          <w:noProof/>
+        </w:rPr>
+        <w:drawing>
+          <wp:inline distT="0" distB="0" distL="0" distR="0" wp14:anchorId="66BA8A01" wp14:editId="09E5B676">
+            <wp:extent cx="5600700" cy="3790950"/>
+            <wp:effectExtent l="0" t="0" r="0" b="0"/>
+            <wp:docPr id="8" name="Imagen 8"/>
+            <wp:cNvGraphicFramePr>
+              <a:graphicFrameLocks xmlns:a="http://schemas.openxmlformats.org/drawingml/2006/main" noChangeAspect="1"/>
+            </wp:cNvGraphicFramePr>
+            <a:graphic xmlns:a="http://schemas.openxmlformats.org/drawingml/2006/main">
+              <a:graphicData uri="http://schemas.openxmlformats.org/drawingml/2006/picture">
+                <pic:pic xmlns:pic="http://schemas.openxmlformats.org/drawingml/2006/picture">
+                  <pic:nvPicPr>
+                    <pic:cNvPr id="1" name=""/>
+                    <pic:cNvPicPr/>
+                  </pic:nvPicPr>
+                  <pic:blipFill rotWithShape="1">
+                    <a:blip r:embed="rId41"/>
+                    <a:srcRect t="5334" b="5562"/>
+                    <a:stretch/>
+                  </pic:blipFill>
+                  <pic:spPr bwMode="auto">
+                    <a:xfrm>
+                      <a:off x="0" y="0"/>
+                      <a:ext cx="5600700" cy="3790950"/>
+                    </a:xfrm>
+                    <a:prstGeom prst="rect">
+                      <a:avLst/>
+                    </a:prstGeom>
+                    <a:ln>
+                      <a:noFill/>
+                    </a:ln>
+                    <a:extLst>
+                      <a:ext uri="{53640926-AAD7-44D8-BBD7-CCE9431645EC}">
+                        <a14:shadowObscured xmlns:a14="http://schemas.microsoft.com/office/drawing/2010/main"/>
+                      </a:ext>
+                    </a:extLst>
+                  </pic:spPr>
+                </pic:pic>
+              </a:graphicData>
+            </a:graphic>
+          </wp:inline>
+        </w:drawing>
+      </w:r>
+    </w:p>
+    <w:p>
+      <w:pPr>
+        <w:rPr>
+          <w:b/>
+          <w:bCs/>
+        </w:rPr>
+      </w:pPr>
+    </w:p>
+    <w:p>
+      <w:r>
+        <w:t>Para este caso, no puede proseguir sin haber ingresado el primer apellido.</w:t>
+      </w:r>
+    </w:p>
+    <w:p>
+      <w:pPr>
+        <w:rPr>
+          <w:b/>
+          <w:bCs/>
+        </w:rPr>
+      </w:pPr>
+      <w:r>
+        <w:rPr>
+          <w:noProof/>
+        </w:rPr>
+        <w:drawing>
+          <wp:inline distT="0" distB="0" distL="0" distR="0" wp14:anchorId="3DFDF10A" wp14:editId="6A8CAD18">
+            <wp:extent cx="5610225" cy="3600450"/>
+            <wp:effectExtent l="0" t="0" r="9525" b="0"/>
+            <wp:docPr id="11" name="Imagen 11"/>
+            <wp:cNvGraphicFramePr>
+              <a:graphicFrameLocks xmlns:a="http://schemas.openxmlformats.org/drawingml/2006/main" noChangeAspect="1"/>
+            </wp:cNvGraphicFramePr>
+            <a:graphic xmlns:a="http://schemas.openxmlformats.org/drawingml/2006/main">
+              <a:graphicData uri="http://schemas.openxmlformats.org/drawingml/2006/picture">
+                <pic:pic xmlns:pic="http://schemas.openxmlformats.org/drawingml/2006/picture">
+                  <pic:nvPicPr>
+                    <pic:cNvPr id="1" name=""/>
+                    <pic:cNvPicPr/>
+                  </pic:nvPicPr>
+                  <pic:blipFill rotWithShape="1">
+                    <a:blip r:embed="rId42"/>
+                    <a:srcRect t="5021" b="6191"/>
+                    <a:stretch/>
+                  </pic:blipFill>
+                  <pic:spPr bwMode="auto">
+                    <a:xfrm>
+                      <a:off x="0" y="0"/>
+                      <a:ext cx="5610225" cy="3600450"/>
+                    </a:xfrm>
+                    <a:prstGeom prst="rect">
+                      <a:avLst/>
+                    </a:prstGeom>
+                    <a:ln>
+                      <a:noFill/>
+                    </a:ln>
+                    <a:extLst>
+                      <a:ext uri="{53640926-AAD7-44D8-BBD7-CCE9431645EC}">
+                        <a14:shadowObscured xmlns:a14="http://schemas.microsoft.com/office/drawing/2010/main"/>
+                      </a:ext>
+                    </a:extLst>
+                  </pic:spPr>
+                </pic:pic>
+              </a:graphicData>
+            </a:graphic>
+          </wp:inline>
+        </w:drawing>
       </w:r>
     </w:p>
     <w:p/>
@@ -2257,19 +3655,6 @@
     <w:p/>
     <w:p/>
     <w:p/>
-    <w:p/>
-    <w:p/>
-    <w:p/>
-    <w:p/>
-    <w:p/>
-    <w:p/>
-    <w:p>
-      <w:bookmarkStart w:id="0" w:name="_GoBack"/>
-      <w:bookmarkEnd w:id="0"/>
-    </w:p>
-    <w:p/>
-    <w:p/>
-    <w:p/>
     <w:sectPr>
       <w:pgSz w:w="11906" w:h="16838"/>
       <w:pgMar w:top="1417" w:right="1701" w:bottom="1417" w:left="1701" w:header="708" w:footer="708" w:gutter="0"/>
@@ -2281,7 +3666,7 @@
 </file>
 
 <file path=word/endnotes.xml><?xml version="1.0" encoding="utf-8"?>
-<w:endnotes xmlns:wpc="http://schemas.microsoft.com/office/word/2010/wordprocessingCanvas" xmlns:cx="http://schemas.microsoft.com/office/drawing/2014/chartex" xmlns:cx1="http://schemas.microsoft.com/office/drawing/2015/9/8/chartex" xmlns:cx2="http://schemas.microsoft.com/office/drawing/2015/10/21/chartex" xmlns:cx3="http://schemas.microsoft.com/office/drawing/2016/5/9/chartex" xmlns:cx4="http://schemas.microsoft.com/office/drawing/2016/5/10/chartex" xmlns:cx5="http://schemas.microsoft.com/office/drawing/2016/5/11/chartex" xmlns:cx6="http://schemas.microsoft.com/office/drawing/2016/5/12/chartex" xmlns:cx7="http://schemas.microsoft.com/office/drawing/2016/5/13/chartex" xmlns:cx8="http://schemas.microsoft.com/office/drawing/2016/5/14/chartex" xmlns:mc="http://schemas.openxmlformats.org/markup-compatibility/2006" xmlns:aink="http://schemas.microsoft.com/office/drawing/2016/ink" xmlns:am3d="http://schemas.microsoft.com/office/drawing/2017/model3d" xmlns:o="urn:schemas-microsoft-com:office:office" xmlns:r="http://schemas.openxmlformats.org/officeDocument/2006/relationships" xmlns:m="http://schemas.openxmlformats.org/officeDocument/2006/math" xmlns:v="urn:schemas-microsoft-com:vml" xmlns:wp14="http://schemas.microsoft.com/office/word/2010/wordprocessingDrawing" xmlns:wp="http://schemas.openxmlformats.org/drawingml/2006/wordprocessingDrawing" xmlns:w10="urn:schemas-microsoft-com:office:word" xmlns:w="http://schemas.openxmlformats.org/wordprocessingml/2006/main" xmlns:w14="http://schemas.microsoft.com/office/word/2010/wordml" xmlns:w15="http://schemas.microsoft.com/office/word/2012/wordml" xmlns:w16cid="http://schemas.microsoft.com/office/word/2016/wordml/cid" xmlns:w16se="http://schemas.microsoft.com/office/word/2015/wordml/symex" xmlns:wpg="http://schemas.microsoft.com/office/word/2010/wordprocessingGroup" xmlns:wpi="http://schemas.microsoft.com/office/word/2010/wordprocessingInk" xmlns:wne="http://schemas.microsoft.com/office/word/2006/wordml" xmlns:wps="http://schemas.microsoft.com/office/word/2010/wordprocessingShape" mc:Ignorable="w14 w15 w16se w16cid wp14">
+<w:endnotes xmlns:wpc="http://schemas.microsoft.com/office/word/2010/wordprocessingCanvas" xmlns:cx="http://schemas.microsoft.com/office/drawing/2014/chartex" xmlns:cx1="http://schemas.microsoft.com/office/drawing/2015/9/8/chartex" xmlns:cx2="http://schemas.microsoft.com/office/drawing/2015/10/21/chartex" xmlns:cx3="http://schemas.microsoft.com/office/drawing/2016/5/9/chartex" xmlns:cx4="http://schemas.microsoft.com/office/drawing/2016/5/10/chartex" xmlns:cx5="http://schemas.microsoft.com/office/drawing/2016/5/11/chartex" xmlns:cx6="http://schemas.microsoft.com/office/drawing/2016/5/12/chartex" xmlns:cx7="http://schemas.microsoft.com/office/drawing/2016/5/13/chartex" xmlns:cx8="http://schemas.microsoft.com/office/drawing/2016/5/14/chartex" xmlns:mc="http://schemas.openxmlformats.org/markup-compatibility/2006" xmlns:aink="http://schemas.microsoft.com/office/drawing/2016/ink" xmlns:am3d="http://schemas.microsoft.com/office/drawing/2017/model3d" xmlns:o="urn:schemas-microsoft-com:office:office" xmlns:r="http://schemas.openxmlformats.org/officeDocument/2006/relationships" xmlns:m="http://schemas.openxmlformats.org/officeDocument/2006/math" xmlns:v="urn:schemas-microsoft-com:vml" xmlns:wp14="http://schemas.microsoft.com/office/word/2010/wordprocessingDrawing" xmlns:wp="http://schemas.openxmlformats.org/drawingml/2006/wordprocessingDrawing" xmlns:w10="urn:schemas-microsoft-com:office:word" xmlns:w="http://schemas.openxmlformats.org/wordprocessingml/2006/main" xmlns:w14="http://schemas.microsoft.com/office/word/2010/wordml" xmlns:w15="http://schemas.microsoft.com/office/word/2012/wordml" xmlns:w16cex="http://schemas.microsoft.com/office/word/2018/wordml/cex" xmlns:w16cid="http://schemas.microsoft.com/office/word/2016/wordml/cid" xmlns:w16="http://schemas.microsoft.com/office/word/2018/wordml" xmlns:w16se="http://schemas.microsoft.com/office/word/2015/wordml/symex" xmlns:wpg="http://schemas.microsoft.com/office/word/2010/wordprocessingGroup" xmlns:wpi="http://schemas.microsoft.com/office/word/2010/wordprocessingInk" xmlns:wne="http://schemas.microsoft.com/office/word/2006/wordml" xmlns:wps="http://schemas.microsoft.com/office/word/2010/wordprocessingShape" mc:Ignorable="w14 w15 w16se w16cid w16 w16cex wp14">
   <w:endnote w:type="separator" w:id="-1">
     <w:p>
       <w:pPr>
@@ -2306,7 +3691,7 @@
 </file>
 
 <file path=word/footnotes.xml><?xml version="1.0" encoding="utf-8"?>
-<w:footnotes xmlns:wpc="http://schemas.microsoft.com/office/word/2010/wordprocessingCanvas" xmlns:cx="http://schemas.microsoft.com/office/drawing/2014/chartex" xmlns:cx1="http://schemas.microsoft.com/office/drawing/2015/9/8/chartex" xmlns:cx2="http://schemas.microsoft.com/office/drawing/2015/10/21/chartex" xmlns:cx3="http://schemas.microsoft.com/office/drawing/2016/5/9/chartex" xmlns:cx4="http://schemas.microsoft.com/office/drawing/2016/5/10/chartex" xmlns:cx5="http://schemas.microsoft.com/office/drawing/2016/5/11/chartex" xmlns:cx6="http://schemas.microsoft.com/office/drawing/2016/5/12/chartex" xmlns:cx7="http://schemas.microsoft.com/office/drawing/2016/5/13/chartex" xmlns:cx8="http://schemas.microsoft.com/office/drawing/2016/5/14/chartex" xmlns:mc="http://schemas.openxmlformats.org/markup-compatibility/2006" xmlns:aink="http://schemas.microsoft.com/office/drawing/2016/ink" xmlns:am3d="http://schemas.microsoft.com/office/drawing/2017/model3d" xmlns:o="urn:schemas-microsoft-com:office:office" xmlns:r="http://schemas.openxmlformats.org/officeDocument/2006/relationships" xmlns:m="http://schemas.openxmlformats.org/officeDocument/2006/math" xmlns:v="urn:schemas-microsoft-com:vml" xmlns:wp14="http://schemas.microsoft.com/office/word/2010/wordprocessingDrawing" xmlns:wp="http://schemas.openxmlformats.org/drawingml/2006/wordprocessingDrawing" xmlns:w10="urn:schemas-microsoft-com:office:word" xmlns:w="http://schemas.openxmlformats.org/wordprocessingml/2006/main" xmlns:w14="http://schemas.microsoft.com/office/word/2010/wordml" xmlns:w15="http://schemas.microsoft.com/office/word/2012/wordml" xmlns:w16cid="http://schemas.microsoft.com/office/word/2016/wordml/cid" xmlns:w16se="http://schemas.microsoft.com/office/word/2015/wordml/symex" xmlns:wpg="http://schemas.microsoft.com/office/word/2010/wordprocessingGroup" xmlns:wpi="http://schemas.microsoft.com/office/word/2010/wordprocessingInk" xmlns:wne="http://schemas.microsoft.com/office/word/2006/wordml" xmlns:wps="http://schemas.microsoft.com/office/word/2010/wordprocessingShape" mc:Ignorable="w14 w15 w16se w16cid wp14">
+<w:footnotes xmlns:wpc="http://schemas.microsoft.com/office/word/2010/wordprocessingCanvas" xmlns:cx="http://schemas.microsoft.com/office/drawing/2014/chartex" xmlns:cx1="http://schemas.microsoft.com/office/drawing/2015/9/8/chartex" xmlns:cx2="http://schemas.microsoft.com/office/drawing/2015/10/21/chartex" xmlns:cx3="http://schemas.microsoft.com/office/drawing/2016/5/9/chartex" xmlns:cx4="http://schemas.microsoft.com/office/drawing/2016/5/10/chartex" xmlns:cx5="http://schemas.microsoft.com/office/drawing/2016/5/11/chartex" xmlns:cx6="http://schemas.microsoft.com/office/drawing/2016/5/12/chartex" xmlns:cx7="http://schemas.microsoft.com/office/drawing/2016/5/13/chartex" xmlns:cx8="http://schemas.microsoft.com/office/drawing/2016/5/14/chartex" xmlns:mc="http://schemas.openxmlformats.org/markup-compatibility/2006" xmlns:aink="http://schemas.microsoft.com/office/drawing/2016/ink" xmlns:am3d="http://schemas.microsoft.com/office/drawing/2017/model3d" xmlns:o="urn:schemas-microsoft-com:office:office" xmlns:r="http://schemas.openxmlformats.org/officeDocument/2006/relationships" xmlns:m="http://schemas.openxmlformats.org/officeDocument/2006/math" xmlns:v="urn:schemas-microsoft-com:vml" xmlns:wp14="http://schemas.microsoft.com/office/word/2010/wordprocessingDrawing" xmlns:wp="http://schemas.openxmlformats.org/drawingml/2006/wordprocessingDrawing" xmlns:w10="urn:schemas-microsoft-com:office:word" xmlns:w="http://schemas.openxmlformats.org/wordprocessingml/2006/main" xmlns:w14="http://schemas.microsoft.com/office/word/2010/wordml" xmlns:w15="http://schemas.microsoft.com/office/word/2012/wordml" xmlns:w16cex="http://schemas.microsoft.com/office/word/2018/wordml/cex" xmlns:w16cid="http://schemas.microsoft.com/office/word/2016/wordml/cid" xmlns:w16="http://schemas.microsoft.com/office/word/2018/wordml" xmlns:w16se="http://schemas.microsoft.com/office/word/2015/wordml/symex" xmlns:wpg="http://schemas.microsoft.com/office/word/2010/wordprocessingGroup" xmlns:wpi="http://schemas.microsoft.com/office/word/2010/wordprocessingInk" xmlns:wne="http://schemas.microsoft.com/office/word/2006/wordml" xmlns:wps="http://schemas.microsoft.com/office/word/2010/wordprocessingShape" mc:Ignorable="w14 w15 w16se w16cid w16 w16cex wp14">
   <w:footnote w:type="separator" w:id="-1">
     <w:p>
       <w:pPr>
@@ -2331,7 +3716,7 @@
 </file>
 
 <file path=word/numbering.xml><?xml version="1.0" encoding="utf-8"?>
-<w:numbering xmlns:wpc="http://schemas.microsoft.com/office/word/2010/wordprocessingCanvas" xmlns:cx="http://schemas.microsoft.com/office/drawing/2014/chartex" xmlns:cx1="http://schemas.microsoft.com/office/drawing/2015/9/8/chartex" xmlns:cx2="http://schemas.microsoft.com/office/drawing/2015/10/21/chartex" xmlns:cx3="http://schemas.microsoft.com/office/drawing/2016/5/9/chartex" xmlns:cx4="http://schemas.microsoft.com/office/drawing/2016/5/10/chartex" xmlns:cx5="http://schemas.microsoft.com/office/drawing/2016/5/11/chartex" xmlns:cx6="http://schemas.microsoft.com/office/drawing/2016/5/12/chartex" xmlns:cx7="http://schemas.microsoft.com/office/drawing/2016/5/13/chartex" xmlns:cx8="http://schemas.microsoft.com/office/drawing/2016/5/14/chartex" xmlns:mc="http://schemas.openxmlformats.org/markup-compatibility/2006" xmlns:aink="http://schemas.microsoft.com/office/drawing/2016/ink" xmlns:am3d="http://schemas.microsoft.com/office/drawing/2017/model3d" xmlns:o="urn:schemas-microsoft-com:office:office" xmlns:r="http://schemas.openxmlformats.org/officeDocument/2006/relationships" xmlns:m="http://schemas.openxmlformats.org/officeDocument/2006/math" xmlns:v="urn:schemas-microsoft-com:vml" xmlns:wp14="http://schemas.microsoft.com/office/word/2010/wordprocessingDrawing" xmlns:wp="http://schemas.openxmlformats.org/drawingml/2006/wordprocessingDrawing" xmlns:w10="urn:schemas-microsoft-com:office:word" xmlns:w="http://schemas.openxmlformats.org/wordprocessingml/2006/main" xmlns:w14="http://schemas.microsoft.com/office/word/2010/wordml" xmlns:w15="http://schemas.microsoft.com/office/word/2012/wordml" xmlns:w16cid="http://schemas.microsoft.com/office/word/2016/wordml/cid" xmlns:w16se="http://schemas.microsoft.com/office/word/2015/wordml/symex" xmlns:wpg="http://schemas.microsoft.com/office/word/2010/wordprocessingGroup" xmlns:wpi="http://schemas.microsoft.com/office/word/2010/wordprocessingInk" xmlns:wne="http://schemas.microsoft.com/office/word/2006/wordml" xmlns:wps="http://schemas.microsoft.com/office/word/2010/wordprocessingShape" mc:Ignorable="w14 w15 w16se w16cid wp14">
+<w:numbering xmlns:wpc="http://schemas.microsoft.com/office/word/2010/wordprocessingCanvas" xmlns:cx="http://schemas.microsoft.com/office/drawing/2014/chartex" xmlns:cx1="http://schemas.microsoft.com/office/drawing/2015/9/8/chartex" xmlns:cx2="http://schemas.microsoft.com/office/drawing/2015/10/21/chartex" xmlns:cx3="http://schemas.microsoft.com/office/drawing/2016/5/9/chartex" xmlns:cx4="http://schemas.microsoft.com/office/drawing/2016/5/10/chartex" xmlns:cx5="http://schemas.microsoft.com/office/drawing/2016/5/11/chartex" xmlns:cx6="http://schemas.microsoft.com/office/drawing/2016/5/12/chartex" xmlns:cx7="http://schemas.microsoft.com/office/drawing/2016/5/13/chartex" xmlns:cx8="http://schemas.microsoft.com/office/drawing/2016/5/14/chartex" xmlns:mc="http://schemas.openxmlformats.org/markup-compatibility/2006" xmlns:aink="http://schemas.microsoft.com/office/drawing/2016/ink" xmlns:am3d="http://schemas.microsoft.com/office/drawing/2017/model3d" xmlns:o="urn:schemas-microsoft-com:office:office" xmlns:r="http://schemas.openxmlformats.org/officeDocument/2006/relationships" xmlns:m="http://schemas.openxmlformats.org/officeDocument/2006/math" xmlns:v="urn:schemas-microsoft-com:vml" xmlns:wp14="http://schemas.microsoft.com/office/word/2010/wordprocessingDrawing" xmlns:wp="http://schemas.openxmlformats.org/drawingml/2006/wordprocessingDrawing" xmlns:w10="urn:schemas-microsoft-com:office:word" xmlns:w="http://schemas.openxmlformats.org/wordprocessingml/2006/main" xmlns:w14="http://schemas.microsoft.com/office/word/2010/wordml" xmlns:w15="http://schemas.microsoft.com/office/word/2012/wordml" xmlns:w16cex="http://schemas.microsoft.com/office/word/2018/wordml/cex" xmlns:w16cid="http://schemas.microsoft.com/office/word/2016/wordml/cid" xmlns:w16="http://schemas.microsoft.com/office/word/2018/wordml" xmlns:w16se="http://schemas.microsoft.com/office/word/2015/wordml/symex" xmlns:wpg="http://schemas.microsoft.com/office/word/2010/wordprocessingGroup" xmlns:wpi="http://schemas.microsoft.com/office/word/2010/wordprocessingInk" xmlns:wne="http://schemas.microsoft.com/office/word/2006/wordml" xmlns:wps="http://schemas.microsoft.com/office/word/2010/wordprocessingShape" mc:Ignorable="w14 w15 w16se w16cid w16 w16cex wp14">
   <w:abstractNum w:abstractNumId="0" w15:restartNumberingAfterBreak="0">
     <w:nsid w:val="0349305B"/>
     <w:multiLevelType w:val="hybridMultilevel"/>
@@ -2419,6 +3804,119 @@
     </w:lvl>
   </w:abstractNum>
   <w:abstractNum w:abstractNumId="1" w15:restartNumberingAfterBreak="0">
+    <w:nsid w:val="191B6193"/>
+    <w:multiLevelType w:val="hybridMultilevel"/>
+    <w:tmpl w:val="FD962966"/>
+    <w:lvl w:ilvl="0" w:tplc="0C0A0001">
+      <w:start w:val="1"/>
+      <w:numFmt w:val="bullet"/>
+      <w:lvlText w:val=""/>
+      <w:lvlJc w:val="left"/>
+      <w:pPr>
+        <w:ind w:left="720" w:hanging="360"/>
+      </w:pPr>
+      <w:rPr>
+        <w:rFonts w:ascii="Symbol" w:hAnsi="Symbol" w:hint="default"/>
+      </w:rPr>
+    </w:lvl>
+    <w:lvl w:ilvl="1" w:tplc="0C0A0003" w:tentative="1">
+      <w:start w:val="1"/>
+      <w:numFmt w:val="bullet"/>
+      <w:lvlText w:val="o"/>
+      <w:lvlJc w:val="left"/>
+      <w:pPr>
+        <w:ind w:left="1440" w:hanging="360"/>
+      </w:pPr>
+      <w:rPr>
+        <w:rFonts w:ascii="Courier New" w:hAnsi="Courier New" w:cs="Courier New" w:hint="default"/>
+      </w:rPr>
+    </w:lvl>
+    <w:lvl w:ilvl="2" w:tplc="0C0A0005" w:tentative="1">
+      <w:start w:val="1"/>
+      <w:numFmt w:val="bullet"/>
+      <w:lvlText w:val=""/>
+      <w:lvlJc w:val="left"/>
+      <w:pPr>
+        <w:ind w:left="2160" w:hanging="360"/>
+      </w:pPr>
+      <w:rPr>
+        <w:rFonts w:ascii="Wingdings" w:hAnsi="Wingdings" w:hint="default"/>
+      </w:rPr>
+    </w:lvl>
+    <w:lvl w:ilvl="3" w:tplc="0C0A0001" w:tentative="1">
+      <w:start w:val="1"/>
+      <w:numFmt w:val="bullet"/>
+      <w:lvlText w:val=""/>
+      <w:lvlJc w:val="left"/>
+      <w:pPr>
+        <w:ind w:left="2880" w:hanging="360"/>
+      </w:pPr>
+      <w:rPr>
+        <w:rFonts w:ascii="Symbol" w:hAnsi="Symbol" w:hint="default"/>
+      </w:rPr>
+    </w:lvl>
+    <w:lvl w:ilvl="4" w:tplc="0C0A0003" w:tentative="1">
+      <w:start w:val="1"/>
+      <w:numFmt w:val="bullet"/>
+      <w:lvlText w:val="o"/>
+      <w:lvlJc w:val="left"/>
+      <w:pPr>
+        <w:ind w:left="3600" w:hanging="360"/>
+      </w:pPr>
+      <w:rPr>
+        <w:rFonts w:ascii="Courier New" w:hAnsi="Courier New" w:cs="Courier New" w:hint="default"/>
+      </w:rPr>
+    </w:lvl>
+    <w:lvl w:ilvl="5" w:tplc="0C0A0005" w:tentative="1">
+      <w:start w:val="1"/>
+      <w:numFmt w:val="bullet"/>
+      <w:lvlText w:val=""/>
+      <w:lvlJc w:val="left"/>
+      <w:pPr>
+        <w:ind w:left="4320" w:hanging="360"/>
+      </w:pPr>
+      <w:rPr>
+        <w:rFonts w:ascii="Wingdings" w:hAnsi="Wingdings" w:hint="default"/>
+      </w:rPr>
+    </w:lvl>
+    <w:lvl w:ilvl="6" w:tplc="0C0A0001" w:tentative="1">
+      <w:start w:val="1"/>
+      <w:numFmt w:val="bullet"/>
+      <w:lvlText w:val=""/>
+      <w:lvlJc w:val="left"/>
+      <w:pPr>
+        <w:ind w:left="5040" w:hanging="360"/>
+      </w:pPr>
+      <w:rPr>
+        <w:rFonts w:ascii="Symbol" w:hAnsi="Symbol" w:hint="default"/>
+      </w:rPr>
+    </w:lvl>
+    <w:lvl w:ilvl="7" w:tplc="0C0A0003" w:tentative="1">
+      <w:start w:val="1"/>
+      <w:numFmt w:val="bullet"/>
+      <w:lvlText w:val="o"/>
+      <w:lvlJc w:val="left"/>
+      <w:pPr>
+        <w:ind w:left="5760" w:hanging="360"/>
+      </w:pPr>
+      <w:rPr>
+        <w:rFonts w:ascii="Courier New" w:hAnsi="Courier New" w:cs="Courier New" w:hint="default"/>
+      </w:rPr>
+    </w:lvl>
+    <w:lvl w:ilvl="8" w:tplc="0C0A0005" w:tentative="1">
+      <w:start w:val="1"/>
+      <w:numFmt w:val="bullet"/>
+      <w:lvlText w:val=""/>
+      <w:lvlJc w:val="left"/>
+      <w:pPr>
+        <w:ind w:left="6480" w:hanging="360"/>
+      </w:pPr>
+      <w:rPr>
+        <w:rFonts w:ascii="Wingdings" w:hAnsi="Wingdings" w:hint="default"/>
+      </w:rPr>
+    </w:lvl>
+  </w:abstractNum>
+  <w:abstractNum w:abstractNumId="2" w15:restartNumberingAfterBreak="0">
     <w:nsid w:val="1A211602"/>
     <w:multiLevelType w:val="hybridMultilevel"/>
     <w:tmpl w:val="2C52BF8C"/>
@@ -2507,7 +4005,7 @@
       </w:pPr>
     </w:lvl>
   </w:abstractNum>
-  <w:abstractNum w:abstractNumId="2" w15:restartNumberingAfterBreak="0">
+  <w:abstractNum w:abstractNumId="3" w15:restartNumberingAfterBreak="0">
     <w:nsid w:val="1E03174B"/>
     <w:multiLevelType w:val="hybridMultilevel"/>
     <w:tmpl w:val="8D42B3D4"/>
@@ -2620,7 +4118,7 @@
       </w:rPr>
     </w:lvl>
   </w:abstractNum>
-  <w:abstractNum w:abstractNumId="3" w15:restartNumberingAfterBreak="0">
+  <w:abstractNum w:abstractNumId="4" w15:restartNumberingAfterBreak="0">
     <w:nsid w:val="25350AE4"/>
     <w:multiLevelType w:val="hybridMultilevel"/>
     <w:tmpl w:val="711A7080"/>
@@ -2709,7 +4207,7 @@
       </w:pPr>
     </w:lvl>
   </w:abstractNum>
-  <w:abstractNum w:abstractNumId="4" w15:restartNumberingAfterBreak="0">
+  <w:abstractNum w:abstractNumId="5" w15:restartNumberingAfterBreak="0">
     <w:nsid w:val="323310D1"/>
     <w:multiLevelType w:val="hybridMultilevel"/>
     <w:tmpl w:val="F18646FA"/>
@@ -2795,7 +4293,7 @@
       </w:pPr>
     </w:lvl>
   </w:abstractNum>
-  <w:abstractNum w:abstractNumId="5" w15:restartNumberingAfterBreak="0">
+  <w:abstractNum w:abstractNumId="6" w15:restartNumberingAfterBreak="0">
     <w:nsid w:val="33336FBD"/>
     <w:multiLevelType w:val="hybridMultilevel"/>
     <w:tmpl w:val="DEBC947A"/>
@@ -2881,7 +4379,7 @@
       </w:pPr>
     </w:lvl>
   </w:abstractNum>
-  <w:abstractNum w:abstractNumId="6" w15:restartNumberingAfterBreak="0">
+  <w:abstractNum w:abstractNumId="7" w15:restartNumberingAfterBreak="0">
     <w:nsid w:val="55EF7160"/>
     <w:multiLevelType w:val="hybridMultilevel"/>
     <w:tmpl w:val="A24CA6D0"/>
@@ -2970,7 +4468,7 @@
       </w:pPr>
     </w:lvl>
   </w:abstractNum>
-  <w:abstractNum w:abstractNumId="7" w15:restartNumberingAfterBreak="0">
+  <w:abstractNum w:abstractNumId="8" w15:restartNumberingAfterBreak="0">
     <w:nsid w:val="6F5B36C1"/>
     <w:multiLevelType w:val="hybridMultilevel"/>
     <w:tmpl w:val="3E384F5A"/>
@@ -3060,7 +4558,7 @@
       </w:pPr>
     </w:lvl>
   </w:abstractNum>
-  <w:abstractNum w:abstractNumId="8" w15:restartNumberingAfterBreak="0">
+  <w:abstractNum w:abstractNumId="9" w15:restartNumberingAfterBreak="0">
     <w:nsid w:val="743E49DE"/>
     <w:multiLevelType w:val="hybridMultilevel"/>
     <w:tmpl w:val="314489B2"/>
@@ -3200,7 +4698,7 @@
       </w:rPr>
     </w:lvl>
   </w:abstractNum>
-  <w:abstractNum w:abstractNumId="9" w15:restartNumberingAfterBreak="0">
+  <w:abstractNum w:abstractNumId="10" w15:restartNumberingAfterBreak="0">
     <w:nsid w:val="74CC7CB1"/>
     <w:multiLevelType w:val="hybridMultilevel"/>
     <w:tmpl w:val="EA8A3E4E"/>
@@ -3290,40 +4788,43 @@
     </w:lvl>
   </w:abstractNum>
   <w:num w:numId="1">
-    <w:abstractNumId w:val="6"/>
+    <w:abstractNumId w:val="7"/>
   </w:num>
   <w:num w:numId="2">
-    <w:abstractNumId w:val="9"/>
+    <w:abstractNumId w:val="10"/>
   </w:num>
   <w:num w:numId="3">
     <w:abstractNumId w:val="0"/>
   </w:num>
   <w:num w:numId="4">
+    <w:abstractNumId w:val="4"/>
+  </w:num>
+  <w:num w:numId="5">
+    <w:abstractNumId w:val="5"/>
+  </w:num>
+  <w:num w:numId="6">
+    <w:abstractNumId w:val="6"/>
+  </w:num>
+  <w:num w:numId="7">
+    <w:abstractNumId w:val="2"/>
+  </w:num>
+  <w:num w:numId="8">
+    <w:abstractNumId w:val="8"/>
+  </w:num>
+  <w:num w:numId="9">
     <w:abstractNumId w:val="3"/>
   </w:num>
-  <w:num w:numId="5">
-    <w:abstractNumId w:val="4"/>
+  <w:num w:numId="10">
+    <w:abstractNumId w:val="9"/>
   </w:num>
-  <w:num w:numId="6">
-    <w:abstractNumId w:val="5"/>
-  </w:num>
-  <w:num w:numId="7">
+  <w:num w:numId="11">
     <w:abstractNumId w:val="1"/>
-  </w:num>
-  <w:num w:numId="8">
-    <w:abstractNumId w:val="7"/>
-  </w:num>
-  <w:num w:numId="9">
-    <w:abstractNumId w:val="2"/>
-  </w:num>
-  <w:num w:numId="10">
-    <w:abstractNumId w:val="8"/>
   </w:num>
 </w:numbering>
 </file>
 
 <file path=word/styles.xml><?xml version="1.0" encoding="utf-8"?>
-<w:styles xmlns:mc="http://schemas.openxmlformats.org/markup-compatibility/2006" xmlns:r="http://schemas.openxmlformats.org/officeDocument/2006/relationships" xmlns:w="http://schemas.openxmlformats.org/wordprocessingml/2006/main" xmlns:w14="http://schemas.microsoft.com/office/word/2010/wordml" xmlns:w15="http://schemas.microsoft.com/office/word/2012/wordml" xmlns:w16cid="http://schemas.microsoft.com/office/word/2016/wordml/cid" xmlns:w16se="http://schemas.microsoft.com/office/word/2015/wordml/symex" mc:Ignorable="w14 w15 w16se w16cid">
+<w:styles xmlns:mc="http://schemas.openxmlformats.org/markup-compatibility/2006" xmlns:r="http://schemas.openxmlformats.org/officeDocument/2006/relationships" xmlns:w="http://schemas.openxmlformats.org/wordprocessingml/2006/main" xmlns:w14="http://schemas.microsoft.com/office/word/2010/wordml" xmlns:w15="http://schemas.microsoft.com/office/word/2012/wordml" xmlns:w16cex="http://schemas.microsoft.com/office/word/2018/wordml/cex" xmlns:w16cid="http://schemas.microsoft.com/office/word/2016/wordml/cid" xmlns:w16="http://schemas.microsoft.com/office/word/2018/wordml" xmlns:w16se="http://schemas.microsoft.com/office/word/2015/wordml/symex" mc:Ignorable="w14 w15 w16se w16cid w16 w16cex">
   <w:docDefaults>
     <w:rPrDefault>
       <w:rPr>
@@ -3339,7 +4840,7 @@
       </w:pPr>
     </w:pPrDefault>
   </w:docDefaults>
-  <w:latentStyles w:defLockedState="0" w:defUIPriority="99" w:defSemiHidden="0" w:defUnhideWhenUsed="0" w:defQFormat="0" w:count="375">
+  <w:latentStyles w:defLockedState="0" w:defUIPriority="99" w:defSemiHidden="0" w:defUnhideWhenUsed="0" w:defQFormat="0" w:count="376">
     <w:lsdException w:name="Normal" w:uiPriority="0" w:qFormat="1"/>
     <w:lsdException w:name="heading 1" w:uiPriority="9" w:qFormat="1"/>
     <w:lsdException w:name="heading 2" w:semiHidden="1" w:uiPriority="9" w:unhideWhenUsed="1" w:qFormat="1"/>
@@ -3715,6 +5216,7 @@
     <w:lsdException w:name="Smart Hyperlink" w:semiHidden="1" w:unhideWhenUsed="1"/>
     <w:lsdException w:name="Hashtag" w:semiHidden="1" w:unhideWhenUsed="1"/>
     <w:lsdException w:name="Unresolved Mention" w:semiHidden="1" w:unhideWhenUsed="1"/>
+    <w:lsdException w:name="Smart Link" w:semiHidden="1" w:unhideWhenUsed="1"/>
   </w:latentStyles>
   <w:style w:type="paragraph" w:default="1" w:styleId="Normal">
     <w:name w:val="Normal"/>
@@ -3826,6 +5328,4244 @@
     <w:rsid w:val="00467A2D"/>
   </w:style>
 </w:styles>
+</file>
+
+<file path=word/diagrams/colors1.xml><?xml version="1.0" encoding="utf-8"?>
+<dgm:colorsDef xmlns:dgm="http://schemas.openxmlformats.org/drawingml/2006/diagram" xmlns:a="http://schemas.openxmlformats.org/drawingml/2006/main" uniqueId="urn:microsoft.com/office/officeart/2005/8/colors/accent1_2">
+  <dgm:title val=""/>
+  <dgm:desc val=""/>
+  <dgm:catLst>
+    <dgm:cat type="accent1" pri="11200"/>
+  </dgm:catLst>
+  <dgm:styleLbl name="node0">
+    <dgm:fillClrLst meth="repeat">
+      <a:schemeClr val="accent1"/>
+    </dgm:fillClrLst>
+    <dgm:linClrLst meth="repeat">
+      <a:schemeClr val="lt1"/>
+    </dgm:linClrLst>
+    <dgm:effectClrLst/>
+    <dgm:txLinClrLst/>
+    <dgm:txFillClrLst/>
+    <dgm:txEffectClrLst/>
+  </dgm:styleLbl>
+  <dgm:styleLbl name="alignNode1">
+    <dgm:fillClrLst meth="repeat">
+      <a:schemeClr val="accent1"/>
+    </dgm:fillClrLst>
+    <dgm:linClrLst meth="repeat">
+      <a:schemeClr val="accent1"/>
+    </dgm:linClrLst>
+    <dgm:effectClrLst/>
+    <dgm:txLinClrLst/>
+    <dgm:txFillClrLst/>
+    <dgm:txEffectClrLst/>
+  </dgm:styleLbl>
+  <dgm:styleLbl name="node1">
+    <dgm:fillClrLst meth="repeat">
+      <a:schemeClr val="accent1"/>
+    </dgm:fillClrLst>
+    <dgm:linClrLst meth="repeat">
+      <a:schemeClr val="lt1"/>
+    </dgm:linClrLst>
+    <dgm:effectClrLst/>
+    <dgm:txLinClrLst/>
+    <dgm:txFillClrLst/>
+    <dgm:txEffectClrLst/>
+  </dgm:styleLbl>
+  <dgm:styleLbl name="lnNode1">
+    <dgm:fillClrLst meth="repeat">
+      <a:schemeClr val="accent1"/>
+    </dgm:fillClrLst>
+    <dgm:linClrLst meth="repeat">
+      <a:schemeClr val="lt1"/>
+    </dgm:linClrLst>
+    <dgm:effectClrLst/>
+    <dgm:txLinClrLst/>
+    <dgm:txFillClrLst/>
+    <dgm:txEffectClrLst/>
+  </dgm:styleLbl>
+  <dgm:styleLbl name="vennNode1">
+    <dgm:fillClrLst meth="repeat">
+      <a:schemeClr val="accent1">
+        <a:alpha val="50000"/>
+      </a:schemeClr>
+    </dgm:fillClrLst>
+    <dgm:linClrLst meth="repeat">
+      <a:schemeClr val="lt1"/>
+    </dgm:linClrLst>
+    <dgm:effectClrLst/>
+    <dgm:txLinClrLst/>
+    <dgm:txFillClrLst/>
+    <dgm:txEffectClrLst/>
+  </dgm:styleLbl>
+  <dgm:styleLbl name="node2">
+    <dgm:fillClrLst meth="repeat">
+      <a:schemeClr val="accent1"/>
+    </dgm:fillClrLst>
+    <dgm:linClrLst meth="repeat">
+      <a:schemeClr val="lt1"/>
+    </dgm:linClrLst>
+    <dgm:effectClrLst/>
+    <dgm:txLinClrLst/>
+    <dgm:txFillClrLst/>
+    <dgm:txEffectClrLst/>
+  </dgm:styleLbl>
+  <dgm:styleLbl name="node3">
+    <dgm:fillClrLst meth="repeat">
+      <a:schemeClr val="accent1"/>
+    </dgm:fillClrLst>
+    <dgm:linClrLst meth="repeat">
+      <a:schemeClr val="lt1"/>
+    </dgm:linClrLst>
+    <dgm:effectClrLst/>
+    <dgm:txLinClrLst/>
+    <dgm:txFillClrLst/>
+    <dgm:txEffectClrLst/>
+  </dgm:styleLbl>
+  <dgm:styleLbl name="node4">
+    <dgm:fillClrLst meth="repeat">
+      <a:schemeClr val="accent1"/>
+    </dgm:fillClrLst>
+    <dgm:linClrLst meth="repeat">
+      <a:schemeClr val="lt1"/>
+    </dgm:linClrLst>
+    <dgm:effectClrLst/>
+    <dgm:txLinClrLst/>
+    <dgm:txFillClrLst/>
+    <dgm:txEffectClrLst/>
+  </dgm:styleLbl>
+  <dgm:styleLbl name="fgImgPlace1">
+    <dgm:fillClrLst meth="repeat">
+      <a:schemeClr val="accent1">
+        <a:tint val="50000"/>
+      </a:schemeClr>
+    </dgm:fillClrLst>
+    <dgm:linClrLst meth="repeat">
+      <a:schemeClr val="lt1"/>
+    </dgm:linClrLst>
+    <dgm:effectClrLst/>
+    <dgm:txLinClrLst/>
+    <dgm:txFillClrLst meth="repeat">
+      <a:schemeClr val="lt1"/>
+    </dgm:txFillClrLst>
+    <dgm:txEffectClrLst/>
+  </dgm:styleLbl>
+  <dgm:styleLbl name="alignImgPlace1">
+    <dgm:fillClrLst meth="repeat">
+      <a:schemeClr val="accent1">
+        <a:tint val="50000"/>
+      </a:schemeClr>
+    </dgm:fillClrLst>
+    <dgm:linClrLst meth="repeat">
+      <a:schemeClr val="lt1"/>
+    </dgm:linClrLst>
+    <dgm:effectClrLst/>
+    <dgm:txLinClrLst/>
+    <dgm:txFillClrLst meth="repeat">
+      <a:schemeClr val="lt1"/>
+    </dgm:txFillClrLst>
+    <dgm:txEffectClrLst/>
+  </dgm:styleLbl>
+  <dgm:styleLbl name="bgImgPlace1">
+    <dgm:fillClrLst meth="repeat">
+      <a:schemeClr val="accent1">
+        <a:tint val="50000"/>
+      </a:schemeClr>
+    </dgm:fillClrLst>
+    <dgm:linClrLst meth="repeat">
+      <a:schemeClr val="lt1"/>
+    </dgm:linClrLst>
+    <dgm:effectClrLst/>
+    <dgm:txLinClrLst/>
+    <dgm:txFillClrLst meth="repeat">
+      <a:schemeClr val="lt1"/>
+    </dgm:txFillClrLst>
+    <dgm:txEffectClrLst/>
+  </dgm:styleLbl>
+  <dgm:styleLbl name="sibTrans2D1">
+    <dgm:fillClrLst meth="repeat">
+      <a:schemeClr val="accent1">
+        <a:tint val="60000"/>
+      </a:schemeClr>
+    </dgm:fillClrLst>
+    <dgm:linClrLst meth="repeat">
+      <a:schemeClr val="accent1">
+        <a:tint val="60000"/>
+      </a:schemeClr>
+    </dgm:linClrLst>
+    <dgm:effectClrLst/>
+    <dgm:txLinClrLst/>
+    <dgm:txFillClrLst/>
+    <dgm:txEffectClrLst/>
+  </dgm:styleLbl>
+  <dgm:styleLbl name="fgSibTrans2D1">
+    <dgm:fillClrLst meth="repeat">
+      <a:schemeClr val="accent1">
+        <a:tint val="60000"/>
+      </a:schemeClr>
+    </dgm:fillClrLst>
+    <dgm:linClrLst meth="repeat">
+      <a:schemeClr val="accent1">
+        <a:tint val="60000"/>
+      </a:schemeClr>
+    </dgm:linClrLst>
+    <dgm:effectClrLst/>
+    <dgm:txLinClrLst/>
+    <dgm:txFillClrLst/>
+    <dgm:txEffectClrLst/>
+  </dgm:styleLbl>
+  <dgm:styleLbl name="bgSibTrans2D1">
+    <dgm:fillClrLst meth="repeat">
+      <a:schemeClr val="accent1">
+        <a:tint val="60000"/>
+      </a:schemeClr>
+    </dgm:fillClrLst>
+    <dgm:linClrLst meth="repeat">
+      <a:schemeClr val="accent1">
+        <a:tint val="60000"/>
+      </a:schemeClr>
+    </dgm:linClrLst>
+    <dgm:effectClrLst/>
+    <dgm:txLinClrLst/>
+    <dgm:txFillClrLst/>
+    <dgm:txEffectClrLst/>
+  </dgm:styleLbl>
+  <dgm:styleLbl name="sibTrans1D1">
+    <dgm:fillClrLst meth="repeat">
+      <a:schemeClr val="accent1"/>
+    </dgm:fillClrLst>
+    <dgm:linClrLst meth="repeat">
+      <a:schemeClr val="accent1"/>
+    </dgm:linClrLst>
+    <dgm:effectClrLst/>
+    <dgm:txLinClrLst/>
+    <dgm:txFillClrLst meth="repeat">
+      <a:schemeClr val="tx1"/>
+    </dgm:txFillClrLst>
+    <dgm:txEffectClrLst/>
+  </dgm:styleLbl>
+  <dgm:styleLbl name="callout">
+    <dgm:fillClrLst meth="repeat">
+      <a:schemeClr val="accent1"/>
+    </dgm:fillClrLst>
+    <dgm:linClrLst meth="repeat">
+      <a:schemeClr val="accent1">
+        <a:tint val="50000"/>
+      </a:schemeClr>
+    </dgm:linClrLst>
+    <dgm:effectClrLst/>
+    <dgm:txLinClrLst/>
+    <dgm:txFillClrLst meth="repeat">
+      <a:schemeClr val="tx1"/>
+    </dgm:txFillClrLst>
+    <dgm:txEffectClrLst/>
+  </dgm:styleLbl>
+  <dgm:styleLbl name="asst0">
+    <dgm:fillClrLst meth="repeat">
+      <a:schemeClr val="accent1"/>
+    </dgm:fillClrLst>
+    <dgm:linClrLst meth="repeat">
+      <a:schemeClr val="lt1"/>
+    </dgm:linClrLst>
+    <dgm:effectClrLst/>
+    <dgm:txLinClrLst/>
+    <dgm:txFillClrLst/>
+    <dgm:txEffectClrLst/>
+  </dgm:styleLbl>
+  <dgm:styleLbl name="asst1">
+    <dgm:fillClrLst meth="repeat">
+      <a:schemeClr val="accent1"/>
+    </dgm:fillClrLst>
+    <dgm:linClrLst meth="repeat">
+      <a:schemeClr val="lt1"/>
+    </dgm:linClrLst>
+    <dgm:effectClrLst/>
+    <dgm:txLinClrLst/>
+    <dgm:txFillClrLst/>
+    <dgm:txEffectClrLst/>
+  </dgm:styleLbl>
+  <dgm:styleLbl name="asst2">
+    <dgm:fillClrLst meth="repeat">
+      <a:schemeClr val="accent1"/>
+    </dgm:fillClrLst>
+    <dgm:linClrLst meth="repeat">
+      <a:schemeClr val="lt1"/>
+    </dgm:linClrLst>
+    <dgm:effectClrLst/>
+    <dgm:txLinClrLst/>
+    <dgm:txFillClrLst/>
+    <dgm:txEffectClrLst/>
+  </dgm:styleLbl>
+  <dgm:styleLbl name="asst3">
+    <dgm:fillClrLst meth="repeat">
+      <a:schemeClr val="accent1"/>
+    </dgm:fillClrLst>
+    <dgm:linClrLst meth="repeat">
+      <a:schemeClr val="lt1"/>
+    </dgm:linClrLst>
+    <dgm:effectClrLst/>
+    <dgm:txLinClrLst/>
+    <dgm:txFillClrLst/>
+    <dgm:txEffectClrLst/>
+  </dgm:styleLbl>
+  <dgm:styleLbl name="asst4">
+    <dgm:fillClrLst meth="repeat">
+      <a:schemeClr val="accent1"/>
+    </dgm:fillClrLst>
+    <dgm:linClrLst meth="repeat">
+      <a:schemeClr val="lt1"/>
+    </dgm:linClrLst>
+    <dgm:effectClrLst/>
+    <dgm:txLinClrLst/>
+    <dgm:txFillClrLst/>
+    <dgm:txEffectClrLst/>
+  </dgm:styleLbl>
+  <dgm:styleLbl name="parChTrans2D1">
+    <dgm:fillClrLst meth="repeat">
+      <a:schemeClr val="accent1">
+        <a:tint val="60000"/>
+      </a:schemeClr>
+    </dgm:fillClrLst>
+    <dgm:linClrLst meth="repeat">
+      <a:schemeClr val="accent1">
+        <a:tint val="60000"/>
+      </a:schemeClr>
+    </dgm:linClrLst>
+    <dgm:effectClrLst/>
+    <dgm:txLinClrLst/>
+    <dgm:txFillClrLst meth="repeat">
+      <a:schemeClr val="lt1"/>
+    </dgm:txFillClrLst>
+    <dgm:txEffectClrLst/>
+  </dgm:styleLbl>
+  <dgm:styleLbl name="parChTrans2D2">
+    <dgm:fillClrLst meth="repeat">
+      <a:schemeClr val="accent1"/>
+    </dgm:fillClrLst>
+    <dgm:linClrLst meth="repeat">
+      <a:schemeClr val="accent1"/>
+    </dgm:linClrLst>
+    <dgm:effectClrLst/>
+    <dgm:txLinClrLst/>
+    <dgm:txFillClrLst meth="repeat">
+      <a:schemeClr val="lt1"/>
+    </dgm:txFillClrLst>
+    <dgm:txEffectClrLst/>
+  </dgm:styleLbl>
+  <dgm:styleLbl name="parChTrans2D3">
+    <dgm:fillClrLst meth="repeat">
+      <a:schemeClr val="accent1"/>
+    </dgm:fillClrLst>
+    <dgm:linClrLst meth="repeat">
+      <a:schemeClr val="accent1"/>
+    </dgm:linClrLst>
+    <dgm:effectClrLst/>
+    <dgm:txLinClrLst/>
+    <dgm:txFillClrLst meth="repeat">
+      <a:schemeClr val="lt1"/>
+    </dgm:txFillClrLst>
+    <dgm:txEffectClrLst/>
+  </dgm:styleLbl>
+  <dgm:styleLbl name="parChTrans2D4">
+    <dgm:fillClrLst meth="repeat">
+      <a:schemeClr val="accent1"/>
+    </dgm:fillClrLst>
+    <dgm:linClrLst meth="repeat">
+      <a:schemeClr val="accent1"/>
+    </dgm:linClrLst>
+    <dgm:effectClrLst/>
+    <dgm:txLinClrLst/>
+    <dgm:txFillClrLst meth="repeat">
+      <a:schemeClr val="lt1"/>
+    </dgm:txFillClrLst>
+    <dgm:txEffectClrLst/>
+  </dgm:styleLbl>
+  <dgm:styleLbl name="parChTrans1D1">
+    <dgm:fillClrLst meth="repeat">
+      <a:schemeClr val="accent1"/>
+    </dgm:fillClrLst>
+    <dgm:linClrLst meth="repeat">
+      <a:schemeClr val="accent1">
+        <a:shade val="60000"/>
+      </a:schemeClr>
+    </dgm:linClrLst>
+    <dgm:effectClrLst/>
+    <dgm:txLinClrLst/>
+    <dgm:txFillClrLst meth="repeat">
+      <a:schemeClr val="tx1"/>
+    </dgm:txFillClrLst>
+    <dgm:txEffectClrLst/>
+  </dgm:styleLbl>
+  <dgm:styleLbl name="parChTrans1D2">
+    <dgm:fillClrLst meth="repeat">
+      <a:schemeClr val="accent1"/>
+    </dgm:fillClrLst>
+    <dgm:linClrLst meth="repeat">
+      <a:schemeClr val="accent1">
+        <a:shade val="60000"/>
+      </a:schemeClr>
+    </dgm:linClrLst>
+    <dgm:effectClrLst/>
+    <dgm:txLinClrLst/>
+    <dgm:txFillClrLst meth="repeat">
+      <a:schemeClr val="tx1"/>
+    </dgm:txFillClrLst>
+    <dgm:txEffectClrLst/>
+  </dgm:styleLbl>
+  <dgm:styleLbl name="parChTrans1D3">
+    <dgm:fillClrLst meth="repeat">
+      <a:schemeClr val="accent1"/>
+    </dgm:fillClrLst>
+    <dgm:linClrLst meth="repeat">
+      <a:schemeClr val="accent1">
+        <a:shade val="80000"/>
+      </a:schemeClr>
+    </dgm:linClrLst>
+    <dgm:effectClrLst/>
+    <dgm:txLinClrLst/>
+    <dgm:txFillClrLst meth="repeat">
+      <a:schemeClr val="tx1"/>
+    </dgm:txFillClrLst>
+    <dgm:txEffectClrLst/>
+  </dgm:styleLbl>
+  <dgm:styleLbl name="parChTrans1D4">
+    <dgm:fillClrLst meth="repeat">
+      <a:schemeClr val="accent1"/>
+    </dgm:fillClrLst>
+    <dgm:linClrLst meth="repeat">
+      <a:schemeClr val="accent1">
+        <a:shade val="80000"/>
+      </a:schemeClr>
+    </dgm:linClrLst>
+    <dgm:effectClrLst/>
+    <dgm:txLinClrLst/>
+    <dgm:txFillClrLst meth="repeat">
+      <a:schemeClr val="tx1"/>
+    </dgm:txFillClrLst>
+    <dgm:txEffectClrLst/>
+  </dgm:styleLbl>
+  <dgm:styleLbl name="fgAcc1">
+    <dgm:fillClrLst meth="repeat">
+      <a:schemeClr val="lt1">
+        <a:alpha val="90000"/>
+      </a:schemeClr>
+    </dgm:fillClrLst>
+    <dgm:linClrLst meth="repeat">
+      <a:schemeClr val="accent1"/>
+    </dgm:linClrLst>
+    <dgm:effectClrLst/>
+    <dgm:txLinClrLst/>
+    <dgm:txFillClrLst meth="repeat">
+      <a:schemeClr val="dk1"/>
+    </dgm:txFillClrLst>
+    <dgm:txEffectClrLst/>
+  </dgm:styleLbl>
+  <dgm:styleLbl name="conFgAcc1">
+    <dgm:fillClrLst meth="repeat">
+      <a:schemeClr val="lt1">
+        <a:alpha val="90000"/>
+      </a:schemeClr>
+    </dgm:fillClrLst>
+    <dgm:linClrLst meth="repeat">
+      <a:schemeClr val="accent1"/>
+    </dgm:linClrLst>
+    <dgm:effectClrLst/>
+    <dgm:txLinClrLst/>
+    <dgm:txFillClrLst meth="repeat">
+      <a:schemeClr val="dk1"/>
+    </dgm:txFillClrLst>
+    <dgm:txEffectClrLst/>
+  </dgm:styleLbl>
+  <dgm:styleLbl name="alignAcc1">
+    <dgm:fillClrLst meth="repeat">
+      <a:schemeClr val="lt1">
+        <a:alpha val="90000"/>
+      </a:schemeClr>
+    </dgm:fillClrLst>
+    <dgm:linClrLst meth="repeat">
+      <a:schemeClr val="accent1"/>
+    </dgm:linClrLst>
+    <dgm:effectClrLst/>
+    <dgm:txLinClrLst/>
+    <dgm:txFillClrLst meth="repeat">
+      <a:schemeClr val="dk1"/>
+    </dgm:txFillClrLst>
+    <dgm:txEffectClrLst/>
+  </dgm:styleLbl>
+  <dgm:styleLbl name="trAlignAcc1">
+    <dgm:fillClrLst meth="repeat">
+      <a:schemeClr val="lt1">
+        <a:alpha val="40000"/>
+      </a:schemeClr>
+    </dgm:fillClrLst>
+    <dgm:linClrLst meth="repeat">
+      <a:schemeClr val="accent1"/>
+    </dgm:linClrLst>
+    <dgm:effectClrLst/>
+    <dgm:txLinClrLst/>
+    <dgm:txFillClrLst meth="repeat">
+      <a:schemeClr val="dk1"/>
+    </dgm:txFillClrLst>
+    <dgm:txEffectClrLst/>
+  </dgm:styleLbl>
+  <dgm:styleLbl name="bgAcc1">
+    <dgm:fillClrLst meth="repeat">
+      <a:schemeClr val="lt1">
+        <a:alpha val="90000"/>
+      </a:schemeClr>
+    </dgm:fillClrLst>
+    <dgm:linClrLst meth="repeat">
+      <a:schemeClr val="accent1"/>
+    </dgm:linClrLst>
+    <dgm:effectClrLst/>
+    <dgm:txLinClrLst/>
+    <dgm:txFillClrLst meth="repeat">
+      <a:schemeClr val="dk1"/>
+    </dgm:txFillClrLst>
+    <dgm:txEffectClrLst/>
+  </dgm:styleLbl>
+  <dgm:styleLbl name="solidFgAcc1">
+    <dgm:fillClrLst meth="repeat">
+      <a:schemeClr val="lt1"/>
+    </dgm:fillClrLst>
+    <dgm:linClrLst meth="repeat">
+      <a:schemeClr val="accent1"/>
+    </dgm:linClrLst>
+    <dgm:effectClrLst/>
+    <dgm:txLinClrLst/>
+    <dgm:txFillClrLst meth="repeat">
+      <a:schemeClr val="dk1"/>
+    </dgm:txFillClrLst>
+    <dgm:txEffectClrLst/>
+  </dgm:styleLbl>
+  <dgm:styleLbl name="solidAlignAcc1">
+    <dgm:fillClrLst meth="repeat">
+      <a:schemeClr val="lt1"/>
+    </dgm:fillClrLst>
+    <dgm:linClrLst meth="repeat">
+      <a:schemeClr val="accent1"/>
+    </dgm:linClrLst>
+    <dgm:effectClrLst/>
+    <dgm:txLinClrLst/>
+    <dgm:txFillClrLst meth="repeat">
+      <a:schemeClr val="dk1"/>
+    </dgm:txFillClrLst>
+    <dgm:txEffectClrLst/>
+  </dgm:styleLbl>
+  <dgm:styleLbl name="solidBgAcc1">
+    <dgm:fillClrLst meth="repeat">
+      <a:schemeClr val="lt1"/>
+    </dgm:fillClrLst>
+    <dgm:linClrLst meth="repeat">
+      <a:schemeClr val="accent1"/>
+    </dgm:linClrLst>
+    <dgm:effectClrLst/>
+    <dgm:txLinClrLst/>
+    <dgm:txFillClrLst meth="repeat">
+      <a:schemeClr val="dk1"/>
+    </dgm:txFillClrLst>
+    <dgm:txEffectClrLst/>
+  </dgm:styleLbl>
+  <dgm:styleLbl name="fgAccFollowNode1">
+    <dgm:fillClrLst meth="repeat">
+      <a:schemeClr val="accent1">
+        <a:alpha val="90000"/>
+        <a:tint val="40000"/>
+      </a:schemeClr>
+    </dgm:fillClrLst>
+    <dgm:linClrLst meth="repeat">
+      <a:schemeClr val="accent1">
+        <a:alpha val="90000"/>
+        <a:tint val="40000"/>
+      </a:schemeClr>
+    </dgm:linClrLst>
+    <dgm:effectClrLst/>
+    <dgm:txLinClrLst/>
+    <dgm:txFillClrLst meth="repeat">
+      <a:schemeClr val="dk1"/>
+    </dgm:txFillClrLst>
+    <dgm:txEffectClrLst/>
+  </dgm:styleLbl>
+  <dgm:styleLbl name="alignAccFollowNode1">
+    <dgm:fillClrLst meth="repeat">
+      <a:schemeClr val="accent1">
+        <a:alpha val="90000"/>
+        <a:tint val="40000"/>
+      </a:schemeClr>
+    </dgm:fillClrLst>
+    <dgm:linClrLst meth="repeat">
+      <a:schemeClr val="accent1">
+        <a:alpha val="90000"/>
+        <a:tint val="40000"/>
+      </a:schemeClr>
+    </dgm:linClrLst>
+    <dgm:effectClrLst/>
+    <dgm:txLinClrLst/>
+    <dgm:txFillClrLst meth="repeat">
+      <a:schemeClr val="dk1"/>
+    </dgm:txFillClrLst>
+    <dgm:txEffectClrLst/>
+  </dgm:styleLbl>
+  <dgm:styleLbl name="bgAccFollowNode1">
+    <dgm:fillClrLst meth="repeat">
+      <a:schemeClr val="accent1">
+        <a:alpha val="90000"/>
+        <a:tint val="40000"/>
+      </a:schemeClr>
+    </dgm:fillClrLst>
+    <dgm:linClrLst meth="repeat">
+      <a:schemeClr val="accent1">
+        <a:alpha val="90000"/>
+        <a:tint val="40000"/>
+      </a:schemeClr>
+    </dgm:linClrLst>
+    <dgm:effectClrLst/>
+    <dgm:txLinClrLst/>
+    <dgm:txFillClrLst meth="repeat">
+      <a:schemeClr val="dk1"/>
+    </dgm:txFillClrLst>
+    <dgm:txEffectClrLst/>
+  </dgm:styleLbl>
+  <dgm:styleLbl name="fgAcc0">
+    <dgm:fillClrLst meth="repeat">
+      <a:schemeClr val="lt1">
+        <a:alpha val="90000"/>
+      </a:schemeClr>
+    </dgm:fillClrLst>
+    <dgm:linClrLst meth="repeat">
+      <a:schemeClr val="accent1"/>
+    </dgm:linClrLst>
+    <dgm:effectClrLst/>
+    <dgm:txLinClrLst/>
+    <dgm:txFillClrLst meth="repeat">
+      <a:schemeClr val="dk1"/>
+    </dgm:txFillClrLst>
+    <dgm:txEffectClrLst/>
+  </dgm:styleLbl>
+  <dgm:styleLbl name="fgAcc2">
+    <dgm:fillClrLst meth="repeat">
+      <a:schemeClr val="lt1">
+        <a:alpha val="90000"/>
+      </a:schemeClr>
+    </dgm:fillClrLst>
+    <dgm:linClrLst meth="repeat">
+      <a:schemeClr val="accent1"/>
+    </dgm:linClrLst>
+    <dgm:effectClrLst/>
+    <dgm:txLinClrLst/>
+    <dgm:txFillClrLst meth="repeat">
+      <a:schemeClr val="dk1"/>
+    </dgm:txFillClrLst>
+    <dgm:txEffectClrLst/>
+  </dgm:styleLbl>
+  <dgm:styleLbl name="fgAcc3">
+    <dgm:fillClrLst meth="repeat">
+      <a:schemeClr val="lt1">
+        <a:alpha val="90000"/>
+      </a:schemeClr>
+    </dgm:fillClrLst>
+    <dgm:linClrLst meth="repeat">
+      <a:schemeClr val="accent1"/>
+    </dgm:linClrLst>
+    <dgm:effectClrLst/>
+    <dgm:txLinClrLst/>
+    <dgm:txFillClrLst meth="repeat">
+      <a:schemeClr val="dk1"/>
+    </dgm:txFillClrLst>
+    <dgm:txEffectClrLst/>
+  </dgm:styleLbl>
+  <dgm:styleLbl name="fgAcc4">
+    <dgm:fillClrLst meth="repeat">
+      <a:schemeClr val="lt1">
+        <a:alpha val="90000"/>
+      </a:schemeClr>
+    </dgm:fillClrLst>
+    <dgm:linClrLst meth="repeat">
+      <a:schemeClr val="accent1"/>
+    </dgm:linClrLst>
+    <dgm:effectClrLst/>
+    <dgm:txLinClrLst/>
+    <dgm:txFillClrLst meth="repeat">
+      <a:schemeClr val="dk1"/>
+    </dgm:txFillClrLst>
+    <dgm:txEffectClrLst/>
+  </dgm:styleLbl>
+  <dgm:styleLbl name="bgShp">
+    <dgm:fillClrLst meth="repeat">
+      <a:schemeClr val="accent1">
+        <a:tint val="40000"/>
+      </a:schemeClr>
+    </dgm:fillClrLst>
+    <dgm:linClrLst meth="repeat">
+      <a:schemeClr val="accent1"/>
+    </dgm:linClrLst>
+    <dgm:effectClrLst/>
+    <dgm:txLinClrLst/>
+    <dgm:txFillClrLst meth="repeat">
+      <a:schemeClr val="dk1"/>
+    </dgm:txFillClrLst>
+    <dgm:txEffectClrLst/>
+  </dgm:styleLbl>
+  <dgm:styleLbl name="dkBgShp">
+    <dgm:fillClrLst meth="repeat">
+      <a:schemeClr val="accent1">
+        <a:shade val="80000"/>
+      </a:schemeClr>
+    </dgm:fillClrLst>
+    <dgm:linClrLst meth="repeat">
+      <a:schemeClr val="accent1"/>
+    </dgm:linClrLst>
+    <dgm:effectClrLst/>
+    <dgm:txLinClrLst/>
+    <dgm:txFillClrLst meth="repeat">
+      <a:schemeClr val="lt1"/>
+    </dgm:txFillClrLst>
+    <dgm:txEffectClrLst/>
+  </dgm:styleLbl>
+  <dgm:styleLbl name="trBgShp">
+    <dgm:fillClrLst meth="repeat">
+      <a:schemeClr val="accent1">
+        <a:tint val="50000"/>
+        <a:alpha val="40000"/>
+      </a:schemeClr>
+    </dgm:fillClrLst>
+    <dgm:linClrLst meth="repeat">
+      <a:schemeClr val="accent1"/>
+    </dgm:linClrLst>
+    <dgm:effectClrLst/>
+    <dgm:txLinClrLst/>
+    <dgm:txFillClrLst meth="repeat">
+      <a:schemeClr val="lt1"/>
+    </dgm:txFillClrLst>
+    <dgm:txEffectClrLst/>
+  </dgm:styleLbl>
+  <dgm:styleLbl name="fgShp">
+    <dgm:fillClrLst meth="repeat">
+      <a:schemeClr val="accent1">
+        <a:tint val="60000"/>
+      </a:schemeClr>
+    </dgm:fillClrLst>
+    <dgm:linClrLst meth="repeat">
+      <a:schemeClr val="lt1"/>
+    </dgm:linClrLst>
+    <dgm:effectClrLst/>
+    <dgm:txLinClrLst/>
+    <dgm:txFillClrLst meth="repeat">
+      <a:schemeClr val="dk1"/>
+    </dgm:txFillClrLst>
+    <dgm:txEffectClrLst/>
+  </dgm:styleLbl>
+  <dgm:styleLbl name="revTx">
+    <dgm:fillClrLst meth="repeat">
+      <a:schemeClr val="lt1">
+        <a:alpha val="0"/>
+      </a:schemeClr>
+    </dgm:fillClrLst>
+    <dgm:linClrLst meth="repeat">
+      <a:schemeClr val="dk1">
+        <a:alpha val="0"/>
+      </a:schemeClr>
+    </dgm:linClrLst>
+    <dgm:effectClrLst/>
+    <dgm:txLinClrLst/>
+    <dgm:txFillClrLst meth="repeat">
+      <a:schemeClr val="tx1"/>
+    </dgm:txFillClrLst>
+    <dgm:txEffectClrLst/>
+  </dgm:styleLbl>
+</dgm:colorsDef>
+</file>
+
+<file path=word/diagrams/data1.xml><?xml version="1.0" encoding="utf-8"?>
+<dgm:dataModel xmlns:dgm="http://schemas.openxmlformats.org/drawingml/2006/diagram" xmlns:a="http://schemas.openxmlformats.org/drawingml/2006/main">
+  <dgm:ptLst>
+    <dgm:pt modelId="{B035806B-717A-4CC5-A306-9B285327D910}" type="doc">
+      <dgm:prSet loTypeId="urn:microsoft.com/office/officeart/2005/8/layout/orgChart1" loCatId="hierarchy" qsTypeId="urn:microsoft.com/office/officeart/2005/8/quickstyle/simple1" qsCatId="simple" csTypeId="urn:microsoft.com/office/officeart/2005/8/colors/accent1_2" csCatId="accent1" phldr="1"/>
+      <dgm:spPr/>
+      <dgm:t>
+        <a:bodyPr/>
+        <a:lstStyle/>
+        <a:p>
+          <a:endParaRPr lang="es-ES"/>
+        </a:p>
+      </dgm:t>
+    </dgm:pt>
+    <dgm:pt modelId="{2D12F513-6F65-44A5-9F0F-C99FD30C7073}">
+      <dgm:prSet phldrT="[Texto]"/>
+      <dgm:spPr/>
+      <dgm:t>
+        <a:bodyPr/>
+        <a:lstStyle/>
+        <a:p>
+          <a:r>
+            <a:rPr lang="es-ES"/>
+            <a:t>Usuarios</a:t>
+          </a:r>
+        </a:p>
+      </dgm:t>
+    </dgm:pt>
+    <dgm:pt modelId="{CBCA77FF-2D44-4BA3-9D83-85ED3EBC76B3}" type="parTrans" cxnId="{30B5FB52-1057-415A-9414-32E9FDB1F1D5}">
+      <dgm:prSet/>
+      <dgm:spPr/>
+      <dgm:t>
+        <a:bodyPr/>
+        <a:lstStyle/>
+        <a:p>
+          <a:endParaRPr lang="es-ES"/>
+        </a:p>
+      </dgm:t>
+    </dgm:pt>
+    <dgm:pt modelId="{65E18E3E-9817-4BDA-844C-3E96E1113450}" type="sibTrans" cxnId="{30B5FB52-1057-415A-9414-32E9FDB1F1D5}">
+      <dgm:prSet/>
+      <dgm:spPr/>
+      <dgm:t>
+        <a:bodyPr/>
+        <a:lstStyle/>
+        <a:p>
+          <a:endParaRPr lang="es-ES"/>
+        </a:p>
+      </dgm:t>
+    </dgm:pt>
+    <dgm:pt modelId="{A4C5D0CD-4B44-47B7-85A2-387C883A44F8}">
+      <dgm:prSet phldrT="[Texto]"/>
+      <dgm:spPr/>
+      <dgm:t>
+        <a:bodyPr/>
+        <a:lstStyle/>
+        <a:p>
+          <a:r>
+            <a:rPr lang="es-ES"/>
+            <a:t>Nuevo usuario</a:t>
+          </a:r>
+        </a:p>
+      </dgm:t>
+    </dgm:pt>
+    <dgm:pt modelId="{4F4308DB-0D47-4CFF-981A-CAAD8E68F0C8}" type="parTrans" cxnId="{FAA0C076-91A4-43F3-9346-FB1E2F41EC95}">
+      <dgm:prSet/>
+      <dgm:spPr/>
+      <dgm:t>
+        <a:bodyPr/>
+        <a:lstStyle/>
+        <a:p>
+          <a:endParaRPr lang="es-ES"/>
+        </a:p>
+      </dgm:t>
+    </dgm:pt>
+    <dgm:pt modelId="{BB52D2D2-1072-4B8C-A98D-D1F11A9BAC9C}" type="sibTrans" cxnId="{FAA0C076-91A4-43F3-9346-FB1E2F41EC95}">
+      <dgm:prSet/>
+      <dgm:spPr/>
+      <dgm:t>
+        <a:bodyPr/>
+        <a:lstStyle/>
+        <a:p>
+          <a:endParaRPr lang="es-ES"/>
+        </a:p>
+      </dgm:t>
+    </dgm:pt>
+    <dgm:pt modelId="{E49C0AFA-4BC9-46A7-9D83-5D06BEDFBBA1}">
+      <dgm:prSet phldrT="[Texto]"/>
+      <dgm:spPr/>
+      <dgm:t>
+        <a:bodyPr/>
+        <a:lstStyle/>
+        <a:p>
+          <a:r>
+            <a:rPr lang="es-ES"/>
+            <a:t>Email</a:t>
+          </a:r>
+        </a:p>
+      </dgm:t>
+    </dgm:pt>
+    <dgm:pt modelId="{ED0C6F06-987C-492D-8B56-490D81B2FDF0}" type="parTrans" cxnId="{45AA3A79-05F3-4B2F-A921-8BDAE1020A13}">
+      <dgm:prSet/>
+      <dgm:spPr/>
+      <dgm:t>
+        <a:bodyPr/>
+        <a:lstStyle/>
+        <a:p>
+          <a:endParaRPr lang="es-ES"/>
+        </a:p>
+      </dgm:t>
+    </dgm:pt>
+    <dgm:pt modelId="{51BCF5D6-5582-4384-8CB1-3181CFDAFACD}" type="sibTrans" cxnId="{45AA3A79-05F3-4B2F-A921-8BDAE1020A13}">
+      <dgm:prSet/>
+      <dgm:spPr/>
+      <dgm:t>
+        <a:bodyPr/>
+        <a:lstStyle/>
+        <a:p>
+          <a:endParaRPr lang="es-ES"/>
+        </a:p>
+      </dgm:t>
+    </dgm:pt>
+    <dgm:pt modelId="{15FE524C-8FC5-4051-A4C0-C58CC682C4FC}">
+      <dgm:prSet phldrT="[Texto]"/>
+      <dgm:spPr/>
+      <dgm:t>
+        <a:bodyPr/>
+        <a:lstStyle/>
+        <a:p>
+          <a:r>
+            <a:rPr lang="es-ES"/>
+            <a:t>Editar</a:t>
+          </a:r>
+        </a:p>
+      </dgm:t>
+    </dgm:pt>
+    <dgm:pt modelId="{EFC80715-978C-4220-9DAE-EBD2AE686347}" type="parTrans" cxnId="{5649A350-DF1F-483F-91B0-678345A3D529}">
+      <dgm:prSet/>
+      <dgm:spPr/>
+      <dgm:t>
+        <a:bodyPr/>
+        <a:lstStyle/>
+        <a:p>
+          <a:endParaRPr lang="es-ES"/>
+        </a:p>
+      </dgm:t>
+    </dgm:pt>
+    <dgm:pt modelId="{92349B70-EDE2-43EC-A04F-AE3368E68C3D}" type="sibTrans" cxnId="{5649A350-DF1F-483F-91B0-678345A3D529}">
+      <dgm:prSet/>
+      <dgm:spPr/>
+      <dgm:t>
+        <a:bodyPr/>
+        <a:lstStyle/>
+        <a:p>
+          <a:endParaRPr lang="es-ES"/>
+        </a:p>
+      </dgm:t>
+    </dgm:pt>
+    <dgm:pt modelId="{20B58307-109E-44B1-A011-9FB4A24753D5}">
+      <dgm:prSet phldrT="[Texto]"/>
+      <dgm:spPr/>
+      <dgm:t>
+        <a:bodyPr/>
+        <a:lstStyle/>
+        <a:p>
+          <a:r>
+            <a:rPr lang="es-ES"/>
+            <a:t>Create usuario</a:t>
+          </a:r>
+        </a:p>
+      </dgm:t>
+    </dgm:pt>
+    <dgm:pt modelId="{E80D60D3-912B-4D69-B418-8CFE2A771F8D}" type="parTrans" cxnId="{F929DA41-126F-4824-9325-95F1882B5B45}">
+      <dgm:prSet/>
+      <dgm:spPr/>
+      <dgm:t>
+        <a:bodyPr/>
+        <a:lstStyle/>
+        <a:p>
+          <a:endParaRPr lang="es-ES"/>
+        </a:p>
+      </dgm:t>
+    </dgm:pt>
+    <dgm:pt modelId="{3D527D66-26C6-433B-B92C-A2EDC97B1803}" type="sibTrans" cxnId="{F929DA41-126F-4824-9325-95F1882B5B45}">
+      <dgm:prSet/>
+      <dgm:spPr/>
+      <dgm:t>
+        <a:bodyPr/>
+        <a:lstStyle/>
+        <a:p>
+          <a:endParaRPr lang="es-ES"/>
+        </a:p>
+      </dgm:t>
+    </dgm:pt>
+    <dgm:pt modelId="{C1DD9A53-8318-492D-96E5-C53D5DE161B7}">
+      <dgm:prSet phldrT="[Texto]"/>
+      <dgm:spPr/>
+      <dgm:t>
+        <a:bodyPr/>
+        <a:lstStyle/>
+        <a:p>
+          <a:r>
+            <a:rPr lang="es-ES"/>
+            <a:t>Eliminar</a:t>
+          </a:r>
+        </a:p>
+      </dgm:t>
+    </dgm:pt>
+    <dgm:pt modelId="{C80F898C-0330-4417-992D-AEE12AA6FE06}" type="parTrans" cxnId="{8B4F3CCD-F030-4FCB-BF9A-3A0CE5E0D2A6}">
+      <dgm:prSet/>
+      <dgm:spPr/>
+      <dgm:t>
+        <a:bodyPr/>
+        <a:lstStyle/>
+        <a:p>
+          <a:endParaRPr lang="es-ES"/>
+        </a:p>
+      </dgm:t>
+    </dgm:pt>
+    <dgm:pt modelId="{E3B0AEF7-9999-4F5D-BD64-19F34695C5E2}" type="sibTrans" cxnId="{8B4F3CCD-F030-4FCB-BF9A-3A0CE5E0D2A6}">
+      <dgm:prSet/>
+      <dgm:spPr/>
+      <dgm:t>
+        <a:bodyPr/>
+        <a:lstStyle/>
+        <a:p>
+          <a:endParaRPr lang="es-ES"/>
+        </a:p>
+      </dgm:t>
+    </dgm:pt>
+    <dgm:pt modelId="{5CFA9A50-B09A-4E65-8A70-ABE66104010B}" type="pres">
+      <dgm:prSet presAssocID="{B035806B-717A-4CC5-A306-9B285327D910}" presName="hierChild1" presStyleCnt="0">
+        <dgm:presLayoutVars>
+          <dgm:orgChart val="1"/>
+          <dgm:chPref val="1"/>
+          <dgm:dir/>
+          <dgm:animOne val="branch"/>
+          <dgm:animLvl val="lvl"/>
+          <dgm:resizeHandles/>
+        </dgm:presLayoutVars>
+      </dgm:prSet>
+      <dgm:spPr/>
+    </dgm:pt>
+    <dgm:pt modelId="{36BCEB3A-D07B-4545-B17E-57F33410097E}" type="pres">
+      <dgm:prSet presAssocID="{2D12F513-6F65-44A5-9F0F-C99FD30C7073}" presName="hierRoot1" presStyleCnt="0">
+        <dgm:presLayoutVars>
+          <dgm:hierBranch val="init"/>
+        </dgm:presLayoutVars>
+      </dgm:prSet>
+      <dgm:spPr/>
+    </dgm:pt>
+    <dgm:pt modelId="{20F26264-0FDB-4A51-8377-8EE15F028F1D}" type="pres">
+      <dgm:prSet presAssocID="{2D12F513-6F65-44A5-9F0F-C99FD30C7073}" presName="rootComposite1" presStyleCnt="0"/>
+      <dgm:spPr/>
+    </dgm:pt>
+    <dgm:pt modelId="{77C1327B-C218-4BA1-BA87-F6E17E781942}" type="pres">
+      <dgm:prSet presAssocID="{2D12F513-6F65-44A5-9F0F-C99FD30C7073}" presName="rootText1" presStyleLbl="node0" presStyleIdx="0" presStyleCnt="1">
+        <dgm:presLayoutVars>
+          <dgm:chPref val="3"/>
+        </dgm:presLayoutVars>
+      </dgm:prSet>
+      <dgm:spPr/>
+    </dgm:pt>
+    <dgm:pt modelId="{984CA393-9D9C-4064-ABE4-41DD01DC5F0A}" type="pres">
+      <dgm:prSet presAssocID="{2D12F513-6F65-44A5-9F0F-C99FD30C7073}" presName="rootConnector1" presStyleLbl="node1" presStyleIdx="0" presStyleCnt="0"/>
+      <dgm:spPr/>
+    </dgm:pt>
+    <dgm:pt modelId="{7B4BB943-E9D3-4B17-9B31-EB4E8321496C}" type="pres">
+      <dgm:prSet presAssocID="{2D12F513-6F65-44A5-9F0F-C99FD30C7073}" presName="hierChild2" presStyleCnt="0"/>
+      <dgm:spPr/>
+    </dgm:pt>
+    <dgm:pt modelId="{80098DAF-1D5D-40DC-8025-BC7A83EA53F8}" type="pres">
+      <dgm:prSet presAssocID="{4F4308DB-0D47-4CFF-981A-CAAD8E68F0C8}" presName="Name37" presStyleLbl="parChTrans1D2" presStyleIdx="0" presStyleCnt="3"/>
+      <dgm:spPr/>
+    </dgm:pt>
+    <dgm:pt modelId="{16F2ECBB-9AE3-49EB-A56B-4CAF5EED2525}" type="pres">
+      <dgm:prSet presAssocID="{A4C5D0CD-4B44-47B7-85A2-387C883A44F8}" presName="hierRoot2" presStyleCnt="0">
+        <dgm:presLayoutVars>
+          <dgm:hierBranch val="init"/>
+        </dgm:presLayoutVars>
+      </dgm:prSet>
+      <dgm:spPr/>
+    </dgm:pt>
+    <dgm:pt modelId="{DFFE0627-21F5-48E8-9480-2229CEAAFDF5}" type="pres">
+      <dgm:prSet presAssocID="{A4C5D0CD-4B44-47B7-85A2-387C883A44F8}" presName="rootComposite" presStyleCnt="0"/>
+      <dgm:spPr/>
+    </dgm:pt>
+    <dgm:pt modelId="{DC9F2D39-5CFD-412B-8D91-9EF4365DBE71}" type="pres">
+      <dgm:prSet presAssocID="{A4C5D0CD-4B44-47B7-85A2-387C883A44F8}" presName="rootText" presStyleLbl="node2" presStyleIdx="0" presStyleCnt="3">
+        <dgm:presLayoutVars>
+          <dgm:chPref val="3"/>
+        </dgm:presLayoutVars>
+      </dgm:prSet>
+      <dgm:spPr/>
+    </dgm:pt>
+    <dgm:pt modelId="{E683410A-9DE9-47D4-909B-04801DA1AEFB}" type="pres">
+      <dgm:prSet presAssocID="{A4C5D0CD-4B44-47B7-85A2-387C883A44F8}" presName="rootConnector" presStyleLbl="node2" presStyleIdx="0" presStyleCnt="3"/>
+      <dgm:spPr/>
+    </dgm:pt>
+    <dgm:pt modelId="{DC553308-4B59-4D41-9E12-6B73F775B492}" type="pres">
+      <dgm:prSet presAssocID="{A4C5D0CD-4B44-47B7-85A2-387C883A44F8}" presName="hierChild4" presStyleCnt="0"/>
+      <dgm:spPr/>
+    </dgm:pt>
+    <dgm:pt modelId="{D0557B22-CE3A-4654-B19B-A2B489F4C0A2}" type="pres">
+      <dgm:prSet presAssocID="{E80D60D3-912B-4D69-B418-8CFE2A771F8D}" presName="Name37" presStyleLbl="parChTrans1D3" presStyleIdx="0" presStyleCnt="2"/>
+      <dgm:spPr/>
+    </dgm:pt>
+    <dgm:pt modelId="{11363F08-97BC-458E-ABA2-6426BDDD6808}" type="pres">
+      <dgm:prSet presAssocID="{20B58307-109E-44B1-A011-9FB4A24753D5}" presName="hierRoot2" presStyleCnt="0">
+        <dgm:presLayoutVars>
+          <dgm:hierBranch val="init"/>
+        </dgm:presLayoutVars>
+      </dgm:prSet>
+      <dgm:spPr/>
+    </dgm:pt>
+    <dgm:pt modelId="{8E4822D7-DC2E-4A27-8033-DABC9AD59853}" type="pres">
+      <dgm:prSet presAssocID="{20B58307-109E-44B1-A011-9FB4A24753D5}" presName="rootComposite" presStyleCnt="0"/>
+      <dgm:spPr/>
+    </dgm:pt>
+    <dgm:pt modelId="{FD5883C5-BED8-4342-B360-851E786E51D9}" type="pres">
+      <dgm:prSet presAssocID="{20B58307-109E-44B1-A011-9FB4A24753D5}" presName="rootText" presStyleLbl="node3" presStyleIdx="0" presStyleCnt="2">
+        <dgm:presLayoutVars>
+          <dgm:chPref val="3"/>
+        </dgm:presLayoutVars>
+      </dgm:prSet>
+      <dgm:spPr/>
+    </dgm:pt>
+    <dgm:pt modelId="{28C786ED-8FF4-443B-9B0B-19D62CE34EE5}" type="pres">
+      <dgm:prSet presAssocID="{20B58307-109E-44B1-A011-9FB4A24753D5}" presName="rootConnector" presStyleLbl="node3" presStyleIdx="0" presStyleCnt="2"/>
+      <dgm:spPr/>
+    </dgm:pt>
+    <dgm:pt modelId="{DD062E88-22A0-44A0-A036-18C31FB5392E}" type="pres">
+      <dgm:prSet presAssocID="{20B58307-109E-44B1-A011-9FB4A24753D5}" presName="hierChild4" presStyleCnt="0"/>
+      <dgm:spPr/>
+    </dgm:pt>
+    <dgm:pt modelId="{CD769130-1FEC-4A6A-AE1E-59DED303CC4A}" type="pres">
+      <dgm:prSet presAssocID="{20B58307-109E-44B1-A011-9FB4A24753D5}" presName="hierChild5" presStyleCnt="0"/>
+      <dgm:spPr/>
+    </dgm:pt>
+    <dgm:pt modelId="{8F0BD669-B615-4A4C-913A-F2DB8371BB36}" type="pres">
+      <dgm:prSet presAssocID="{A4C5D0CD-4B44-47B7-85A2-387C883A44F8}" presName="hierChild5" presStyleCnt="0"/>
+      <dgm:spPr/>
+    </dgm:pt>
+    <dgm:pt modelId="{8D2189F6-1C87-403B-BA34-96E5BC08C942}" type="pres">
+      <dgm:prSet presAssocID="{ED0C6F06-987C-492D-8B56-490D81B2FDF0}" presName="Name37" presStyleLbl="parChTrans1D2" presStyleIdx="1" presStyleCnt="3"/>
+      <dgm:spPr/>
+    </dgm:pt>
+    <dgm:pt modelId="{056AE9EF-DEDF-44FC-8568-8B6ADE0D6B37}" type="pres">
+      <dgm:prSet presAssocID="{E49C0AFA-4BC9-46A7-9D83-5D06BEDFBBA1}" presName="hierRoot2" presStyleCnt="0">
+        <dgm:presLayoutVars>
+          <dgm:hierBranch val="init"/>
+        </dgm:presLayoutVars>
+      </dgm:prSet>
+      <dgm:spPr/>
+    </dgm:pt>
+    <dgm:pt modelId="{8A39BEC3-5BCF-4513-8972-253D0CB81961}" type="pres">
+      <dgm:prSet presAssocID="{E49C0AFA-4BC9-46A7-9D83-5D06BEDFBBA1}" presName="rootComposite" presStyleCnt="0"/>
+      <dgm:spPr/>
+    </dgm:pt>
+    <dgm:pt modelId="{123B666B-293A-4D25-B32C-0D83D7093F67}" type="pres">
+      <dgm:prSet presAssocID="{E49C0AFA-4BC9-46A7-9D83-5D06BEDFBBA1}" presName="rootText" presStyleLbl="node2" presStyleIdx="1" presStyleCnt="3">
+        <dgm:presLayoutVars>
+          <dgm:chPref val="3"/>
+        </dgm:presLayoutVars>
+      </dgm:prSet>
+      <dgm:spPr/>
+    </dgm:pt>
+    <dgm:pt modelId="{91BBD1BD-EEF9-4FF1-904D-A5A327F1349D}" type="pres">
+      <dgm:prSet presAssocID="{E49C0AFA-4BC9-46A7-9D83-5D06BEDFBBA1}" presName="rootConnector" presStyleLbl="node2" presStyleIdx="1" presStyleCnt="3"/>
+      <dgm:spPr/>
+    </dgm:pt>
+    <dgm:pt modelId="{1C147C1E-A47D-4994-9D79-20E18C44A885}" type="pres">
+      <dgm:prSet presAssocID="{E49C0AFA-4BC9-46A7-9D83-5D06BEDFBBA1}" presName="hierChild4" presStyleCnt="0"/>
+      <dgm:spPr/>
+    </dgm:pt>
+    <dgm:pt modelId="{71E8B5C1-FDEB-4645-BF9D-7D28546BFA25}" type="pres">
+      <dgm:prSet presAssocID="{EFC80715-978C-4220-9DAE-EBD2AE686347}" presName="Name37" presStyleLbl="parChTrans1D3" presStyleIdx="1" presStyleCnt="2"/>
+      <dgm:spPr/>
+    </dgm:pt>
+    <dgm:pt modelId="{4B136A4C-8750-44F0-9A0A-D48860DFA97D}" type="pres">
+      <dgm:prSet presAssocID="{15FE524C-8FC5-4051-A4C0-C58CC682C4FC}" presName="hierRoot2" presStyleCnt="0">
+        <dgm:presLayoutVars>
+          <dgm:hierBranch val="init"/>
+        </dgm:presLayoutVars>
+      </dgm:prSet>
+      <dgm:spPr/>
+    </dgm:pt>
+    <dgm:pt modelId="{6F92308D-1E4D-406A-A61A-ACCB1832F089}" type="pres">
+      <dgm:prSet presAssocID="{15FE524C-8FC5-4051-A4C0-C58CC682C4FC}" presName="rootComposite" presStyleCnt="0"/>
+      <dgm:spPr/>
+    </dgm:pt>
+    <dgm:pt modelId="{0C6A0382-A46E-441E-86BC-61270D7AB7D6}" type="pres">
+      <dgm:prSet presAssocID="{15FE524C-8FC5-4051-A4C0-C58CC682C4FC}" presName="rootText" presStyleLbl="node3" presStyleIdx="1" presStyleCnt="2">
+        <dgm:presLayoutVars>
+          <dgm:chPref val="3"/>
+        </dgm:presLayoutVars>
+      </dgm:prSet>
+      <dgm:spPr/>
+    </dgm:pt>
+    <dgm:pt modelId="{914C69CA-562A-402A-B9D7-1144CC771F95}" type="pres">
+      <dgm:prSet presAssocID="{15FE524C-8FC5-4051-A4C0-C58CC682C4FC}" presName="rootConnector" presStyleLbl="node3" presStyleIdx="1" presStyleCnt="2"/>
+      <dgm:spPr/>
+    </dgm:pt>
+    <dgm:pt modelId="{EF6A1BE1-9060-4EB6-A348-B239A90757AB}" type="pres">
+      <dgm:prSet presAssocID="{15FE524C-8FC5-4051-A4C0-C58CC682C4FC}" presName="hierChild4" presStyleCnt="0"/>
+      <dgm:spPr/>
+    </dgm:pt>
+    <dgm:pt modelId="{94FE112C-339E-4C46-AA25-9CD343477EA8}" type="pres">
+      <dgm:prSet presAssocID="{15FE524C-8FC5-4051-A4C0-C58CC682C4FC}" presName="hierChild5" presStyleCnt="0"/>
+      <dgm:spPr/>
+    </dgm:pt>
+    <dgm:pt modelId="{4B5CD438-A9BA-463B-A86B-64B40F7D91A0}" type="pres">
+      <dgm:prSet presAssocID="{E49C0AFA-4BC9-46A7-9D83-5D06BEDFBBA1}" presName="hierChild5" presStyleCnt="0"/>
+      <dgm:spPr/>
+    </dgm:pt>
+    <dgm:pt modelId="{DE4750C6-22C2-41F8-9DDE-86314726639A}" type="pres">
+      <dgm:prSet presAssocID="{C80F898C-0330-4417-992D-AEE12AA6FE06}" presName="Name37" presStyleLbl="parChTrans1D2" presStyleIdx="2" presStyleCnt="3"/>
+      <dgm:spPr/>
+    </dgm:pt>
+    <dgm:pt modelId="{9003501C-AC28-4B4C-9F99-DA1C8AFD9091}" type="pres">
+      <dgm:prSet presAssocID="{C1DD9A53-8318-492D-96E5-C53D5DE161B7}" presName="hierRoot2" presStyleCnt="0">
+        <dgm:presLayoutVars>
+          <dgm:hierBranch val="init"/>
+        </dgm:presLayoutVars>
+      </dgm:prSet>
+      <dgm:spPr/>
+    </dgm:pt>
+    <dgm:pt modelId="{AA751178-0CFA-427F-9666-7ECDCC4F16E1}" type="pres">
+      <dgm:prSet presAssocID="{C1DD9A53-8318-492D-96E5-C53D5DE161B7}" presName="rootComposite" presStyleCnt="0"/>
+      <dgm:spPr/>
+    </dgm:pt>
+    <dgm:pt modelId="{AA6D58A1-4086-48C3-8E85-36F6A0E4BE51}" type="pres">
+      <dgm:prSet presAssocID="{C1DD9A53-8318-492D-96E5-C53D5DE161B7}" presName="rootText" presStyleLbl="node2" presStyleIdx="2" presStyleCnt="3">
+        <dgm:presLayoutVars>
+          <dgm:chPref val="3"/>
+        </dgm:presLayoutVars>
+      </dgm:prSet>
+      <dgm:spPr/>
+    </dgm:pt>
+    <dgm:pt modelId="{0BBE2C73-1401-4672-9E82-EDCF72C428C0}" type="pres">
+      <dgm:prSet presAssocID="{C1DD9A53-8318-492D-96E5-C53D5DE161B7}" presName="rootConnector" presStyleLbl="node2" presStyleIdx="2" presStyleCnt="3"/>
+      <dgm:spPr/>
+    </dgm:pt>
+    <dgm:pt modelId="{7FCDBE8F-6B52-4353-B02C-9172145A3763}" type="pres">
+      <dgm:prSet presAssocID="{C1DD9A53-8318-492D-96E5-C53D5DE161B7}" presName="hierChild4" presStyleCnt="0"/>
+      <dgm:spPr/>
+    </dgm:pt>
+    <dgm:pt modelId="{AB4630A2-5394-4149-BB1F-38409873D039}" type="pres">
+      <dgm:prSet presAssocID="{C1DD9A53-8318-492D-96E5-C53D5DE161B7}" presName="hierChild5" presStyleCnt="0"/>
+      <dgm:spPr/>
+    </dgm:pt>
+    <dgm:pt modelId="{2C2FBA48-0698-4C27-9166-D042EF99F829}" type="pres">
+      <dgm:prSet presAssocID="{2D12F513-6F65-44A5-9F0F-C99FD30C7073}" presName="hierChild3" presStyleCnt="0"/>
+      <dgm:spPr/>
+    </dgm:pt>
+  </dgm:ptLst>
+  <dgm:cxnLst>
+    <dgm:cxn modelId="{B06A6906-DEA1-4403-8993-B0214B67C758}" type="presOf" srcId="{C80F898C-0330-4417-992D-AEE12AA6FE06}" destId="{DE4750C6-22C2-41F8-9DDE-86314726639A}" srcOrd="0" destOrd="0" presId="urn:microsoft.com/office/officeart/2005/8/layout/orgChart1"/>
+    <dgm:cxn modelId="{640C2B08-1A34-49CC-9025-B927A4A66D21}" type="presOf" srcId="{EFC80715-978C-4220-9DAE-EBD2AE686347}" destId="{71E8B5C1-FDEB-4645-BF9D-7D28546BFA25}" srcOrd="0" destOrd="0" presId="urn:microsoft.com/office/officeart/2005/8/layout/orgChart1"/>
+    <dgm:cxn modelId="{ED673E15-ACE2-43B1-AA0F-C1B036BD84FC}" type="presOf" srcId="{2D12F513-6F65-44A5-9F0F-C99FD30C7073}" destId="{77C1327B-C218-4BA1-BA87-F6E17E781942}" srcOrd="0" destOrd="0" presId="urn:microsoft.com/office/officeart/2005/8/layout/orgChart1"/>
+    <dgm:cxn modelId="{3E95591A-713B-4C18-9250-D8F5DF3B8119}" type="presOf" srcId="{E49C0AFA-4BC9-46A7-9D83-5D06BEDFBBA1}" destId="{91BBD1BD-EEF9-4FF1-904D-A5A327F1349D}" srcOrd="1" destOrd="0" presId="urn:microsoft.com/office/officeart/2005/8/layout/orgChart1"/>
+    <dgm:cxn modelId="{91289B23-ADED-41ED-9B34-5C5E5D8702AE}" type="presOf" srcId="{C1DD9A53-8318-492D-96E5-C53D5DE161B7}" destId="{0BBE2C73-1401-4672-9E82-EDCF72C428C0}" srcOrd="1" destOrd="0" presId="urn:microsoft.com/office/officeart/2005/8/layout/orgChart1"/>
+    <dgm:cxn modelId="{9A19B824-A860-4A70-B6CD-1C6703E14ED8}" type="presOf" srcId="{A4C5D0CD-4B44-47B7-85A2-387C883A44F8}" destId="{DC9F2D39-5CFD-412B-8D91-9EF4365DBE71}" srcOrd="0" destOrd="0" presId="urn:microsoft.com/office/officeart/2005/8/layout/orgChart1"/>
+    <dgm:cxn modelId="{E03A593E-1713-4DC5-A323-71AA96A08246}" type="presOf" srcId="{20B58307-109E-44B1-A011-9FB4A24753D5}" destId="{FD5883C5-BED8-4342-B360-851E786E51D9}" srcOrd="0" destOrd="0" presId="urn:microsoft.com/office/officeart/2005/8/layout/orgChart1"/>
+    <dgm:cxn modelId="{AC760C5B-0709-44FA-822A-0F86764322DF}" type="presOf" srcId="{20B58307-109E-44B1-A011-9FB4A24753D5}" destId="{28C786ED-8FF4-443B-9B0B-19D62CE34EE5}" srcOrd="1" destOrd="0" presId="urn:microsoft.com/office/officeart/2005/8/layout/orgChart1"/>
+    <dgm:cxn modelId="{F929DA41-126F-4824-9325-95F1882B5B45}" srcId="{A4C5D0CD-4B44-47B7-85A2-387C883A44F8}" destId="{20B58307-109E-44B1-A011-9FB4A24753D5}" srcOrd="0" destOrd="0" parTransId="{E80D60D3-912B-4D69-B418-8CFE2A771F8D}" sibTransId="{3D527D66-26C6-433B-B92C-A2EDC97B1803}"/>
+    <dgm:cxn modelId="{5698CE64-104C-4B42-B8A7-0FFEA4E0E93F}" type="presOf" srcId="{ED0C6F06-987C-492D-8B56-490D81B2FDF0}" destId="{8D2189F6-1C87-403B-BA34-96E5BC08C942}" srcOrd="0" destOrd="0" presId="urn:microsoft.com/office/officeart/2005/8/layout/orgChart1"/>
+    <dgm:cxn modelId="{5649A350-DF1F-483F-91B0-678345A3D529}" srcId="{E49C0AFA-4BC9-46A7-9D83-5D06BEDFBBA1}" destId="{15FE524C-8FC5-4051-A4C0-C58CC682C4FC}" srcOrd="0" destOrd="0" parTransId="{EFC80715-978C-4220-9DAE-EBD2AE686347}" sibTransId="{92349B70-EDE2-43EC-A04F-AE3368E68C3D}"/>
+    <dgm:cxn modelId="{30B5FB52-1057-415A-9414-32E9FDB1F1D5}" srcId="{B035806B-717A-4CC5-A306-9B285327D910}" destId="{2D12F513-6F65-44A5-9F0F-C99FD30C7073}" srcOrd="0" destOrd="0" parTransId="{CBCA77FF-2D44-4BA3-9D83-85ED3EBC76B3}" sibTransId="{65E18E3E-9817-4BDA-844C-3E96E1113450}"/>
+    <dgm:cxn modelId="{58FEF574-EEB6-4155-B904-817C7A7353E8}" type="presOf" srcId="{C1DD9A53-8318-492D-96E5-C53D5DE161B7}" destId="{AA6D58A1-4086-48C3-8E85-36F6A0E4BE51}" srcOrd="0" destOrd="0" presId="urn:microsoft.com/office/officeart/2005/8/layout/orgChart1"/>
+    <dgm:cxn modelId="{FAA0C076-91A4-43F3-9346-FB1E2F41EC95}" srcId="{2D12F513-6F65-44A5-9F0F-C99FD30C7073}" destId="{A4C5D0CD-4B44-47B7-85A2-387C883A44F8}" srcOrd="0" destOrd="0" parTransId="{4F4308DB-0D47-4CFF-981A-CAAD8E68F0C8}" sibTransId="{BB52D2D2-1072-4B8C-A98D-D1F11A9BAC9C}"/>
+    <dgm:cxn modelId="{81F49F77-CC86-4146-9F10-54A1C732BBC3}" type="presOf" srcId="{4F4308DB-0D47-4CFF-981A-CAAD8E68F0C8}" destId="{80098DAF-1D5D-40DC-8025-BC7A83EA53F8}" srcOrd="0" destOrd="0" presId="urn:microsoft.com/office/officeart/2005/8/layout/orgChart1"/>
+    <dgm:cxn modelId="{45AA3A79-05F3-4B2F-A921-8BDAE1020A13}" srcId="{2D12F513-6F65-44A5-9F0F-C99FD30C7073}" destId="{E49C0AFA-4BC9-46A7-9D83-5D06BEDFBBA1}" srcOrd="1" destOrd="0" parTransId="{ED0C6F06-987C-492D-8B56-490D81B2FDF0}" sibTransId="{51BCF5D6-5582-4384-8CB1-3181CFDAFACD}"/>
+    <dgm:cxn modelId="{6A6F4384-D72E-45BD-A75B-063118CBD7B2}" type="presOf" srcId="{A4C5D0CD-4B44-47B7-85A2-387C883A44F8}" destId="{E683410A-9DE9-47D4-909B-04801DA1AEFB}" srcOrd="1" destOrd="0" presId="urn:microsoft.com/office/officeart/2005/8/layout/orgChart1"/>
+    <dgm:cxn modelId="{1F134695-C708-41A8-98B6-5D5D44936F05}" type="presOf" srcId="{15FE524C-8FC5-4051-A4C0-C58CC682C4FC}" destId="{0C6A0382-A46E-441E-86BC-61270D7AB7D6}" srcOrd="0" destOrd="0" presId="urn:microsoft.com/office/officeart/2005/8/layout/orgChart1"/>
+    <dgm:cxn modelId="{7D42E5AB-8953-45DC-9D08-AAE0CCDF9860}" type="presOf" srcId="{2D12F513-6F65-44A5-9F0F-C99FD30C7073}" destId="{984CA393-9D9C-4064-ABE4-41DD01DC5F0A}" srcOrd="1" destOrd="0" presId="urn:microsoft.com/office/officeart/2005/8/layout/orgChart1"/>
+    <dgm:cxn modelId="{4B9C24B5-B902-4661-8D0C-060170C598F2}" type="presOf" srcId="{E49C0AFA-4BC9-46A7-9D83-5D06BEDFBBA1}" destId="{123B666B-293A-4D25-B32C-0D83D7093F67}" srcOrd="0" destOrd="0" presId="urn:microsoft.com/office/officeart/2005/8/layout/orgChart1"/>
+    <dgm:cxn modelId="{E1E979BF-7122-4101-B29A-B31B3455CEFF}" type="presOf" srcId="{E80D60D3-912B-4D69-B418-8CFE2A771F8D}" destId="{D0557B22-CE3A-4654-B19B-A2B489F4C0A2}" srcOrd="0" destOrd="0" presId="urn:microsoft.com/office/officeart/2005/8/layout/orgChart1"/>
+    <dgm:cxn modelId="{20B448C2-CD28-459D-9502-E51AECC628E3}" type="presOf" srcId="{15FE524C-8FC5-4051-A4C0-C58CC682C4FC}" destId="{914C69CA-562A-402A-B9D7-1144CC771F95}" srcOrd="1" destOrd="0" presId="urn:microsoft.com/office/officeart/2005/8/layout/orgChart1"/>
+    <dgm:cxn modelId="{8B4F3CCD-F030-4FCB-BF9A-3A0CE5E0D2A6}" srcId="{2D12F513-6F65-44A5-9F0F-C99FD30C7073}" destId="{C1DD9A53-8318-492D-96E5-C53D5DE161B7}" srcOrd="2" destOrd="0" parTransId="{C80F898C-0330-4417-992D-AEE12AA6FE06}" sibTransId="{E3B0AEF7-9999-4F5D-BD64-19F34695C5E2}"/>
+    <dgm:cxn modelId="{356D10FA-7DB7-44E9-89D3-138FE8346649}" type="presOf" srcId="{B035806B-717A-4CC5-A306-9B285327D910}" destId="{5CFA9A50-B09A-4E65-8A70-ABE66104010B}" srcOrd="0" destOrd="0" presId="urn:microsoft.com/office/officeart/2005/8/layout/orgChart1"/>
+    <dgm:cxn modelId="{677178A0-E996-4704-8614-7CDC9E6C2E75}" type="presParOf" srcId="{5CFA9A50-B09A-4E65-8A70-ABE66104010B}" destId="{36BCEB3A-D07B-4545-B17E-57F33410097E}" srcOrd="0" destOrd="0" presId="urn:microsoft.com/office/officeart/2005/8/layout/orgChart1"/>
+    <dgm:cxn modelId="{706C2E7C-1974-490F-8B81-9F8FD6C2A0E5}" type="presParOf" srcId="{36BCEB3A-D07B-4545-B17E-57F33410097E}" destId="{20F26264-0FDB-4A51-8377-8EE15F028F1D}" srcOrd="0" destOrd="0" presId="urn:microsoft.com/office/officeart/2005/8/layout/orgChart1"/>
+    <dgm:cxn modelId="{536D61BA-97B6-4E8A-B8C4-03DF6E750C16}" type="presParOf" srcId="{20F26264-0FDB-4A51-8377-8EE15F028F1D}" destId="{77C1327B-C218-4BA1-BA87-F6E17E781942}" srcOrd="0" destOrd="0" presId="urn:microsoft.com/office/officeart/2005/8/layout/orgChart1"/>
+    <dgm:cxn modelId="{A2911773-8283-43A4-9CFA-718E416C3006}" type="presParOf" srcId="{20F26264-0FDB-4A51-8377-8EE15F028F1D}" destId="{984CA393-9D9C-4064-ABE4-41DD01DC5F0A}" srcOrd="1" destOrd="0" presId="urn:microsoft.com/office/officeart/2005/8/layout/orgChart1"/>
+    <dgm:cxn modelId="{7BE200A6-5533-4E7F-B76F-BC2C5CD3F8A6}" type="presParOf" srcId="{36BCEB3A-D07B-4545-B17E-57F33410097E}" destId="{7B4BB943-E9D3-4B17-9B31-EB4E8321496C}" srcOrd="1" destOrd="0" presId="urn:microsoft.com/office/officeart/2005/8/layout/orgChart1"/>
+    <dgm:cxn modelId="{BC078054-AACE-4FA0-9B31-D7EFBB245C8D}" type="presParOf" srcId="{7B4BB943-E9D3-4B17-9B31-EB4E8321496C}" destId="{80098DAF-1D5D-40DC-8025-BC7A83EA53F8}" srcOrd="0" destOrd="0" presId="urn:microsoft.com/office/officeart/2005/8/layout/orgChart1"/>
+    <dgm:cxn modelId="{CAF13DEF-09F1-410E-8AD4-0A9FE9E16437}" type="presParOf" srcId="{7B4BB943-E9D3-4B17-9B31-EB4E8321496C}" destId="{16F2ECBB-9AE3-49EB-A56B-4CAF5EED2525}" srcOrd="1" destOrd="0" presId="urn:microsoft.com/office/officeart/2005/8/layout/orgChart1"/>
+    <dgm:cxn modelId="{EA6878F7-6F58-4DDD-BBD3-764CFA4FB072}" type="presParOf" srcId="{16F2ECBB-9AE3-49EB-A56B-4CAF5EED2525}" destId="{DFFE0627-21F5-48E8-9480-2229CEAAFDF5}" srcOrd="0" destOrd="0" presId="urn:microsoft.com/office/officeart/2005/8/layout/orgChart1"/>
+    <dgm:cxn modelId="{839A57A1-10C4-44E8-A138-BB7D01C095E5}" type="presParOf" srcId="{DFFE0627-21F5-48E8-9480-2229CEAAFDF5}" destId="{DC9F2D39-5CFD-412B-8D91-9EF4365DBE71}" srcOrd="0" destOrd="0" presId="urn:microsoft.com/office/officeart/2005/8/layout/orgChart1"/>
+    <dgm:cxn modelId="{B9201757-12E0-4894-A92F-86B550FA99F8}" type="presParOf" srcId="{DFFE0627-21F5-48E8-9480-2229CEAAFDF5}" destId="{E683410A-9DE9-47D4-909B-04801DA1AEFB}" srcOrd="1" destOrd="0" presId="urn:microsoft.com/office/officeart/2005/8/layout/orgChart1"/>
+    <dgm:cxn modelId="{FCEFA15C-1C0B-469D-82F2-E76BEC6E9787}" type="presParOf" srcId="{16F2ECBB-9AE3-49EB-A56B-4CAF5EED2525}" destId="{DC553308-4B59-4D41-9E12-6B73F775B492}" srcOrd="1" destOrd="0" presId="urn:microsoft.com/office/officeart/2005/8/layout/orgChart1"/>
+    <dgm:cxn modelId="{6FC6C260-9E5D-48EA-889C-A5E6B65FF828}" type="presParOf" srcId="{DC553308-4B59-4D41-9E12-6B73F775B492}" destId="{D0557B22-CE3A-4654-B19B-A2B489F4C0A2}" srcOrd="0" destOrd="0" presId="urn:microsoft.com/office/officeart/2005/8/layout/orgChart1"/>
+    <dgm:cxn modelId="{64088855-C481-4F27-AAD1-31FA2D42AC9C}" type="presParOf" srcId="{DC553308-4B59-4D41-9E12-6B73F775B492}" destId="{11363F08-97BC-458E-ABA2-6426BDDD6808}" srcOrd="1" destOrd="0" presId="urn:microsoft.com/office/officeart/2005/8/layout/orgChart1"/>
+    <dgm:cxn modelId="{D3B69060-C6E9-42AC-A754-3F03EA945FF7}" type="presParOf" srcId="{11363F08-97BC-458E-ABA2-6426BDDD6808}" destId="{8E4822D7-DC2E-4A27-8033-DABC9AD59853}" srcOrd="0" destOrd="0" presId="urn:microsoft.com/office/officeart/2005/8/layout/orgChart1"/>
+    <dgm:cxn modelId="{ACACBA16-1D25-4CD3-B1B8-564B2C2A295A}" type="presParOf" srcId="{8E4822D7-DC2E-4A27-8033-DABC9AD59853}" destId="{FD5883C5-BED8-4342-B360-851E786E51D9}" srcOrd="0" destOrd="0" presId="urn:microsoft.com/office/officeart/2005/8/layout/orgChart1"/>
+    <dgm:cxn modelId="{DE649F42-B354-43FD-B4F7-D22CC0463035}" type="presParOf" srcId="{8E4822D7-DC2E-4A27-8033-DABC9AD59853}" destId="{28C786ED-8FF4-443B-9B0B-19D62CE34EE5}" srcOrd="1" destOrd="0" presId="urn:microsoft.com/office/officeart/2005/8/layout/orgChart1"/>
+    <dgm:cxn modelId="{FE1122AB-0D1E-49C3-AB97-A8EC9A967BE7}" type="presParOf" srcId="{11363F08-97BC-458E-ABA2-6426BDDD6808}" destId="{DD062E88-22A0-44A0-A036-18C31FB5392E}" srcOrd="1" destOrd="0" presId="urn:microsoft.com/office/officeart/2005/8/layout/orgChart1"/>
+    <dgm:cxn modelId="{738F8E56-13AE-4D1F-A9CA-FC677C1A0FD4}" type="presParOf" srcId="{11363F08-97BC-458E-ABA2-6426BDDD6808}" destId="{CD769130-1FEC-4A6A-AE1E-59DED303CC4A}" srcOrd="2" destOrd="0" presId="urn:microsoft.com/office/officeart/2005/8/layout/orgChart1"/>
+    <dgm:cxn modelId="{C12E5012-12DE-423F-9D0D-D6AD31A9CB16}" type="presParOf" srcId="{16F2ECBB-9AE3-49EB-A56B-4CAF5EED2525}" destId="{8F0BD669-B615-4A4C-913A-F2DB8371BB36}" srcOrd="2" destOrd="0" presId="urn:microsoft.com/office/officeart/2005/8/layout/orgChart1"/>
+    <dgm:cxn modelId="{E45F1BE4-B4ED-4CE1-8946-24B3C15BE36B}" type="presParOf" srcId="{7B4BB943-E9D3-4B17-9B31-EB4E8321496C}" destId="{8D2189F6-1C87-403B-BA34-96E5BC08C942}" srcOrd="2" destOrd="0" presId="urn:microsoft.com/office/officeart/2005/8/layout/orgChart1"/>
+    <dgm:cxn modelId="{BD2CFF89-190D-486C-BDD6-B164BA10B164}" type="presParOf" srcId="{7B4BB943-E9D3-4B17-9B31-EB4E8321496C}" destId="{056AE9EF-DEDF-44FC-8568-8B6ADE0D6B37}" srcOrd="3" destOrd="0" presId="urn:microsoft.com/office/officeart/2005/8/layout/orgChart1"/>
+    <dgm:cxn modelId="{B80F102B-E0BE-4040-A660-45143AA37A98}" type="presParOf" srcId="{056AE9EF-DEDF-44FC-8568-8B6ADE0D6B37}" destId="{8A39BEC3-5BCF-4513-8972-253D0CB81961}" srcOrd="0" destOrd="0" presId="urn:microsoft.com/office/officeart/2005/8/layout/orgChart1"/>
+    <dgm:cxn modelId="{F773EA86-F3ED-4A25-B9EB-D67A8420B1F5}" type="presParOf" srcId="{8A39BEC3-5BCF-4513-8972-253D0CB81961}" destId="{123B666B-293A-4D25-B32C-0D83D7093F67}" srcOrd="0" destOrd="0" presId="urn:microsoft.com/office/officeart/2005/8/layout/orgChart1"/>
+    <dgm:cxn modelId="{0E745E3D-4A85-48EC-8675-C308653A487A}" type="presParOf" srcId="{8A39BEC3-5BCF-4513-8972-253D0CB81961}" destId="{91BBD1BD-EEF9-4FF1-904D-A5A327F1349D}" srcOrd="1" destOrd="0" presId="urn:microsoft.com/office/officeart/2005/8/layout/orgChart1"/>
+    <dgm:cxn modelId="{206F2783-6533-4EBF-9D45-682373BE1467}" type="presParOf" srcId="{056AE9EF-DEDF-44FC-8568-8B6ADE0D6B37}" destId="{1C147C1E-A47D-4994-9D79-20E18C44A885}" srcOrd="1" destOrd="0" presId="urn:microsoft.com/office/officeart/2005/8/layout/orgChart1"/>
+    <dgm:cxn modelId="{1AF8FCD6-B2B3-4994-9ADD-B55722F1C3CE}" type="presParOf" srcId="{1C147C1E-A47D-4994-9D79-20E18C44A885}" destId="{71E8B5C1-FDEB-4645-BF9D-7D28546BFA25}" srcOrd="0" destOrd="0" presId="urn:microsoft.com/office/officeart/2005/8/layout/orgChart1"/>
+    <dgm:cxn modelId="{BF11F33C-CB76-4800-8BB9-2675D10E6027}" type="presParOf" srcId="{1C147C1E-A47D-4994-9D79-20E18C44A885}" destId="{4B136A4C-8750-44F0-9A0A-D48860DFA97D}" srcOrd="1" destOrd="0" presId="urn:microsoft.com/office/officeart/2005/8/layout/orgChart1"/>
+    <dgm:cxn modelId="{05A046F9-FF02-499C-9213-5254C56DB911}" type="presParOf" srcId="{4B136A4C-8750-44F0-9A0A-D48860DFA97D}" destId="{6F92308D-1E4D-406A-A61A-ACCB1832F089}" srcOrd="0" destOrd="0" presId="urn:microsoft.com/office/officeart/2005/8/layout/orgChart1"/>
+    <dgm:cxn modelId="{89678074-7137-404A-9A88-239B7E47D536}" type="presParOf" srcId="{6F92308D-1E4D-406A-A61A-ACCB1832F089}" destId="{0C6A0382-A46E-441E-86BC-61270D7AB7D6}" srcOrd="0" destOrd="0" presId="urn:microsoft.com/office/officeart/2005/8/layout/orgChart1"/>
+    <dgm:cxn modelId="{7DB6BFA1-D86B-46E4-B235-29DC8BDF5968}" type="presParOf" srcId="{6F92308D-1E4D-406A-A61A-ACCB1832F089}" destId="{914C69CA-562A-402A-B9D7-1144CC771F95}" srcOrd="1" destOrd="0" presId="urn:microsoft.com/office/officeart/2005/8/layout/orgChart1"/>
+    <dgm:cxn modelId="{B9802661-1633-42A8-B66D-459F8000E951}" type="presParOf" srcId="{4B136A4C-8750-44F0-9A0A-D48860DFA97D}" destId="{EF6A1BE1-9060-4EB6-A348-B239A90757AB}" srcOrd="1" destOrd="0" presId="urn:microsoft.com/office/officeart/2005/8/layout/orgChart1"/>
+    <dgm:cxn modelId="{9B455BDD-7442-4730-8B28-E96164CAF05F}" type="presParOf" srcId="{4B136A4C-8750-44F0-9A0A-D48860DFA97D}" destId="{94FE112C-339E-4C46-AA25-9CD343477EA8}" srcOrd="2" destOrd="0" presId="urn:microsoft.com/office/officeart/2005/8/layout/orgChart1"/>
+    <dgm:cxn modelId="{D2FD8D8E-80CD-4471-98B1-7068C31D4817}" type="presParOf" srcId="{056AE9EF-DEDF-44FC-8568-8B6ADE0D6B37}" destId="{4B5CD438-A9BA-463B-A86B-64B40F7D91A0}" srcOrd="2" destOrd="0" presId="urn:microsoft.com/office/officeart/2005/8/layout/orgChart1"/>
+    <dgm:cxn modelId="{CBEFD618-DD35-49AC-8F6E-61CAD4BB7FD3}" type="presParOf" srcId="{7B4BB943-E9D3-4B17-9B31-EB4E8321496C}" destId="{DE4750C6-22C2-41F8-9DDE-86314726639A}" srcOrd="4" destOrd="0" presId="urn:microsoft.com/office/officeart/2005/8/layout/orgChart1"/>
+    <dgm:cxn modelId="{B7554F66-1D1F-496E-AD51-F7CEBF5968CE}" type="presParOf" srcId="{7B4BB943-E9D3-4B17-9B31-EB4E8321496C}" destId="{9003501C-AC28-4B4C-9F99-DA1C8AFD9091}" srcOrd="5" destOrd="0" presId="urn:microsoft.com/office/officeart/2005/8/layout/orgChart1"/>
+    <dgm:cxn modelId="{F7FB6768-397B-4D65-8C2C-2CEE52482C99}" type="presParOf" srcId="{9003501C-AC28-4B4C-9F99-DA1C8AFD9091}" destId="{AA751178-0CFA-427F-9666-7ECDCC4F16E1}" srcOrd="0" destOrd="0" presId="urn:microsoft.com/office/officeart/2005/8/layout/orgChart1"/>
+    <dgm:cxn modelId="{09CA1EAF-3436-4D07-8C42-A00CE1F15E73}" type="presParOf" srcId="{AA751178-0CFA-427F-9666-7ECDCC4F16E1}" destId="{AA6D58A1-4086-48C3-8E85-36F6A0E4BE51}" srcOrd="0" destOrd="0" presId="urn:microsoft.com/office/officeart/2005/8/layout/orgChart1"/>
+    <dgm:cxn modelId="{606EFDE8-B002-4513-8166-9AE47A3EC865}" type="presParOf" srcId="{AA751178-0CFA-427F-9666-7ECDCC4F16E1}" destId="{0BBE2C73-1401-4672-9E82-EDCF72C428C0}" srcOrd="1" destOrd="0" presId="urn:microsoft.com/office/officeart/2005/8/layout/orgChart1"/>
+    <dgm:cxn modelId="{72B37813-BCA8-4E5D-B137-27FAF05B065A}" type="presParOf" srcId="{9003501C-AC28-4B4C-9F99-DA1C8AFD9091}" destId="{7FCDBE8F-6B52-4353-B02C-9172145A3763}" srcOrd="1" destOrd="0" presId="urn:microsoft.com/office/officeart/2005/8/layout/orgChart1"/>
+    <dgm:cxn modelId="{1D6BABFC-E9C1-4E6C-BA19-7C016CFFA485}" type="presParOf" srcId="{9003501C-AC28-4B4C-9F99-DA1C8AFD9091}" destId="{AB4630A2-5394-4149-BB1F-38409873D039}" srcOrd="2" destOrd="0" presId="urn:microsoft.com/office/officeart/2005/8/layout/orgChart1"/>
+    <dgm:cxn modelId="{2065F094-B3CE-4831-9068-0B4CDCB73971}" type="presParOf" srcId="{36BCEB3A-D07B-4545-B17E-57F33410097E}" destId="{2C2FBA48-0698-4C27-9166-D042EF99F829}" srcOrd="2" destOrd="0" presId="urn:microsoft.com/office/officeart/2005/8/layout/orgChart1"/>
+  </dgm:cxnLst>
+  <dgm:bg/>
+  <dgm:whole/>
+  <dgm:extLst>
+    <a:ext uri="http://schemas.microsoft.com/office/drawing/2008/diagram">
+      <dsp:dataModelExt xmlns:dsp="http://schemas.microsoft.com/office/drawing/2008/diagram" relId="rId32" minVer="http://schemas.openxmlformats.org/drawingml/2006/diagram"/>
+    </a:ext>
+  </dgm:extLst>
+</dgm:dataModel>
+</file>
+
+<file path=word/diagrams/drawing1.xml><?xml version="1.0" encoding="utf-8"?>
+<dsp:drawing xmlns:dgm="http://schemas.openxmlformats.org/drawingml/2006/diagram" xmlns:dsp="http://schemas.microsoft.com/office/drawing/2008/diagram" xmlns:a="http://schemas.openxmlformats.org/drawingml/2006/main">
+  <dsp:spTree>
+    <dsp:nvGrpSpPr>
+      <dsp:cNvPr id="0" name=""/>
+      <dsp:cNvGrpSpPr/>
+    </dsp:nvGrpSpPr>
+    <dsp:grpSpPr/>
+    <dsp:sp modelId="{DE4750C6-22C2-41F8-9DDE-86314726639A}">
+      <dsp:nvSpPr>
+        <dsp:cNvPr id="0" name=""/>
+        <dsp:cNvSpPr/>
+      </dsp:nvSpPr>
+      <dsp:spPr>
+        <a:xfrm>
+          <a:off x="1976437" y="409584"/>
+          <a:ext cx="989642" cy="171756"/>
+        </a:xfrm>
+        <a:custGeom>
+          <a:avLst/>
+          <a:gdLst/>
+          <a:ahLst/>
+          <a:cxnLst/>
+          <a:rect l="0" t="0" r="0" b="0"/>
+          <a:pathLst>
+            <a:path>
+              <a:moveTo>
+                <a:pt x="0" y="0"/>
+              </a:moveTo>
+              <a:lnTo>
+                <a:pt x="0" y="85878"/>
+              </a:lnTo>
+              <a:lnTo>
+                <a:pt x="989642" y="85878"/>
+              </a:lnTo>
+              <a:lnTo>
+                <a:pt x="989642" y="171756"/>
+              </a:lnTo>
+            </a:path>
+          </a:pathLst>
+        </a:custGeom>
+        <a:noFill/>
+        <a:ln w="12700" cap="flat" cmpd="sng" algn="ctr">
+          <a:solidFill>
+            <a:schemeClr val="accent1">
+              <a:shade val="60000"/>
+              <a:hueOff val="0"/>
+              <a:satOff val="0"/>
+              <a:lumOff val="0"/>
+              <a:alphaOff val="0"/>
+            </a:schemeClr>
+          </a:solidFill>
+          <a:prstDash val="solid"/>
+          <a:miter lim="800000"/>
+        </a:ln>
+        <a:effectLst/>
+      </dsp:spPr>
+      <dsp:style>
+        <a:lnRef idx="2">
+          <a:scrgbClr r="0" g="0" b="0"/>
+        </a:lnRef>
+        <a:fillRef idx="0">
+          <a:scrgbClr r="0" g="0" b="0"/>
+        </a:fillRef>
+        <a:effectRef idx="0">
+          <a:scrgbClr r="0" g="0" b="0"/>
+        </a:effectRef>
+        <a:fontRef idx="minor"/>
+      </dsp:style>
+    </dsp:sp>
+    <dsp:sp modelId="{71E8B5C1-FDEB-4645-BF9D-7D28546BFA25}">
+      <dsp:nvSpPr>
+        <dsp:cNvPr id="0" name=""/>
+        <dsp:cNvSpPr/>
+      </dsp:nvSpPr>
+      <dsp:spPr>
+        <a:xfrm>
+          <a:off x="1649283" y="990284"/>
+          <a:ext cx="122682" cy="376227"/>
+        </a:xfrm>
+        <a:custGeom>
+          <a:avLst/>
+          <a:gdLst/>
+          <a:ahLst/>
+          <a:cxnLst/>
+          <a:rect l="0" t="0" r="0" b="0"/>
+          <a:pathLst>
+            <a:path>
+              <a:moveTo>
+                <a:pt x="0" y="0"/>
+              </a:moveTo>
+              <a:lnTo>
+                <a:pt x="0" y="376227"/>
+              </a:lnTo>
+              <a:lnTo>
+                <a:pt x="122682" y="376227"/>
+              </a:lnTo>
+            </a:path>
+          </a:pathLst>
+        </a:custGeom>
+        <a:noFill/>
+        <a:ln w="12700" cap="flat" cmpd="sng" algn="ctr">
+          <a:solidFill>
+            <a:schemeClr val="accent1">
+              <a:shade val="80000"/>
+              <a:hueOff val="0"/>
+              <a:satOff val="0"/>
+              <a:lumOff val="0"/>
+              <a:alphaOff val="0"/>
+            </a:schemeClr>
+          </a:solidFill>
+          <a:prstDash val="solid"/>
+          <a:miter lim="800000"/>
+        </a:ln>
+        <a:effectLst/>
+      </dsp:spPr>
+      <dsp:style>
+        <a:lnRef idx="2">
+          <a:scrgbClr r="0" g="0" b="0"/>
+        </a:lnRef>
+        <a:fillRef idx="0">
+          <a:scrgbClr r="0" g="0" b="0"/>
+        </a:fillRef>
+        <a:effectRef idx="0">
+          <a:scrgbClr r="0" g="0" b="0"/>
+        </a:effectRef>
+        <a:fontRef idx="minor"/>
+      </dsp:style>
+    </dsp:sp>
+    <dsp:sp modelId="{8D2189F6-1C87-403B-BA34-96E5BC08C942}">
+      <dsp:nvSpPr>
+        <dsp:cNvPr id="0" name=""/>
+        <dsp:cNvSpPr/>
+      </dsp:nvSpPr>
+      <dsp:spPr>
+        <a:xfrm>
+          <a:off x="1930717" y="409584"/>
+          <a:ext cx="91440" cy="171756"/>
+        </a:xfrm>
+        <a:custGeom>
+          <a:avLst/>
+          <a:gdLst/>
+          <a:ahLst/>
+          <a:cxnLst/>
+          <a:rect l="0" t="0" r="0" b="0"/>
+          <a:pathLst>
+            <a:path>
+              <a:moveTo>
+                <a:pt x="45720" y="0"/>
+              </a:moveTo>
+              <a:lnTo>
+                <a:pt x="45720" y="171756"/>
+              </a:lnTo>
+            </a:path>
+          </a:pathLst>
+        </a:custGeom>
+        <a:noFill/>
+        <a:ln w="12700" cap="flat" cmpd="sng" algn="ctr">
+          <a:solidFill>
+            <a:schemeClr val="accent1">
+              <a:shade val="60000"/>
+              <a:hueOff val="0"/>
+              <a:satOff val="0"/>
+              <a:lumOff val="0"/>
+              <a:alphaOff val="0"/>
+            </a:schemeClr>
+          </a:solidFill>
+          <a:prstDash val="solid"/>
+          <a:miter lim="800000"/>
+        </a:ln>
+        <a:effectLst/>
+      </dsp:spPr>
+      <dsp:style>
+        <a:lnRef idx="2">
+          <a:scrgbClr r="0" g="0" b="0"/>
+        </a:lnRef>
+        <a:fillRef idx="0">
+          <a:scrgbClr r="0" g="0" b="0"/>
+        </a:fillRef>
+        <a:effectRef idx="0">
+          <a:scrgbClr r="0" g="0" b="0"/>
+        </a:effectRef>
+        <a:fontRef idx="minor"/>
+      </dsp:style>
+    </dsp:sp>
+    <dsp:sp modelId="{D0557B22-CE3A-4654-B19B-A2B489F4C0A2}">
+      <dsp:nvSpPr>
+        <dsp:cNvPr id="0" name=""/>
+        <dsp:cNvSpPr/>
+      </dsp:nvSpPr>
+      <dsp:spPr>
+        <a:xfrm>
+          <a:off x="659640" y="990284"/>
+          <a:ext cx="122682" cy="376227"/>
+        </a:xfrm>
+        <a:custGeom>
+          <a:avLst/>
+          <a:gdLst/>
+          <a:ahLst/>
+          <a:cxnLst/>
+          <a:rect l="0" t="0" r="0" b="0"/>
+          <a:pathLst>
+            <a:path>
+              <a:moveTo>
+                <a:pt x="0" y="0"/>
+              </a:moveTo>
+              <a:lnTo>
+                <a:pt x="0" y="376227"/>
+              </a:lnTo>
+              <a:lnTo>
+                <a:pt x="122682" y="376227"/>
+              </a:lnTo>
+            </a:path>
+          </a:pathLst>
+        </a:custGeom>
+        <a:noFill/>
+        <a:ln w="12700" cap="flat" cmpd="sng" algn="ctr">
+          <a:solidFill>
+            <a:schemeClr val="accent1">
+              <a:shade val="80000"/>
+              <a:hueOff val="0"/>
+              <a:satOff val="0"/>
+              <a:lumOff val="0"/>
+              <a:alphaOff val="0"/>
+            </a:schemeClr>
+          </a:solidFill>
+          <a:prstDash val="solid"/>
+          <a:miter lim="800000"/>
+        </a:ln>
+        <a:effectLst/>
+      </dsp:spPr>
+      <dsp:style>
+        <a:lnRef idx="2">
+          <a:scrgbClr r="0" g="0" b="0"/>
+        </a:lnRef>
+        <a:fillRef idx="0">
+          <a:scrgbClr r="0" g="0" b="0"/>
+        </a:fillRef>
+        <a:effectRef idx="0">
+          <a:scrgbClr r="0" g="0" b="0"/>
+        </a:effectRef>
+        <a:fontRef idx="minor"/>
+      </dsp:style>
+    </dsp:sp>
+    <dsp:sp modelId="{80098DAF-1D5D-40DC-8025-BC7A83EA53F8}">
+      <dsp:nvSpPr>
+        <dsp:cNvPr id="0" name=""/>
+        <dsp:cNvSpPr/>
+      </dsp:nvSpPr>
+      <dsp:spPr>
+        <a:xfrm>
+          <a:off x="986795" y="409584"/>
+          <a:ext cx="989642" cy="171756"/>
+        </a:xfrm>
+        <a:custGeom>
+          <a:avLst/>
+          <a:gdLst/>
+          <a:ahLst/>
+          <a:cxnLst/>
+          <a:rect l="0" t="0" r="0" b="0"/>
+          <a:pathLst>
+            <a:path>
+              <a:moveTo>
+                <a:pt x="989642" y="0"/>
+              </a:moveTo>
+              <a:lnTo>
+                <a:pt x="989642" y="85878"/>
+              </a:lnTo>
+              <a:lnTo>
+                <a:pt x="0" y="85878"/>
+              </a:lnTo>
+              <a:lnTo>
+                <a:pt x="0" y="171756"/>
+              </a:lnTo>
+            </a:path>
+          </a:pathLst>
+        </a:custGeom>
+        <a:noFill/>
+        <a:ln w="12700" cap="flat" cmpd="sng" algn="ctr">
+          <a:solidFill>
+            <a:schemeClr val="accent1">
+              <a:shade val="60000"/>
+              <a:hueOff val="0"/>
+              <a:satOff val="0"/>
+              <a:lumOff val="0"/>
+              <a:alphaOff val="0"/>
+            </a:schemeClr>
+          </a:solidFill>
+          <a:prstDash val="solid"/>
+          <a:miter lim="800000"/>
+        </a:ln>
+        <a:effectLst/>
+      </dsp:spPr>
+      <dsp:style>
+        <a:lnRef idx="2">
+          <a:scrgbClr r="0" g="0" b="0"/>
+        </a:lnRef>
+        <a:fillRef idx="0">
+          <a:scrgbClr r="0" g="0" b="0"/>
+        </a:fillRef>
+        <a:effectRef idx="0">
+          <a:scrgbClr r="0" g="0" b="0"/>
+        </a:effectRef>
+        <a:fontRef idx="minor"/>
+      </dsp:style>
+    </dsp:sp>
+    <dsp:sp modelId="{77C1327B-C218-4BA1-BA87-F6E17E781942}">
+      <dsp:nvSpPr>
+        <dsp:cNvPr id="0" name=""/>
+        <dsp:cNvSpPr/>
+      </dsp:nvSpPr>
+      <dsp:spPr>
+        <a:xfrm>
+          <a:off x="1567494" y="641"/>
+          <a:ext cx="817886" cy="408943"/>
+        </a:xfrm>
+        <a:prstGeom prst="rect">
+          <a:avLst/>
+        </a:prstGeom>
+        <a:solidFill>
+          <a:schemeClr val="accent1">
+            <a:hueOff val="0"/>
+            <a:satOff val="0"/>
+            <a:lumOff val="0"/>
+            <a:alphaOff val="0"/>
+          </a:schemeClr>
+        </a:solidFill>
+        <a:ln w="12700" cap="flat" cmpd="sng" algn="ctr">
+          <a:solidFill>
+            <a:schemeClr val="lt1">
+              <a:hueOff val="0"/>
+              <a:satOff val="0"/>
+              <a:lumOff val="0"/>
+              <a:alphaOff val="0"/>
+            </a:schemeClr>
+          </a:solidFill>
+          <a:prstDash val="solid"/>
+          <a:miter lim="800000"/>
+        </a:ln>
+        <a:effectLst/>
+      </dsp:spPr>
+      <dsp:style>
+        <a:lnRef idx="2">
+          <a:scrgbClr r="0" g="0" b="0"/>
+        </a:lnRef>
+        <a:fillRef idx="1">
+          <a:scrgbClr r="0" g="0" b="0"/>
+        </a:fillRef>
+        <a:effectRef idx="0">
+          <a:scrgbClr r="0" g="0" b="0"/>
+        </a:effectRef>
+        <a:fontRef idx="minor">
+          <a:schemeClr val="lt1"/>
+        </a:fontRef>
+      </dsp:style>
+      <dsp:txBody>
+        <a:bodyPr spcFirstLastPara="0" vert="horz" wrap="square" lIns="8890" tIns="8890" rIns="8890" bIns="8890" numCol="1" spcCol="1270" anchor="ctr" anchorCtr="0">
+          <a:noAutofit/>
+        </a:bodyPr>
+        <a:lstStyle/>
+        <a:p>
+          <a:pPr marL="0" lvl="0" indent="0" algn="ctr" defTabSz="622300">
+            <a:lnSpc>
+              <a:spcPct val="90000"/>
+            </a:lnSpc>
+            <a:spcBef>
+              <a:spcPct val="0"/>
+            </a:spcBef>
+            <a:spcAft>
+              <a:spcPct val="35000"/>
+            </a:spcAft>
+            <a:buNone/>
+          </a:pPr>
+          <a:r>
+            <a:rPr lang="es-ES" sz="1400" kern="1200"/>
+            <a:t>Usuarios</a:t>
+          </a:r>
+        </a:p>
+      </dsp:txBody>
+      <dsp:txXfrm>
+        <a:off x="1567494" y="641"/>
+        <a:ext cx="817886" cy="408943"/>
+      </dsp:txXfrm>
+    </dsp:sp>
+    <dsp:sp modelId="{DC9F2D39-5CFD-412B-8D91-9EF4365DBE71}">
+      <dsp:nvSpPr>
+        <dsp:cNvPr id="0" name=""/>
+        <dsp:cNvSpPr/>
+      </dsp:nvSpPr>
+      <dsp:spPr>
+        <a:xfrm>
+          <a:off x="577852" y="581340"/>
+          <a:ext cx="817886" cy="408943"/>
+        </a:xfrm>
+        <a:prstGeom prst="rect">
+          <a:avLst/>
+        </a:prstGeom>
+        <a:solidFill>
+          <a:schemeClr val="accent1">
+            <a:hueOff val="0"/>
+            <a:satOff val="0"/>
+            <a:lumOff val="0"/>
+            <a:alphaOff val="0"/>
+          </a:schemeClr>
+        </a:solidFill>
+        <a:ln w="12700" cap="flat" cmpd="sng" algn="ctr">
+          <a:solidFill>
+            <a:schemeClr val="lt1">
+              <a:hueOff val="0"/>
+              <a:satOff val="0"/>
+              <a:lumOff val="0"/>
+              <a:alphaOff val="0"/>
+            </a:schemeClr>
+          </a:solidFill>
+          <a:prstDash val="solid"/>
+          <a:miter lim="800000"/>
+        </a:ln>
+        <a:effectLst/>
+      </dsp:spPr>
+      <dsp:style>
+        <a:lnRef idx="2">
+          <a:scrgbClr r="0" g="0" b="0"/>
+        </a:lnRef>
+        <a:fillRef idx="1">
+          <a:scrgbClr r="0" g="0" b="0"/>
+        </a:fillRef>
+        <a:effectRef idx="0">
+          <a:scrgbClr r="0" g="0" b="0"/>
+        </a:effectRef>
+        <a:fontRef idx="minor">
+          <a:schemeClr val="lt1"/>
+        </a:fontRef>
+      </dsp:style>
+      <dsp:txBody>
+        <a:bodyPr spcFirstLastPara="0" vert="horz" wrap="square" lIns="8890" tIns="8890" rIns="8890" bIns="8890" numCol="1" spcCol="1270" anchor="ctr" anchorCtr="0">
+          <a:noAutofit/>
+        </a:bodyPr>
+        <a:lstStyle/>
+        <a:p>
+          <a:pPr marL="0" lvl="0" indent="0" algn="ctr" defTabSz="622300">
+            <a:lnSpc>
+              <a:spcPct val="90000"/>
+            </a:lnSpc>
+            <a:spcBef>
+              <a:spcPct val="0"/>
+            </a:spcBef>
+            <a:spcAft>
+              <a:spcPct val="35000"/>
+            </a:spcAft>
+            <a:buNone/>
+          </a:pPr>
+          <a:r>
+            <a:rPr lang="es-ES" sz="1400" kern="1200"/>
+            <a:t>Nuevo usuario</a:t>
+          </a:r>
+        </a:p>
+      </dsp:txBody>
+      <dsp:txXfrm>
+        <a:off x="577852" y="581340"/>
+        <a:ext cx="817886" cy="408943"/>
+      </dsp:txXfrm>
+    </dsp:sp>
+    <dsp:sp modelId="{FD5883C5-BED8-4342-B360-851E786E51D9}">
+      <dsp:nvSpPr>
+        <dsp:cNvPr id="0" name=""/>
+        <dsp:cNvSpPr/>
+      </dsp:nvSpPr>
+      <dsp:spPr>
+        <a:xfrm>
+          <a:off x="782323" y="1162040"/>
+          <a:ext cx="817886" cy="408943"/>
+        </a:xfrm>
+        <a:prstGeom prst="rect">
+          <a:avLst/>
+        </a:prstGeom>
+        <a:solidFill>
+          <a:schemeClr val="accent1">
+            <a:hueOff val="0"/>
+            <a:satOff val="0"/>
+            <a:lumOff val="0"/>
+            <a:alphaOff val="0"/>
+          </a:schemeClr>
+        </a:solidFill>
+        <a:ln w="12700" cap="flat" cmpd="sng" algn="ctr">
+          <a:solidFill>
+            <a:schemeClr val="lt1">
+              <a:hueOff val="0"/>
+              <a:satOff val="0"/>
+              <a:lumOff val="0"/>
+              <a:alphaOff val="0"/>
+            </a:schemeClr>
+          </a:solidFill>
+          <a:prstDash val="solid"/>
+          <a:miter lim="800000"/>
+        </a:ln>
+        <a:effectLst/>
+      </dsp:spPr>
+      <dsp:style>
+        <a:lnRef idx="2">
+          <a:scrgbClr r="0" g="0" b="0"/>
+        </a:lnRef>
+        <a:fillRef idx="1">
+          <a:scrgbClr r="0" g="0" b="0"/>
+        </a:fillRef>
+        <a:effectRef idx="0">
+          <a:scrgbClr r="0" g="0" b="0"/>
+        </a:effectRef>
+        <a:fontRef idx="minor">
+          <a:schemeClr val="lt1"/>
+        </a:fontRef>
+      </dsp:style>
+      <dsp:txBody>
+        <a:bodyPr spcFirstLastPara="0" vert="horz" wrap="square" lIns="8890" tIns="8890" rIns="8890" bIns="8890" numCol="1" spcCol="1270" anchor="ctr" anchorCtr="0">
+          <a:noAutofit/>
+        </a:bodyPr>
+        <a:lstStyle/>
+        <a:p>
+          <a:pPr marL="0" lvl="0" indent="0" algn="ctr" defTabSz="622300">
+            <a:lnSpc>
+              <a:spcPct val="90000"/>
+            </a:lnSpc>
+            <a:spcBef>
+              <a:spcPct val="0"/>
+            </a:spcBef>
+            <a:spcAft>
+              <a:spcPct val="35000"/>
+            </a:spcAft>
+            <a:buNone/>
+          </a:pPr>
+          <a:r>
+            <a:rPr lang="es-ES" sz="1400" kern="1200"/>
+            <a:t>Create usuario</a:t>
+          </a:r>
+        </a:p>
+      </dsp:txBody>
+      <dsp:txXfrm>
+        <a:off x="782323" y="1162040"/>
+        <a:ext cx="817886" cy="408943"/>
+      </dsp:txXfrm>
+    </dsp:sp>
+    <dsp:sp modelId="{123B666B-293A-4D25-B32C-0D83D7093F67}">
+      <dsp:nvSpPr>
+        <dsp:cNvPr id="0" name=""/>
+        <dsp:cNvSpPr/>
+      </dsp:nvSpPr>
+      <dsp:spPr>
+        <a:xfrm>
+          <a:off x="1567494" y="581340"/>
+          <a:ext cx="817886" cy="408943"/>
+        </a:xfrm>
+        <a:prstGeom prst="rect">
+          <a:avLst/>
+        </a:prstGeom>
+        <a:solidFill>
+          <a:schemeClr val="accent1">
+            <a:hueOff val="0"/>
+            <a:satOff val="0"/>
+            <a:lumOff val="0"/>
+            <a:alphaOff val="0"/>
+          </a:schemeClr>
+        </a:solidFill>
+        <a:ln w="12700" cap="flat" cmpd="sng" algn="ctr">
+          <a:solidFill>
+            <a:schemeClr val="lt1">
+              <a:hueOff val="0"/>
+              <a:satOff val="0"/>
+              <a:lumOff val="0"/>
+              <a:alphaOff val="0"/>
+            </a:schemeClr>
+          </a:solidFill>
+          <a:prstDash val="solid"/>
+          <a:miter lim="800000"/>
+        </a:ln>
+        <a:effectLst/>
+      </dsp:spPr>
+      <dsp:style>
+        <a:lnRef idx="2">
+          <a:scrgbClr r="0" g="0" b="0"/>
+        </a:lnRef>
+        <a:fillRef idx="1">
+          <a:scrgbClr r="0" g="0" b="0"/>
+        </a:fillRef>
+        <a:effectRef idx="0">
+          <a:scrgbClr r="0" g="0" b="0"/>
+        </a:effectRef>
+        <a:fontRef idx="minor">
+          <a:schemeClr val="lt1"/>
+        </a:fontRef>
+      </dsp:style>
+      <dsp:txBody>
+        <a:bodyPr spcFirstLastPara="0" vert="horz" wrap="square" lIns="8890" tIns="8890" rIns="8890" bIns="8890" numCol="1" spcCol="1270" anchor="ctr" anchorCtr="0">
+          <a:noAutofit/>
+        </a:bodyPr>
+        <a:lstStyle/>
+        <a:p>
+          <a:pPr marL="0" lvl="0" indent="0" algn="ctr" defTabSz="622300">
+            <a:lnSpc>
+              <a:spcPct val="90000"/>
+            </a:lnSpc>
+            <a:spcBef>
+              <a:spcPct val="0"/>
+            </a:spcBef>
+            <a:spcAft>
+              <a:spcPct val="35000"/>
+            </a:spcAft>
+            <a:buNone/>
+          </a:pPr>
+          <a:r>
+            <a:rPr lang="es-ES" sz="1400" kern="1200"/>
+            <a:t>Email</a:t>
+          </a:r>
+        </a:p>
+      </dsp:txBody>
+      <dsp:txXfrm>
+        <a:off x="1567494" y="581340"/>
+        <a:ext cx="817886" cy="408943"/>
+      </dsp:txXfrm>
+    </dsp:sp>
+    <dsp:sp modelId="{0C6A0382-A46E-441E-86BC-61270D7AB7D6}">
+      <dsp:nvSpPr>
+        <dsp:cNvPr id="0" name=""/>
+        <dsp:cNvSpPr/>
+      </dsp:nvSpPr>
+      <dsp:spPr>
+        <a:xfrm>
+          <a:off x="1771965" y="1162040"/>
+          <a:ext cx="817886" cy="408943"/>
+        </a:xfrm>
+        <a:prstGeom prst="rect">
+          <a:avLst/>
+        </a:prstGeom>
+        <a:solidFill>
+          <a:schemeClr val="accent1">
+            <a:hueOff val="0"/>
+            <a:satOff val="0"/>
+            <a:lumOff val="0"/>
+            <a:alphaOff val="0"/>
+          </a:schemeClr>
+        </a:solidFill>
+        <a:ln w="12700" cap="flat" cmpd="sng" algn="ctr">
+          <a:solidFill>
+            <a:schemeClr val="lt1">
+              <a:hueOff val="0"/>
+              <a:satOff val="0"/>
+              <a:lumOff val="0"/>
+              <a:alphaOff val="0"/>
+            </a:schemeClr>
+          </a:solidFill>
+          <a:prstDash val="solid"/>
+          <a:miter lim="800000"/>
+        </a:ln>
+        <a:effectLst/>
+      </dsp:spPr>
+      <dsp:style>
+        <a:lnRef idx="2">
+          <a:scrgbClr r="0" g="0" b="0"/>
+        </a:lnRef>
+        <a:fillRef idx="1">
+          <a:scrgbClr r="0" g="0" b="0"/>
+        </a:fillRef>
+        <a:effectRef idx="0">
+          <a:scrgbClr r="0" g="0" b="0"/>
+        </a:effectRef>
+        <a:fontRef idx="minor">
+          <a:schemeClr val="lt1"/>
+        </a:fontRef>
+      </dsp:style>
+      <dsp:txBody>
+        <a:bodyPr spcFirstLastPara="0" vert="horz" wrap="square" lIns="8890" tIns="8890" rIns="8890" bIns="8890" numCol="1" spcCol="1270" anchor="ctr" anchorCtr="0">
+          <a:noAutofit/>
+        </a:bodyPr>
+        <a:lstStyle/>
+        <a:p>
+          <a:pPr marL="0" lvl="0" indent="0" algn="ctr" defTabSz="622300">
+            <a:lnSpc>
+              <a:spcPct val="90000"/>
+            </a:lnSpc>
+            <a:spcBef>
+              <a:spcPct val="0"/>
+            </a:spcBef>
+            <a:spcAft>
+              <a:spcPct val="35000"/>
+            </a:spcAft>
+            <a:buNone/>
+          </a:pPr>
+          <a:r>
+            <a:rPr lang="es-ES" sz="1400" kern="1200"/>
+            <a:t>Editar</a:t>
+          </a:r>
+        </a:p>
+      </dsp:txBody>
+      <dsp:txXfrm>
+        <a:off x="1771965" y="1162040"/>
+        <a:ext cx="817886" cy="408943"/>
+      </dsp:txXfrm>
+    </dsp:sp>
+    <dsp:sp modelId="{AA6D58A1-4086-48C3-8E85-36F6A0E4BE51}">
+      <dsp:nvSpPr>
+        <dsp:cNvPr id="0" name=""/>
+        <dsp:cNvSpPr/>
+      </dsp:nvSpPr>
+      <dsp:spPr>
+        <a:xfrm>
+          <a:off x="2557136" y="581340"/>
+          <a:ext cx="817886" cy="408943"/>
+        </a:xfrm>
+        <a:prstGeom prst="rect">
+          <a:avLst/>
+        </a:prstGeom>
+        <a:solidFill>
+          <a:schemeClr val="accent1">
+            <a:hueOff val="0"/>
+            <a:satOff val="0"/>
+            <a:lumOff val="0"/>
+            <a:alphaOff val="0"/>
+          </a:schemeClr>
+        </a:solidFill>
+        <a:ln w="12700" cap="flat" cmpd="sng" algn="ctr">
+          <a:solidFill>
+            <a:schemeClr val="lt1">
+              <a:hueOff val="0"/>
+              <a:satOff val="0"/>
+              <a:lumOff val="0"/>
+              <a:alphaOff val="0"/>
+            </a:schemeClr>
+          </a:solidFill>
+          <a:prstDash val="solid"/>
+          <a:miter lim="800000"/>
+        </a:ln>
+        <a:effectLst/>
+      </dsp:spPr>
+      <dsp:style>
+        <a:lnRef idx="2">
+          <a:scrgbClr r="0" g="0" b="0"/>
+        </a:lnRef>
+        <a:fillRef idx="1">
+          <a:scrgbClr r="0" g="0" b="0"/>
+        </a:fillRef>
+        <a:effectRef idx="0">
+          <a:scrgbClr r="0" g="0" b="0"/>
+        </a:effectRef>
+        <a:fontRef idx="minor">
+          <a:schemeClr val="lt1"/>
+        </a:fontRef>
+      </dsp:style>
+      <dsp:txBody>
+        <a:bodyPr spcFirstLastPara="0" vert="horz" wrap="square" lIns="8890" tIns="8890" rIns="8890" bIns="8890" numCol="1" spcCol="1270" anchor="ctr" anchorCtr="0">
+          <a:noAutofit/>
+        </a:bodyPr>
+        <a:lstStyle/>
+        <a:p>
+          <a:pPr marL="0" lvl="0" indent="0" algn="ctr" defTabSz="622300">
+            <a:lnSpc>
+              <a:spcPct val="90000"/>
+            </a:lnSpc>
+            <a:spcBef>
+              <a:spcPct val="0"/>
+            </a:spcBef>
+            <a:spcAft>
+              <a:spcPct val="35000"/>
+            </a:spcAft>
+            <a:buNone/>
+          </a:pPr>
+          <a:r>
+            <a:rPr lang="es-ES" sz="1400" kern="1200"/>
+            <a:t>Eliminar</a:t>
+          </a:r>
+        </a:p>
+      </dsp:txBody>
+      <dsp:txXfrm>
+        <a:off x="2557136" y="581340"/>
+        <a:ext cx="817886" cy="408943"/>
+      </dsp:txXfrm>
+    </dsp:sp>
+  </dsp:spTree>
+</dsp:drawing>
+</file>
+
+<file path=word/diagrams/layout1.xml><?xml version="1.0" encoding="utf-8"?>
+<dgm:layoutDef xmlns:dgm="http://schemas.openxmlformats.org/drawingml/2006/diagram" xmlns:a="http://schemas.openxmlformats.org/drawingml/2006/main" uniqueId="urn:microsoft.com/office/officeart/2005/8/layout/orgChart1">
+  <dgm:title val=""/>
+  <dgm:desc val=""/>
+  <dgm:catLst>
+    <dgm:cat type="hierarchy" pri="1000"/>
+    <dgm:cat type="convert" pri="6000"/>
+  </dgm:catLst>
+  <dgm:sampData>
+    <dgm:dataModel>
+      <dgm:ptLst>
+        <dgm:pt modelId="0" type="doc"/>
+        <dgm:pt modelId="1">
+          <dgm:prSet phldr="1"/>
+        </dgm:pt>
+        <dgm:pt modelId="2" type="asst">
+          <dgm:prSet phldr="1"/>
+        </dgm:pt>
+        <dgm:pt modelId="3">
+          <dgm:prSet phldr="1"/>
+        </dgm:pt>
+        <dgm:pt modelId="4">
+          <dgm:prSet phldr="1"/>
+        </dgm:pt>
+        <dgm:pt modelId="5">
+          <dgm:prSet phldr="1"/>
+        </dgm:pt>
+      </dgm:ptLst>
+      <dgm:cxnLst>
+        <dgm:cxn modelId="5" srcId="0" destId="1" srcOrd="0" destOrd="0"/>
+        <dgm:cxn modelId="6" srcId="1" destId="2" srcOrd="0" destOrd="0"/>
+        <dgm:cxn modelId="7" srcId="1" destId="3" srcOrd="1" destOrd="0"/>
+        <dgm:cxn modelId="8" srcId="1" destId="4" srcOrd="2" destOrd="0"/>
+        <dgm:cxn modelId="9" srcId="1" destId="5" srcOrd="3" destOrd="0"/>
+      </dgm:cxnLst>
+      <dgm:bg/>
+      <dgm:whole/>
+    </dgm:dataModel>
+  </dgm:sampData>
+  <dgm:styleData>
+    <dgm:dataModel>
+      <dgm:ptLst>
+        <dgm:pt modelId="0" type="doc"/>
+        <dgm:pt modelId="1"/>
+        <dgm:pt modelId="12"/>
+        <dgm:pt modelId="13"/>
+      </dgm:ptLst>
+      <dgm:cxnLst>
+        <dgm:cxn modelId="2" srcId="0" destId="1" srcOrd="0" destOrd="0"/>
+        <dgm:cxn modelId="16" srcId="1" destId="12" srcOrd="1" destOrd="0"/>
+        <dgm:cxn modelId="17" srcId="1" destId="13" srcOrd="2" destOrd="0"/>
+      </dgm:cxnLst>
+      <dgm:bg/>
+      <dgm:whole/>
+    </dgm:dataModel>
+  </dgm:styleData>
+  <dgm:clrData>
+    <dgm:dataModel>
+      <dgm:ptLst>
+        <dgm:pt modelId="0" type="doc"/>
+        <dgm:pt modelId="1"/>
+        <dgm:pt modelId="11" type="asst"/>
+        <dgm:pt modelId="12"/>
+        <dgm:pt modelId="13"/>
+        <dgm:pt modelId="14"/>
+      </dgm:ptLst>
+      <dgm:cxnLst>
+        <dgm:cxn modelId="2" srcId="0" destId="1" srcOrd="0" destOrd="0"/>
+        <dgm:cxn modelId="15" srcId="1" destId="11" srcOrd="0" destOrd="0"/>
+        <dgm:cxn modelId="16" srcId="1" destId="12" srcOrd="1" destOrd="0"/>
+        <dgm:cxn modelId="17" srcId="1" destId="13" srcOrd="2" destOrd="0"/>
+        <dgm:cxn modelId="18" srcId="1" destId="14" srcOrd="2" destOrd="0"/>
+      </dgm:cxnLst>
+      <dgm:bg/>
+      <dgm:whole/>
+    </dgm:dataModel>
+  </dgm:clrData>
+  <dgm:layoutNode name="hierChild1">
+    <dgm:varLst>
+      <dgm:orgChart val="1"/>
+      <dgm:chPref val="1"/>
+      <dgm:dir/>
+      <dgm:animOne val="branch"/>
+      <dgm:animLvl val="lvl"/>
+      <dgm:resizeHandles/>
+    </dgm:varLst>
+    <dgm:choose name="Name0">
+      <dgm:if name="Name1" func="var" arg="dir" op="equ" val="norm">
+        <dgm:alg type="hierChild">
+          <dgm:param type="linDir" val="fromL"/>
+        </dgm:alg>
+      </dgm:if>
+      <dgm:else name="Name2">
+        <dgm:alg type="hierChild">
+          <dgm:param type="linDir" val="fromR"/>
+        </dgm:alg>
+      </dgm:else>
+    </dgm:choose>
+    <dgm:shape xmlns:r="http://schemas.openxmlformats.org/officeDocument/2006/relationships" r:blip="">
+      <dgm:adjLst/>
+    </dgm:shape>
+    <dgm:presOf/>
+    <dgm:constrLst>
+      <dgm:constr type="w" for="des" forName="rootComposite1" refType="w" fact="10"/>
+      <dgm:constr type="h" for="des" forName="rootComposite1" refType="w" refFor="des" refForName="rootComposite1" fact="0.5"/>
+      <dgm:constr type="w" for="des" forName="rootComposite" refType="w" fact="10"/>
+      <dgm:constr type="h" for="des" forName="rootComposite" refType="w" refFor="des" refForName="rootComposite1" fact="0.5"/>
+      <dgm:constr type="w" for="des" forName="rootComposite3" refType="w" fact="10"/>
+      <dgm:constr type="h" for="des" forName="rootComposite3" refType="w" refFor="des" refForName="rootComposite1" fact="0.5"/>
+      <dgm:constr type="primFontSz" for="des" ptType="node" op="equ"/>
+      <dgm:constr type="sp" for="des" op="equ"/>
+      <dgm:constr type="sp" for="des" forName="hierRoot1" refType="w" refFor="des" refForName="rootComposite1" fact="0.21"/>
+      <dgm:constr type="sp" for="des" forName="hierRoot2" refType="sp" refFor="des" refForName="hierRoot1"/>
+      <dgm:constr type="sp" for="des" forName="hierRoot3" refType="sp" refFor="des" refForName="hierRoot1"/>
+      <dgm:constr type="sibSp" refType="w" refFor="des" refForName="rootComposite1" fact="0.21"/>
+      <dgm:constr type="sibSp" for="des" forName="hierChild2" refType="sibSp"/>
+      <dgm:constr type="sibSp" for="des" forName="hierChild3" refType="sibSp"/>
+      <dgm:constr type="sibSp" for="des" forName="hierChild4" refType="sibSp"/>
+      <dgm:constr type="sibSp" for="des" forName="hierChild5" refType="sibSp"/>
+      <dgm:constr type="sibSp" for="des" forName="hierChild6" refType="sibSp"/>
+      <dgm:constr type="sibSp" for="des" forName="hierChild7" refType="sibSp"/>
+      <dgm:constr type="secSibSp" refType="w" refFor="des" refForName="rootComposite1" fact="0.21"/>
+      <dgm:constr type="secSibSp" for="des" forName="hierChild2" refType="secSibSp"/>
+      <dgm:constr type="secSibSp" for="des" forName="hierChild3" refType="secSibSp"/>
+      <dgm:constr type="secSibSp" for="des" forName="hierChild4" refType="secSibSp"/>
+      <dgm:constr type="secSibSp" for="des" forName="hierChild5" refType="secSibSp"/>
+      <dgm:constr type="secSibSp" for="des" forName="hierChild6" refType="secSibSp"/>
+      <dgm:constr type="secSibSp" for="des" forName="hierChild7" refType="secSibSp"/>
+    </dgm:constrLst>
+    <dgm:ruleLst/>
+    <dgm:forEach name="Name3" axis="ch">
+      <dgm:forEach name="Name4" axis="self" ptType="node">
+        <dgm:layoutNode name="hierRoot1">
+          <dgm:varLst>
+            <dgm:hierBranch val="init"/>
+          </dgm:varLst>
+          <dgm:choose name="Name5">
+            <dgm:if name="Name6" func="var" arg="hierBranch" op="equ" val="l">
+              <dgm:choose name="Name7">
+                <dgm:if name="Name8" axis="ch" ptType="asst" func="cnt" op="gte" val="1">
+                  <dgm:alg type="hierRoot">
+                    <dgm:param type="hierAlign" val="tR"/>
+                  </dgm:alg>
+                  <dgm:constrLst>
+                    <dgm:constr type="alignOff" val="0.65"/>
+                  </dgm:constrLst>
+                </dgm:if>
+                <dgm:else name="Name9">
+                  <dgm:alg type="hierRoot">
+                    <dgm:param type="hierAlign" val="tR"/>
+                  </dgm:alg>
+                  <dgm:constrLst>
+                    <dgm:constr type="alignOff" val="0.25"/>
+                  </dgm:constrLst>
+                </dgm:else>
+              </dgm:choose>
+            </dgm:if>
+            <dgm:if name="Name10" func="var" arg="hierBranch" op="equ" val="r">
+              <dgm:choose name="Name11">
+                <dgm:if name="Name12" axis="ch" ptType="asst" func="cnt" op="gte" val="1">
+                  <dgm:alg type="hierRoot">
+                    <dgm:param type="hierAlign" val="tL"/>
+                  </dgm:alg>
+                  <dgm:constrLst>
+                    <dgm:constr type="alignOff" val="0.65"/>
+                  </dgm:constrLst>
+                </dgm:if>
+                <dgm:else name="Name13">
+                  <dgm:alg type="hierRoot">
+                    <dgm:param type="hierAlign" val="tL"/>
+                  </dgm:alg>
+                  <dgm:constrLst>
+                    <dgm:constr type="alignOff" val="0.25"/>
+                  </dgm:constrLst>
+                </dgm:else>
+              </dgm:choose>
+            </dgm:if>
+            <dgm:if name="Name14" func="var" arg="hierBranch" op="equ" val="hang">
+              <dgm:alg type="hierRoot"/>
+              <dgm:constrLst>
+                <dgm:constr type="alignOff" val="0.65"/>
+              </dgm:constrLst>
+            </dgm:if>
+            <dgm:else name="Name15">
+              <dgm:alg type="hierRoot"/>
+              <dgm:constrLst>
+                <dgm:constr type="alignOff"/>
+                <dgm:constr type="bendDist" for="des" ptType="parTrans" refType="sp" fact="0.5"/>
+              </dgm:constrLst>
+            </dgm:else>
+          </dgm:choose>
+          <dgm:shape xmlns:r="http://schemas.openxmlformats.org/officeDocument/2006/relationships" r:blip="">
+            <dgm:adjLst/>
+          </dgm:shape>
+          <dgm:presOf/>
+          <dgm:ruleLst/>
+          <dgm:layoutNode name="rootComposite1">
+            <dgm:alg type="composite"/>
+            <dgm:shape xmlns:r="http://schemas.openxmlformats.org/officeDocument/2006/relationships" r:blip="">
+              <dgm:adjLst/>
+            </dgm:shape>
+            <dgm:presOf axis="self" ptType="node" cnt="1"/>
+            <dgm:choose name="Name16">
+              <dgm:if name="Name17" func="var" arg="hierBranch" op="equ" val="init">
+                <dgm:constrLst>
+                  <dgm:constr type="l" for="ch" forName="rootText1"/>
+                  <dgm:constr type="t" for="ch" forName="rootText1"/>
+                  <dgm:constr type="w" for="ch" forName="rootText1" refType="w"/>
+                  <dgm:constr type="h" for="ch" forName="rootText1" refType="h"/>
+                  <dgm:constr type="l" for="ch" forName="rootConnector1"/>
+                  <dgm:constr type="t" for="ch" forName="rootConnector1"/>
+                  <dgm:constr type="w" for="ch" forName="rootConnector1" refType="w" refFor="ch" refForName="rootText1" fact="0.2"/>
+                  <dgm:constr type="h" for="ch" forName="rootConnector1" refType="h" refFor="ch" refForName="rootText1"/>
+                </dgm:constrLst>
+              </dgm:if>
+              <dgm:if name="Name18" func="var" arg="hierBranch" op="equ" val="l">
+                <dgm:constrLst>
+                  <dgm:constr type="l" for="ch" forName="rootText1"/>
+                  <dgm:constr type="t" for="ch" forName="rootText1"/>
+                  <dgm:constr type="w" for="ch" forName="rootText1" refType="w"/>
+                  <dgm:constr type="h" for="ch" forName="rootText1" refType="h"/>
+                  <dgm:constr type="r" for="ch" forName="rootConnector1" refType="w"/>
+                  <dgm:constr type="t" for="ch" forName="rootConnector1"/>
+                  <dgm:constr type="w" for="ch" forName="rootConnector1" refType="w" refFor="ch" refForName="rootText1" fact="0.2"/>
+                  <dgm:constr type="h" for="ch" forName="rootConnector1" refType="h" refFor="ch" refForName="rootText1"/>
+                </dgm:constrLst>
+              </dgm:if>
+              <dgm:if name="Name19" func="var" arg="hierBranch" op="equ" val="r">
+                <dgm:constrLst>
+                  <dgm:constr type="l" for="ch" forName="rootText1"/>
+                  <dgm:constr type="t" for="ch" forName="rootText1"/>
+                  <dgm:constr type="w" for="ch" forName="rootText1" refType="w"/>
+                  <dgm:constr type="h" for="ch" forName="rootText1" refType="h"/>
+                  <dgm:constr type="l" for="ch" forName="rootConnector1"/>
+                  <dgm:constr type="t" for="ch" forName="rootConnector1"/>
+                  <dgm:constr type="w" for="ch" forName="rootConnector1" refType="w" refFor="ch" refForName="rootText1" fact="0.2"/>
+                  <dgm:constr type="h" for="ch" forName="rootConnector1" refType="h" refFor="ch" refForName="rootText1"/>
+                </dgm:constrLst>
+              </dgm:if>
+              <dgm:else name="Name20">
+                <dgm:constrLst>
+                  <dgm:constr type="l" for="ch" forName="rootText1"/>
+                  <dgm:constr type="t" for="ch" forName="rootText1"/>
+                  <dgm:constr type="w" for="ch" forName="rootText1" refType="w"/>
+                  <dgm:constr type="h" for="ch" forName="rootText1" refType="h"/>
+                  <dgm:constr type="r" for="ch" forName="rootConnector1" refType="w"/>
+                  <dgm:constr type="t" for="ch" forName="rootConnector1"/>
+                  <dgm:constr type="w" for="ch" forName="rootConnector1" refType="w" refFor="ch" refForName="rootText1" fact="0.2"/>
+                  <dgm:constr type="h" for="ch" forName="rootConnector1" refType="h" refFor="ch" refForName="rootText1"/>
+                </dgm:constrLst>
+              </dgm:else>
+            </dgm:choose>
+            <dgm:ruleLst/>
+            <dgm:layoutNode name="rootText1" styleLbl="node0">
+              <dgm:varLst>
+                <dgm:chPref val="3"/>
+              </dgm:varLst>
+              <dgm:alg type="tx"/>
+              <dgm:shape xmlns:r="http://schemas.openxmlformats.org/officeDocument/2006/relationships" type="rect" r:blip="">
+                <dgm:adjLst/>
+              </dgm:shape>
+              <dgm:presOf axis="self" ptType="node" cnt="1"/>
+              <dgm:constrLst>
+                <dgm:constr type="primFontSz" val="65"/>
+                <dgm:constr type="lMarg" refType="primFontSz" fact="0.05"/>
+                <dgm:constr type="rMarg" refType="primFontSz" fact="0.05"/>
+                <dgm:constr type="tMarg" refType="primFontSz" fact="0.05"/>
+                <dgm:constr type="bMarg" refType="primFontSz" fact="0.05"/>
+              </dgm:constrLst>
+              <dgm:ruleLst>
+                <dgm:rule type="primFontSz" val="5" fact="NaN" max="NaN"/>
+              </dgm:ruleLst>
+            </dgm:layoutNode>
+            <dgm:layoutNode name="rootConnector1" moveWith="rootText1">
+              <dgm:alg type="sp"/>
+              <dgm:shape xmlns:r="http://schemas.openxmlformats.org/officeDocument/2006/relationships" type="rect" r:blip="" hideGeom="1">
+                <dgm:adjLst/>
+              </dgm:shape>
+              <dgm:presOf axis="self" ptType="node" cnt="1"/>
+              <dgm:constrLst/>
+              <dgm:ruleLst/>
+            </dgm:layoutNode>
+          </dgm:layoutNode>
+          <dgm:layoutNode name="hierChild2">
+            <dgm:choose name="Name21">
+              <dgm:if name="Name22" func="var" arg="hierBranch" op="equ" val="l">
+                <dgm:alg type="hierChild">
+                  <dgm:param type="chAlign" val="r"/>
+                  <dgm:param type="linDir" val="fromT"/>
+                </dgm:alg>
+              </dgm:if>
+              <dgm:if name="Name23" func="var" arg="hierBranch" op="equ" val="r">
+                <dgm:alg type="hierChild">
+                  <dgm:param type="chAlign" val="l"/>
+                  <dgm:param type="linDir" val="fromT"/>
+                </dgm:alg>
+              </dgm:if>
+              <dgm:if name="Name24" func="var" arg="hierBranch" op="equ" val="hang">
+                <dgm:choose name="Name25">
+                  <dgm:if name="Name26" func="var" arg="dir" op="equ" val="norm">
+                    <dgm:alg type="hierChild">
+                      <dgm:param type="chAlign" val="l"/>
+                      <dgm:param type="linDir" val="fromL"/>
+                      <dgm:param type="secChAlign" val="t"/>
+                      <dgm:param type="secLinDir" val="fromT"/>
+                    </dgm:alg>
+                  </dgm:if>
+                  <dgm:else name="Name27">
+                    <dgm:alg type="hierChild">
+                      <dgm:param type="chAlign" val="l"/>
+                      <dgm:param type="linDir" val="fromR"/>
+                      <dgm:param type="secChAlign" val="t"/>
+                      <dgm:param type="secLinDir" val="fromT"/>
+                    </dgm:alg>
+                  </dgm:else>
+                </dgm:choose>
+              </dgm:if>
+              <dgm:else name="Name28">
+                <dgm:choose name="Name29">
+                  <dgm:if name="Name30" func="var" arg="dir" op="equ" val="norm">
+                    <dgm:alg type="hierChild"/>
+                  </dgm:if>
+                  <dgm:else name="Name31">
+                    <dgm:alg type="hierChild">
+                      <dgm:param type="linDir" val="fromR"/>
+                    </dgm:alg>
+                  </dgm:else>
+                </dgm:choose>
+              </dgm:else>
+            </dgm:choose>
+            <dgm:shape xmlns:r="http://schemas.openxmlformats.org/officeDocument/2006/relationships" r:blip="">
+              <dgm:adjLst/>
+            </dgm:shape>
+            <dgm:presOf/>
+            <dgm:constrLst/>
+            <dgm:ruleLst/>
+            <dgm:forEach name="rep2a" axis="ch" ptType="nonAsst">
+              <dgm:forEach name="Name32" axis="precedSib" ptType="parTrans" st="-1" cnt="1">
+                <dgm:choose name="Name33">
+                  <dgm:if name="Name34" func="var" arg="hierBranch" op="equ" val="std">
+                    <dgm:layoutNode name="Name35">
+                      <dgm:alg type="conn">
+                        <dgm:param type="connRout" val="bend"/>
+                        <dgm:param type="dim" val="1D"/>
+                        <dgm:param type="endSty" val="noArr"/>
+                        <dgm:param type="begPts" val="bCtr"/>
+                        <dgm:param type="endPts" val="tCtr"/>
+                        <dgm:param type="bendPt" val="end"/>
+                      </dgm:alg>
+                      <dgm:shape xmlns:r="http://schemas.openxmlformats.org/officeDocument/2006/relationships" type="conn" r:blip="" zOrderOff="-99999">
+                        <dgm:adjLst/>
+                      </dgm:shape>
+                      <dgm:presOf axis="self"/>
+                      <dgm:constrLst>
+                        <dgm:constr type="begPad"/>
+                        <dgm:constr type="endPad"/>
+                      </dgm:constrLst>
+                      <dgm:ruleLst/>
+                    </dgm:layoutNode>
+                  </dgm:if>
+                  <dgm:if name="Name36" func="var" arg="hierBranch" op="equ" val="init">
+                    <dgm:layoutNode name="Name37">
+                      <dgm:choose name="Name38">
+                        <dgm:if name="Name39" axis="self" func="depth" op="lte" val="2">
+                          <dgm:alg type="conn">
+                            <dgm:param type="connRout" val="bend"/>
+                            <dgm:param type="dim" val="1D"/>
+                            <dgm:param type="endSty" val="noArr"/>
+                            <dgm:param type="begPts" val="bCtr"/>
+                            <dgm:param type="endPts" val="tCtr"/>
+                            <dgm:param type="bendPt" val="end"/>
+                          </dgm:alg>
+                        </dgm:if>
+                        <dgm:else name="Name40">
+                          <dgm:choose name="Name41">
+                            <dgm:if name="Name42" axis="par des" func="maxDepth" op="lte" val="1">
+                              <dgm:choose name="Name43">
+                                <dgm:if name="Name44" axis="par ch" ptType="node asst" func="cnt" op="gte" val="1">
+                                  <dgm:alg type="conn">
+                                    <dgm:param type="connRout" val="bend"/>
+                                    <dgm:param type="dim" val="1D"/>
+                                    <dgm:param type="endSty" val="noArr"/>
+                                    <dgm:param type="begPts" val="bCtr"/>
+                                    <dgm:param type="endPts" val="midL midR"/>
+                                  </dgm:alg>
+                                </dgm:if>
+                                <dgm:else name="Name45">
+                                  <dgm:alg type="conn">
+                                    <dgm:param type="connRout" val="bend"/>
+                                    <dgm:param type="dim" val="1D"/>
+                                    <dgm:param type="endSty" val="noArr"/>
+                                    <dgm:param type="begPts" val="bCtr"/>
+                                    <dgm:param type="endPts" val="midL midR"/>
+                                    <dgm:param type="srcNode" val="rootConnector"/>
+                                  </dgm:alg>
+                                </dgm:else>
+                              </dgm:choose>
+                            </dgm:if>
+                            <dgm:else name="Name46">
+                              <dgm:alg type="conn">
+                                <dgm:param type="connRout" val="bend"/>
+                                <dgm:param type="dim" val="1D"/>
+                                <dgm:param type="endSty" val="noArr"/>
+                                <dgm:param type="begPts" val="bCtr"/>
+                                <dgm:param type="endPts" val="tCtr"/>
+                                <dgm:param type="bendPt" val="end"/>
+                              </dgm:alg>
+                            </dgm:else>
+                          </dgm:choose>
+                        </dgm:else>
+                      </dgm:choose>
+                      <dgm:shape xmlns:r="http://schemas.openxmlformats.org/officeDocument/2006/relationships" type="conn" r:blip="" zOrderOff="-99999">
+                        <dgm:adjLst/>
+                      </dgm:shape>
+                      <dgm:presOf axis="self"/>
+                      <dgm:constrLst>
+                        <dgm:constr type="begPad"/>
+                        <dgm:constr type="endPad"/>
+                      </dgm:constrLst>
+                      <dgm:ruleLst/>
+                    </dgm:layoutNode>
+                  </dgm:if>
+                  <dgm:if name="Name47" func="var" arg="hierBranch" op="equ" val="hang">
+                    <dgm:layoutNode name="Name48">
+                      <dgm:alg type="conn">
+                        <dgm:param type="connRout" val="bend"/>
+                        <dgm:param type="dim" val="1D"/>
+                        <dgm:param type="endSty" val="noArr"/>
+                        <dgm:param type="begPts" val="bCtr"/>
+                        <dgm:param type="endPts" val="midL midR"/>
+                      </dgm:alg>
+                      <dgm:shape xmlns:r="http://schemas.openxmlformats.org/officeDocument/2006/relationships" type="conn" r:blip="" zOrderOff="-99999">
+                        <dgm:adjLst/>
+                      </dgm:shape>
+                      <dgm:presOf axis="self"/>
+                      <dgm:constrLst>
+                        <dgm:constr type="begPad"/>
+                        <dgm:constr type="endPad"/>
+                      </dgm:constrLst>
+                      <dgm:ruleLst/>
+                    </dgm:layoutNode>
+                  </dgm:if>
+                  <dgm:else name="Name49">
+                    <dgm:layoutNode name="Name50">
+                      <dgm:choose name="Name51">
+                        <dgm:if name="Name52" axis="self" func="depth" op="lte" val="2">
+                          <dgm:choose name="Name53">
+                            <dgm:if name="Name54" axis="par ch" ptType="node asst" func="cnt" op="gte" val="1">
+                              <dgm:alg type="conn">
+                                <dgm:param type="connRout" val="bend"/>
+                                <dgm:param type="dim" val="1D"/>
+                                <dgm:param type="endSty" val="noArr"/>
+                                <dgm:param type="begPts" val="bCtr"/>
+                                <dgm:param type="endPts" val="midL midR"/>
+                              </dgm:alg>
+                            </dgm:if>
+                            <dgm:else name="Name55">
+                              <dgm:alg type="conn">
+                                <dgm:param type="connRout" val="bend"/>
+                                <dgm:param type="dim" val="1D"/>
+                                <dgm:param type="endSty" val="noArr"/>
+                                <dgm:param type="begPts" val="bCtr"/>
+                                <dgm:param type="endPts" val="midL midR"/>
+                                <dgm:param type="srcNode" val="rootConnector1"/>
+                              </dgm:alg>
+                            </dgm:else>
+                          </dgm:choose>
+                        </dgm:if>
+                        <dgm:else name="Name56">
+                          <dgm:choose name="Name57">
+                            <dgm:if name="Name58" axis="par ch" ptType="node asst" func="cnt" op="gte" val="1">
+                              <dgm:alg type="conn">
+                                <dgm:param type="connRout" val="bend"/>
+                                <dgm:param type="dim" val="1D"/>
+                                <dgm:param type="endSty" val="noArr"/>
+                                <dgm:param type="begPts" val="bCtr"/>
+                                <dgm:param type="endPts" val="midL midR"/>
+                              </dgm:alg>
+                            </dgm:if>
+                            <dgm:else name="Name59">
+                              <dgm:alg type="conn">
+                                <dgm:param type="connRout" val="bend"/>
+                                <dgm:param type="dim" val="1D"/>
+                                <dgm:param type="endSty" val="noArr"/>
+                                <dgm:param type="begPts" val="bCtr"/>
+                                <dgm:param type="endPts" val="midL midR"/>
+                                <dgm:param type="srcNode" val="rootConnector"/>
+                              </dgm:alg>
+                            </dgm:else>
+                          </dgm:choose>
+                        </dgm:else>
+                      </dgm:choose>
+                      <dgm:shape xmlns:r="http://schemas.openxmlformats.org/officeDocument/2006/relationships" type="conn" r:blip="" zOrderOff="-99999">
+                        <dgm:adjLst/>
+                      </dgm:shape>
+                      <dgm:presOf axis="self"/>
+                      <dgm:constrLst>
+                        <dgm:constr type="begPad"/>
+                        <dgm:constr type="endPad"/>
+                      </dgm:constrLst>
+                      <dgm:ruleLst/>
+                    </dgm:layoutNode>
+                  </dgm:else>
+                </dgm:choose>
+              </dgm:forEach>
+              <dgm:layoutNode name="hierRoot2">
+                <dgm:varLst>
+                  <dgm:hierBranch val="init"/>
+                </dgm:varLst>
+                <dgm:choose name="Name60">
+                  <dgm:if name="Name61" func="var" arg="hierBranch" op="equ" val="l">
+                    <dgm:choose name="Name62">
+                      <dgm:if name="Name63" axis="ch" ptType="asst" func="cnt" op="gte" val="1">
+                        <dgm:alg type="hierRoot">
+                          <dgm:param type="hierAlign" val="tR"/>
+                        </dgm:alg>
+                        <dgm:shape xmlns:r="http://schemas.openxmlformats.org/officeDocument/2006/relationships" r:blip="">
+                          <dgm:adjLst/>
+                        </dgm:shape>
+                        <dgm:presOf/>
+                        <dgm:constrLst>
+                          <dgm:constr type="alignOff" val="0.65"/>
+                        </dgm:constrLst>
+                      </dgm:if>
+                      <dgm:else name="Name64">
+                        <dgm:alg type="hierRoot">
+                          <dgm:param type="hierAlign" val="tR"/>
+                        </dgm:alg>
+                        <dgm:shape xmlns:r="http://schemas.openxmlformats.org/officeDocument/2006/relationships" r:blip="">
+                          <dgm:adjLst/>
+                        </dgm:shape>
+                        <dgm:presOf/>
+                        <dgm:constrLst>
+                          <dgm:constr type="alignOff" val="0.25"/>
+                        </dgm:constrLst>
+                      </dgm:else>
+                    </dgm:choose>
+                  </dgm:if>
+                  <dgm:if name="Name65" func="var" arg="hierBranch" op="equ" val="r">
+                    <dgm:choose name="Name66">
+                      <dgm:if name="Name67" axis="ch" ptType="asst" func="cnt" op="gte" val="1">
+                        <dgm:alg type="hierRoot">
+                          <dgm:param type="hierAlign" val="tL"/>
+                        </dgm:alg>
+                        <dgm:shape xmlns:r="http://schemas.openxmlformats.org/officeDocument/2006/relationships" r:blip="">
+                          <dgm:adjLst/>
+                        </dgm:shape>
+                        <dgm:presOf/>
+                        <dgm:constrLst>
+                          <dgm:constr type="alignOff" val="0.65"/>
+                        </dgm:constrLst>
+                      </dgm:if>
+                      <dgm:else name="Name68">
+                        <dgm:alg type="hierRoot">
+                          <dgm:param type="hierAlign" val="tL"/>
+                        </dgm:alg>
+                        <dgm:shape xmlns:r="http://schemas.openxmlformats.org/officeDocument/2006/relationships" r:blip="">
+                          <dgm:adjLst/>
+                        </dgm:shape>
+                        <dgm:presOf/>
+                        <dgm:constrLst>
+                          <dgm:constr type="alignOff" val="0.25"/>
+                        </dgm:constrLst>
+                      </dgm:else>
+                    </dgm:choose>
+                  </dgm:if>
+                  <dgm:if name="Name69" func="var" arg="hierBranch" op="equ" val="std">
+                    <dgm:alg type="hierRoot"/>
+                    <dgm:shape xmlns:r="http://schemas.openxmlformats.org/officeDocument/2006/relationships" r:blip="">
+                      <dgm:adjLst/>
+                    </dgm:shape>
+                    <dgm:presOf/>
+                    <dgm:constrLst>
+                      <dgm:constr type="alignOff"/>
+                      <dgm:constr type="bendDist" for="des" ptType="parTrans" refType="sp" fact="0.5"/>
+                    </dgm:constrLst>
+                  </dgm:if>
+                  <dgm:if name="Name70" func="var" arg="hierBranch" op="equ" val="init">
+                    <dgm:choose name="Name71">
+                      <dgm:if name="Name72" axis="des" func="maxDepth" op="lte" val="1">
+                        <dgm:choose name="Name73">
+                          <dgm:if name="Name74" axis="ch" ptType="asst" func="cnt" op="gte" val="1">
+                            <dgm:alg type="hierRoot">
+                              <dgm:param type="hierAlign" val="tL"/>
+                            </dgm:alg>
+                            <dgm:shape xmlns:r="http://schemas.openxmlformats.org/officeDocument/2006/relationships" r:blip="">
+                              <dgm:adjLst/>
+                            </dgm:shape>
+                            <dgm:presOf/>
+                            <dgm:constrLst>
+                              <dgm:constr type="alignOff" val="0.65"/>
+                            </dgm:constrLst>
+                          </dgm:if>
+                          <dgm:else name="Name75">
+                            <dgm:alg type="hierRoot">
+                              <dgm:param type="hierAlign" val="tL"/>
+                            </dgm:alg>
+                            <dgm:shape xmlns:r="http://schemas.openxmlformats.org/officeDocument/2006/relationships" r:blip="">
+                              <dgm:adjLst/>
+                            </dgm:shape>
+                            <dgm:presOf/>
+                            <dgm:constrLst>
+                              <dgm:constr type="alignOff" val="0.25"/>
+                            </dgm:constrLst>
+                          </dgm:else>
+                        </dgm:choose>
+                      </dgm:if>
+                      <dgm:else name="Name76">
+                        <dgm:alg type="hierRoot"/>
+                        <dgm:shape xmlns:r="http://schemas.openxmlformats.org/officeDocument/2006/relationships" r:blip="">
+                          <dgm:adjLst/>
+                        </dgm:shape>
+                        <dgm:presOf/>
+                        <dgm:constrLst>
+                          <dgm:constr type="alignOff"/>
+                          <dgm:constr type="bendDist" for="des" ptType="parTrans" refType="sp" fact="0.5"/>
+                        </dgm:constrLst>
+                      </dgm:else>
+                    </dgm:choose>
+                  </dgm:if>
+                  <dgm:else name="Name77">
+                    <dgm:alg type="hierRoot"/>
+                    <dgm:shape xmlns:r="http://schemas.openxmlformats.org/officeDocument/2006/relationships" r:blip="">
+                      <dgm:adjLst/>
+                    </dgm:shape>
+                    <dgm:presOf/>
+                    <dgm:constrLst>
+                      <dgm:constr type="alignOff" val="0.65"/>
+                    </dgm:constrLst>
+                  </dgm:else>
+                </dgm:choose>
+                <dgm:ruleLst/>
+                <dgm:layoutNode name="rootComposite">
+                  <dgm:alg type="composite"/>
+                  <dgm:shape xmlns:r="http://schemas.openxmlformats.org/officeDocument/2006/relationships" r:blip="">
+                    <dgm:adjLst/>
+                  </dgm:shape>
+                  <dgm:presOf axis="self" ptType="node" cnt="1"/>
+                  <dgm:choose name="Name78">
+                    <dgm:if name="Name79" func="var" arg="hierBranch" op="equ" val="init">
+                      <dgm:constrLst>
+                        <dgm:constr type="l" for="ch" forName="rootText"/>
+                        <dgm:constr type="t" for="ch" forName="rootText"/>
+                        <dgm:constr type="w" for="ch" forName="rootText" refType="w"/>
+                        <dgm:constr type="h" for="ch" forName="rootText" refType="h"/>
+                        <dgm:constr type="l" for="ch" forName="rootConnector"/>
+                        <dgm:constr type="t" for="ch" forName="rootConnector"/>
+                        <dgm:constr type="w" for="ch" forName="rootConnector" refType="w" refFor="ch" refForName="rootText" fact="0.2"/>
+                        <dgm:constr type="h" for="ch" forName="rootConnector" refType="h" refFor="ch" refForName="rootText"/>
+                      </dgm:constrLst>
+                    </dgm:if>
+                    <dgm:if name="Name80" func="var" arg="hierBranch" op="equ" val="l">
+                      <dgm:constrLst>
+                        <dgm:constr type="l" for="ch" forName="rootText"/>
+                        <dgm:constr type="t" for="ch" forName="rootText"/>
+                        <dgm:constr type="w" for="ch" forName="rootText" refType="w"/>
+                        <dgm:constr type="h" for="ch" forName="rootText" refType="h"/>
+                        <dgm:constr type="r" for="ch" forName="rootConnector" refType="w"/>
+                        <dgm:constr type="t" for="ch" forName="rootConnector"/>
+                        <dgm:constr type="w" for="ch" forName="rootConnector" refType="w" refFor="ch" refForName="rootText" fact="0.2"/>
+                        <dgm:constr type="h" for="ch" forName="rootConnector" refType="h" refFor="ch" refForName="rootText"/>
+                      </dgm:constrLst>
+                    </dgm:if>
+                    <dgm:if name="Name81" func="var" arg="hierBranch" op="equ" val="r">
+                      <dgm:constrLst>
+                        <dgm:constr type="l" for="ch" forName="rootText"/>
+                        <dgm:constr type="t" for="ch" forName="rootText"/>
+                        <dgm:constr type="w" for="ch" forName="rootText" refType="w"/>
+                        <dgm:constr type="h" for="ch" forName="rootText" refType="h"/>
+                        <dgm:constr type="l" for="ch" forName="rootConnector"/>
+                        <dgm:constr type="t" for="ch" forName="rootConnector"/>
+                        <dgm:constr type="w" for="ch" forName="rootConnector" refType="w" refFor="ch" refForName="rootText" fact="0.2"/>
+                        <dgm:constr type="h" for="ch" forName="rootConnector" refType="h" refFor="ch" refForName="rootText"/>
+                      </dgm:constrLst>
+                    </dgm:if>
+                    <dgm:else name="Name82">
+                      <dgm:constrLst>
+                        <dgm:constr type="l" for="ch" forName="rootText"/>
+                        <dgm:constr type="t" for="ch" forName="rootText"/>
+                        <dgm:constr type="w" for="ch" forName="rootText" refType="w"/>
+                        <dgm:constr type="h" for="ch" forName="rootText" refType="h"/>
+                        <dgm:constr type="r" for="ch" forName="rootConnector" refType="w"/>
+                        <dgm:constr type="t" for="ch" forName="rootConnector"/>
+                        <dgm:constr type="w" for="ch" forName="rootConnector" refType="w" refFor="ch" refForName="rootText" fact="0.2"/>
+                        <dgm:constr type="h" for="ch" forName="rootConnector" refType="h" refFor="ch" refForName="rootText"/>
+                      </dgm:constrLst>
+                    </dgm:else>
+                  </dgm:choose>
+                  <dgm:ruleLst/>
+                  <dgm:layoutNode name="rootText">
+                    <dgm:varLst>
+                      <dgm:chPref val="3"/>
+                    </dgm:varLst>
+                    <dgm:alg type="tx"/>
+                    <dgm:shape xmlns:r="http://schemas.openxmlformats.org/officeDocument/2006/relationships" type="rect" r:blip="">
+                      <dgm:adjLst/>
+                    </dgm:shape>
+                    <dgm:presOf axis="self" ptType="node" cnt="1"/>
+                    <dgm:constrLst>
+                      <dgm:constr type="primFontSz" val="65"/>
+                      <dgm:constr type="lMarg" refType="primFontSz" fact="0.05"/>
+                      <dgm:constr type="rMarg" refType="primFontSz" fact="0.05"/>
+                      <dgm:constr type="tMarg" refType="primFontSz" fact="0.05"/>
+                      <dgm:constr type="bMarg" refType="primFontSz" fact="0.05"/>
+                    </dgm:constrLst>
+                    <dgm:ruleLst>
+                      <dgm:rule type="primFontSz" val="5" fact="NaN" max="NaN"/>
+                    </dgm:ruleLst>
+                  </dgm:layoutNode>
+                  <dgm:layoutNode name="rootConnector" moveWith="rootText">
+                    <dgm:alg type="sp"/>
+                    <dgm:shape xmlns:r="http://schemas.openxmlformats.org/officeDocument/2006/relationships" type="rect" r:blip="" hideGeom="1">
+                      <dgm:adjLst/>
+                    </dgm:shape>
+                    <dgm:presOf axis="self" ptType="node" cnt="1"/>
+                    <dgm:constrLst/>
+                    <dgm:ruleLst/>
+                  </dgm:layoutNode>
+                </dgm:layoutNode>
+                <dgm:layoutNode name="hierChild4">
+                  <dgm:choose name="Name83">
+                    <dgm:if name="Name84" func="var" arg="hierBranch" op="equ" val="l">
+                      <dgm:alg type="hierChild">
+                        <dgm:param type="chAlign" val="r"/>
+                        <dgm:param type="linDir" val="fromT"/>
+                      </dgm:alg>
+                    </dgm:if>
+                    <dgm:if name="Name85" func="var" arg="hierBranch" op="equ" val="r">
+                      <dgm:alg type="hierChild">
+                        <dgm:param type="chAlign" val="l"/>
+                        <dgm:param type="linDir" val="fromT"/>
+                      </dgm:alg>
+                    </dgm:if>
+                    <dgm:if name="Name86" func="var" arg="hierBranch" op="equ" val="hang">
+                      <dgm:choose name="Name87">
+                        <dgm:if name="Name88" func="var" arg="dir" op="equ" val="norm">
+                          <dgm:alg type="hierChild">
+                            <dgm:param type="chAlign" val="l"/>
+                            <dgm:param type="linDir" val="fromL"/>
+                            <dgm:param type="secChAlign" val="t"/>
+                            <dgm:param type="secLinDir" val="fromT"/>
+                          </dgm:alg>
+                        </dgm:if>
+                        <dgm:else name="Name89">
+                          <dgm:alg type="hierChild">
+                            <dgm:param type="chAlign" val="l"/>
+                            <dgm:param type="linDir" val="fromR"/>
+                            <dgm:param type="secChAlign" val="t"/>
+                            <dgm:param type="secLinDir" val="fromT"/>
+                          </dgm:alg>
+                        </dgm:else>
+                      </dgm:choose>
+                    </dgm:if>
+                    <dgm:if name="Name90" func="var" arg="hierBranch" op="equ" val="std">
+                      <dgm:choose name="Name91">
+                        <dgm:if name="Name92" func="var" arg="dir" op="equ" val="norm">
+                          <dgm:alg type="hierChild"/>
+                        </dgm:if>
+                        <dgm:else name="Name93">
+                          <dgm:alg type="hierChild">
+                            <dgm:param type="linDir" val="fromR"/>
+                          </dgm:alg>
+                        </dgm:else>
+                      </dgm:choose>
+                    </dgm:if>
+                    <dgm:if name="Name94" func="var" arg="hierBranch" op="equ" val="init">
+                      <dgm:choose name="Name95">
+                        <dgm:if name="Name96" axis="des" func="maxDepth" op="lte" val="1">
+                          <dgm:alg type="hierChild">
+                            <dgm:param type="chAlign" val="l"/>
+                            <dgm:param type="linDir" val="fromT"/>
+                          </dgm:alg>
+                        </dgm:if>
+                        <dgm:else name="Name97">
+                          <dgm:choose name="Name98">
+                            <dgm:if name="Name99" func="var" arg="dir" op="equ" val="norm">
+                              <dgm:alg type="hierChild"/>
+                            </dgm:if>
+                            <dgm:else name="Name100">
+                              <dgm:alg type="hierChild">
+                                <dgm:param type="linDir" val="fromR"/>
+                              </dgm:alg>
+                            </dgm:else>
+                          </dgm:choose>
+                        </dgm:else>
+                      </dgm:choose>
+                    </dgm:if>
+                    <dgm:else name="Name101"/>
+                  </dgm:choose>
+                  <dgm:shape xmlns:r="http://schemas.openxmlformats.org/officeDocument/2006/relationships" r:blip="">
+                    <dgm:adjLst/>
+                  </dgm:shape>
+                  <dgm:presOf/>
+                  <dgm:constrLst/>
+                  <dgm:ruleLst/>
+                  <dgm:forEach name="Name102" ref="rep2a"/>
+                </dgm:layoutNode>
+                <dgm:layoutNode name="hierChild5">
+                  <dgm:choose name="Name103">
+                    <dgm:if name="Name104" func="var" arg="dir" op="equ" val="norm">
+                      <dgm:alg type="hierChild">
+                        <dgm:param type="chAlign" val="l"/>
+                        <dgm:param type="linDir" val="fromL"/>
+                        <dgm:param type="secChAlign" val="t"/>
+                        <dgm:param type="secLinDir" val="fromT"/>
+                      </dgm:alg>
+                    </dgm:if>
+                    <dgm:else name="Name105">
+                      <dgm:alg type="hierChild">
+                        <dgm:param type="chAlign" val="l"/>
+                        <dgm:param type="linDir" val="fromR"/>
+                        <dgm:param type="secChAlign" val="t"/>
+                        <dgm:param type="secLinDir" val="fromT"/>
+                      </dgm:alg>
+                    </dgm:else>
+                  </dgm:choose>
+                  <dgm:shape xmlns:r="http://schemas.openxmlformats.org/officeDocument/2006/relationships" r:blip="">
+                    <dgm:adjLst/>
+                  </dgm:shape>
+                  <dgm:presOf/>
+                  <dgm:constrLst/>
+                  <dgm:ruleLst/>
+                  <dgm:forEach name="Name106" ref="rep2b"/>
+                </dgm:layoutNode>
+              </dgm:layoutNode>
+            </dgm:forEach>
+          </dgm:layoutNode>
+          <dgm:layoutNode name="hierChild3">
+            <dgm:choose name="Name107">
+              <dgm:if name="Name108" func="var" arg="dir" op="equ" val="norm">
+                <dgm:alg type="hierChild">
+                  <dgm:param type="chAlign" val="l"/>
+                  <dgm:param type="linDir" val="fromL"/>
+                  <dgm:param type="secChAlign" val="t"/>
+                  <dgm:param type="secLinDir" val="fromT"/>
+                </dgm:alg>
+              </dgm:if>
+              <dgm:else name="Name109">
+                <dgm:alg type="hierChild">
+                  <dgm:param type="chAlign" val="l"/>
+                  <dgm:param type="linDir" val="fromR"/>
+                  <dgm:param type="secChAlign" val="t"/>
+                  <dgm:param type="secLinDir" val="fromT"/>
+                </dgm:alg>
+              </dgm:else>
+            </dgm:choose>
+            <dgm:shape xmlns:r="http://schemas.openxmlformats.org/officeDocument/2006/relationships" r:blip="">
+              <dgm:adjLst/>
+            </dgm:shape>
+            <dgm:presOf/>
+            <dgm:constrLst/>
+            <dgm:ruleLst/>
+            <dgm:forEach name="rep2b" axis="ch" ptType="asst">
+              <dgm:forEach name="Name110" axis="precedSib" ptType="parTrans" st="-1" cnt="1">
+                <dgm:layoutNode name="Name111">
+                  <dgm:alg type="conn">
+                    <dgm:param type="connRout" val="bend"/>
+                    <dgm:param type="dim" val="1D"/>
+                    <dgm:param type="endSty" val="noArr"/>
+                    <dgm:param type="begPts" val="bCtr"/>
+                    <dgm:param type="endPts" val="midL midR"/>
+                  </dgm:alg>
+                  <dgm:shape xmlns:r="http://schemas.openxmlformats.org/officeDocument/2006/relationships" type="conn" r:blip="" zOrderOff="-99999">
+                    <dgm:adjLst/>
+                  </dgm:shape>
+                  <dgm:presOf axis="self"/>
+                  <dgm:constrLst>
+                    <dgm:constr type="begPad"/>
+                    <dgm:constr type="endPad"/>
+                  </dgm:constrLst>
+                  <dgm:ruleLst/>
+                </dgm:layoutNode>
+              </dgm:forEach>
+              <dgm:layoutNode name="hierRoot3">
+                <dgm:varLst>
+                  <dgm:hierBranch val="init"/>
+                </dgm:varLst>
+                <dgm:choose name="Name112">
+                  <dgm:if name="Name113" func="var" arg="hierBranch" op="equ" val="l">
+                    <dgm:alg type="hierRoot">
+                      <dgm:param type="hierAlign" val="tR"/>
+                    </dgm:alg>
+                    <dgm:shape xmlns:r="http://schemas.openxmlformats.org/officeDocument/2006/relationships" r:blip="">
+                      <dgm:adjLst/>
+                    </dgm:shape>
+                    <dgm:presOf/>
+                    <dgm:constrLst>
+                      <dgm:constr type="alignOff" val="0.65"/>
+                    </dgm:constrLst>
+                  </dgm:if>
+                  <dgm:if name="Name114" func="var" arg="hierBranch" op="equ" val="r">
+                    <dgm:alg type="hierRoot">
+                      <dgm:param type="hierAlign" val="tL"/>
+                    </dgm:alg>
+                    <dgm:shape xmlns:r="http://schemas.openxmlformats.org/officeDocument/2006/relationships" r:blip="">
+                      <dgm:adjLst/>
+                    </dgm:shape>
+                    <dgm:presOf/>
+                    <dgm:constrLst>
+                      <dgm:constr type="alignOff" val="0.65"/>
+                    </dgm:constrLst>
+                  </dgm:if>
+                  <dgm:if name="Name115" func="var" arg="hierBranch" op="equ" val="hang">
+                    <dgm:alg type="hierRoot"/>
+                    <dgm:shape xmlns:r="http://schemas.openxmlformats.org/officeDocument/2006/relationships" r:blip="">
+                      <dgm:adjLst/>
+                    </dgm:shape>
+                    <dgm:presOf/>
+                    <dgm:constrLst>
+                      <dgm:constr type="alignOff" val="0.65"/>
+                    </dgm:constrLst>
+                  </dgm:if>
+                  <dgm:if name="Name116" func="var" arg="hierBranch" op="equ" val="std">
+                    <dgm:alg type="hierRoot"/>
+                    <dgm:shape xmlns:r="http://schemas.openxmlformats.org/officeDocument/2006/relationships" r:blip="">
+                      <dgm:adjLst/>
+                    </dgm:shape>
+                    <dgm:presOf/>
+                    <dgm:constrLst>
+                      <dgm:constr type="alignOff"/>
+                      <dgm:constr type="bendDist" for="des" ptType="parTrans" refType="sp" fact="0.5"/>
+                    </dgm:constrLst>
+                  </dgm:if>
+                  <dgm:if name="Name117" func="var" arg="hierBranch" op="equ" val="init">
+                    <dgm:choose name="Name118">
+                      <dgm:if name="Name119" axis="des" func="maxDepth" op="lte" val="1">
+                        <dgm:alg type="hierRoot">
+                          <dgm:param type="hierAlign" val="tL"/>
+                        </dgm:alg>
+                        <dgm:shape xmlns:r="http://schemas.openxmlformats.org/officeDocument/2006/relationships" r:blip="">
+                          <dgm:adjLst/>
+                        </dgm:shape>
+                        <dgm:presOf/>
+                        <dgm:constrLst>
+                          <dgm:constr type="alignOff" val="0.65"/>
+                        </dgm:constrLst>
+                      </dgm:if>
+                      <dgm:else name="Name120">
+                        <dgm:alg type="hierRoot"/>
+                        <dgm:shape xmlns:r="http://schemas.openxmlformats.org/officeDocument/2006/relationships" r:blip="">
+                          <dgm:adjLst/>
+                        </dgm:shape>
+                        <dgm:presOf/>
+                        <dgm:constrLst>
+                          <dgm:constr type="alignOff"/>
+                          <dgm:constr type="bendDist" for="des" ptType="parTrans" refType="sp" fact="0.5"/>
+                        </dgm:constrLst>
+                      </dgm:else>
+                    </dgm:choose>
+                  </dgm:if>
+                  <dgm:else name="Name121"/>
+                </dgm:choose>
+                <dgm:ruleLst/>
+                <dgm:layoutNode name="rootComposite3">
+                  <dgm:alg type="composite"/>
+                  <dgm:shape xmlns:r="http://schemas.openxmlformats.org/officeDocument/2006/relationships" r:blip="">
+                    <dgm:adjLst/>
+                  </dgm:shape>
+                  <dgm:presOf axis="self" ptType="node" cnt="1"/>
+                  <dgm:choose name="Name122">
+                    <dgm:if name="Name123" func="var" arg="hierBranch" op="equ" val="init">
+                      <dgm:constrLst>
+                        <dgm:constr type="l" for="ch" forName="rootText3"/>
+                        <dgm:constr type="t" for="ch" forName="rootText3"/>
+                        <dgm:constr type="w" for="ch" forName="rootText3" refType="w"/>
+                        <dgm:constr type="h" for="ch" forName="rootText3" refType="h"/>
+                        <dgm:constr type="l" for="ch" forName="rootConnector3"/>
+                        <dgm:constr type="t" for="ch" forName="rootConnector3"/>
+                        <dgm:constr type="w" for="ch" forName="rootConnector3" refType="w" refFor="ch" refForName="rootText3" fact="0.2"/>
+                        <dgm:constr type="h" for="ch" forName="rootConnector3" refType="h" refFor="ch" refForName="rootText3"/>
+                      </dgm:constrLst>
+                    </dgm:if>
+                    <dgm:if name="Name124" func="var" arg="hierBranch" op="equ" val="l">
+                      <dgm:constrLst>
+                        <dgm:constr type="l" for="ch" forName="rootText3"/>
+                        <dgm:constr type="t" for="ch" forName="rootText3"/>
+                        <dgm:constr type="w" for="ch" forName="rootText3" refType="w"/>
+                        <dgm:constr type="h" for="ch" forName="rootText3" refType="h"/>
+                        <dgm:constr type="r" for="ch" forName="rootConnector3" refType="w"/>
+                        <dgm:constr type="t" for="ch" forName="rootConnector3"/>
+                        <dgm:constr type="w" for="ch" forName="rootConnector3" refType="w" refFor="ch" refForName="rootText3" fact="0.2"/>
+                        <dgm:constr type="h" for="ch" forName="rootConnector3" refType="h" refFor="ch" refForName="rootText3"/>
+                      </dgm:constrLst>
+                    </dgm:if>
+                    <dgm:if name="Name125" func="var" arg="hierBranch" op="equ" val="r">
+                      <dgm:constrLst>
+                        <dgm:constr type="l" for="ch" forName="rootText3"/>
+                        <dgm:constr type="t" for="ch" forName="rootText3"/>
+                        <dgm:constr type="w" for="ch" forName="rootText3" refType="w"/>
+                        <dgm:constr type="h" for="ch" forName="rootText3" refType="h"/>
+                        <dgm:constr type="l" for="ch" forName="rootConnector3"/>
+                        <dgm:constr type="t" for="ch" forName="rootConnector3"/>
+                        <dgm:constr type="w" for="ch" forName="rootConnector3" refType="w" refFor="ch" refForName="rootText3" fact="0.2"/>
+                        <dgm:constr type="h" for="ch" forName="rootConnector3" refType="h" refFor="ch" refForName="rootText3"/>
+                      </dgm:constrLst>
+                    </dgm:if>
+                    <dgm:else name="Name126">
+                      <dgm:constrLst>
+                        <dgm:constr type="l" for="ch" forName="rootText3"/>
+                        <dgm:constr type="t" for="ch" forName="rootText3"/>
+                        <dgm:constr type="w" for="ch" forName="rootText3" refType="w"/>
+                        <dgm:constr type="h" for="ch" forName="rootText3" refType="h"/>
+                        <dgm:constr type="r" for="ch" forName="rootConnector3" refType="w"/>
+                        <dgm:constr type="t" for="ch" forName="rootConnector3"/>
+                        <dgm:constr type="w" for="ch" forName="rootConnector3" refType="w" refFor="ch" refForName="rootText3" fact="0.2"/>
+                        <dgm:constr type="h" for="ch" forName="rootConnector3" refType="h" refFor="ch" refForName="rootText3"/>
+                      </dgm:constrLst>
+                    </dgm:else>
+                  </dgm:choose>
+                  <dgm:ruleLst/>
+                  <dgm:layoutNode name="rootText3">
+                    <dgm:varLst>
+                      <dgm:chPref val="3"/>
+                    </dgm:varLst>
+                    <dgm:alg type="tx"/>
+                    <dgm:shape xmlns:r="http://schemas.openxmlformats.org/officeDocument/2006/relationships" type="rect" r:blip="">
+                      <dgm:adjLst/>
+                    </dgm:shape>
+                    <dgm:presOf axis="self" ptType="node" cnt="1"/>
+                    <dgm:constrLst>
+                      <dgm:constr type="primFontSz" val="65"/>
+                      <dgm:constr type="lMarg" refType="primFontSz" fact="0.05"/>
+                      <dgm:constr type="rMarg" refType="primFontSz" fact="0.05"/>
+                      <dgm:constr type="tMarg" refType="primFontSz" fact="0.05"/>
+                      <dgm:constr type="bMarg" refType="primFontSz" fact="0.05"/>
+                    </dgm:constrLst>
+                    <dgm:ruleLst>
+                      <dgm:rule type="primFontSz" val="5" fact="NaN" max="NaN"/>
+                    </dgm:ruleLst>
+                  </dgm:layoutNode>
+                  <dgm:layoutNode name="rootConnector3" moveWith="rootText1">
+                    <dgm:alg type="sp"/>
+                    <dgm:shape xmlns:r="http://schemas.openxmlformats.org/officeDocument/2006/relationships" type="rect" r:blip="" hideGeom="1">
+                      <dgm:adjLst/>
+                    </dgm:shape>
+                    <dgm:presOf axis="self" ptType="node" cnt="1"/>
+                    <dgm:constrLst/>
+                    <dgm:ruleLst/>
+                  </dgm:layoutNode>
+                </dgm:layoutNode>
+                <dgm:layoutNode name="hierChild6">
+                  <dgm:choose name="Name127">
+                    <dgm:if name="Name128" func="var" arg="hierBranch" op="equ" val="l">
+                      <dgm:alg type="hierChild">
+                        <dgm:param type="chAlign" val="r"/>
+                        <dgm:param type="linDir" val="fromT"/>
+                      </dgm:alg>
+                    </dgm:if>
+                    <dgm:if name="Name129" func="var" arg="hierBranch" op="equ" val="r">
+                      <dgm:alg type="hierChild">
+                        <dgm:param type="chAlign" val="l"/>
+                        <dgm:param type="linDir" val="fromT"/>
+                      </dgm:alg>
+                    </dgm:if>
+                    <dgm:if name="Name130" func="var" arg="hierBranch" op="equ" val="hang">
+                      <dgm:choose name="Name131">
+                        <dgm:if name="Name132" func="var" arg="dir" op="equ" val="norm">
+                          <dgm:alg type="hierChild">
+                            <dgm:param type="chAlign" val="l"/>
+                            <dgm:param type="linDir" val="fromL"/>
+                            <dgm:param type="secChAlign" val="t"/>
+                            <dgm:param type="secLinDir" val="fromT"/>
+                          </dgm:alg>
+                        </dgm:if>
+                        <dgm:else name="Name133">
+                          <dgm:alg type="hierChild">
+                            <dgm:param type="chAlign" val="l"/>
+                            <dgm:param type="linDir" val="fromR"/>
+                            <dgm:param type="secChAlign" val="t"/>
+                            <dgm:param type="secLinDir" val="fromT"/>
+                          </dgm:alg>
+                        </dgm:else>
+                      </dgm:choose>
+                    </dgm:if>
+                    <dgm:if name="Name134" func="var" arg="hierBranch" op="equ" val="std">
+                      <dgm:choose name="Name135">
+                        <dgm:if name="Name136" func="var" arg="dir" op="equ" val="norm">
+                          <dgm:alg type="hierChild"/>
+                        </dgm:if>
+                        <dgm:else name="Name137">
+                          <dgm:alg type="hierChild">
+                            <dgm:param type="linDir" val="fromR"/>
+                          </dgm:alg>
+                        </dgm:else>
+                      </dgm:choose>
+                    </dgm:if>
+                    <dgm:if name="Name138" func="var" arg="hierBranch" op="equ" val="init">
+                      <dgm:choose name="Name139">
+                        <dgm:if name="Name140" axis="des" func="maxDepth" op="lte" val="1">
+                          <dgm:alg type="hierChild">
+                            <dgm:param type="chAlign" val="l"/>
+                            <dgm:param type="linDir" val="fromT"/>
+                          </dgm:alg>
+                        </dgm:if>
+                        <dgm:else name="Name141">
+                          <dgm:alg type="hierChild"/>
+                        </dgm:else>
+                      </dgm:choose>
+                    </dgm:if>
+                    <dgm:else name="Name142"/>
+                  </dgm:choose>
+                  <dgm:shape xmlns:r="http://schemas.openxmlformats.org/officeDocument/2006/relationships" r:blip="">
+                    <dgm:adjLst/>
+                  </dgm:shape>
+                  <dgm:presOf/>
+                  <dgm:constrLst/>
+                  <dgm:ruleLst/>
+                  <dgm:forEach name="Name143" ref="rep2a"/>
+                </dgm:layoutNode>
+                <dgm:layoutNode name="hierChild7">
+                  <dgm:choose name="Name144">
+                    <dgm:if name="Name145" func="var" arg="dir" op="equ" val="norm">
+                      <dgm:alg type="hierChild">
+                        <dgm:param type="chAlign" val="l"/>
+                        <dgm:param type="linDir" val="fromL"/>
+                        <dgm:param type="secChAlign" val="t"/>
+                        <dgm:param type="secLinDir" val="fromT"/>
+                      </dgm:alg>
+                    </dgm:if>
+                    <dgm:else name="Name146">
+                      <dgm:alg type="hierChild">
+                        <dgm:param type="chAlign" val="l"/>
+                        <dgm:param type="linDir" val="fromR"/>
+                        <dgm:param type="secChAlign" val="t"/>
+                        <dgm:param type="secLinDir" val="fromT"/>
+                      </dgm:alg>
+                    </dgm:else>
+                  </dgm:choose>
+                  <dgm:shape xmlns:r="http://schemas.openxmlformats.org/officeDocument/2006/relationships" r:blip="">
+                    <dgm:adjLst/>
+                  </dgm:shape>
+                  <dgm:presOf/>
+                  <dgm:constrLst/>
+                  <dgm:ruleLst/>
+                  <dgm:forEach name="Name147" ref="rep2b"/>
+                </dgm:layoutNode>
+              </dgm:layoutNode>
+            </dgm:forEach>
+          </dgm:layoutNode>
+        </dgm:layoutNode>
+      </dgm:forEach>
+    </dgm:forEach>
+  </dgm:layoutNode>
+</dgm:layoutDef>
+</file>
+
+<file path=word/diagrams/quickStyle1.xml><?xml version="1.0" encoding="utf-8"?>
+<dgm:styleDef xmlns:dgm="http://schemas.openxmlformats.org/drawingml/2006/diagram" xmlns:a="http://schemas.openxmlformats.org/drawingml/2006/main" uniqueId="urn:microsoft.com/office/officeart/2005/8/quickstyle/simple1">
+  <dgm:title val=""/>
+  <dgm:desc val=""/>
+  <dgm:catLst>
+    <dgm:cat type="simple" pri="10100"/>
+  </dgm:catLst>
+  <dgm:scene3d>
+    <a:camera prst="orthographicFront"/>
+    <a:lightRig rig="threePt" dir="t"/>
+  </dgm:scene3d>
+  <dgm:styleLbl name="node0">
+    <dgm:scene3d>
+      <a:camera prst="orthographicFront"/>
+      <a:lightRig rig="threePt" dir="t"/>
+    </dgm:scene3d>
+    <dgm:sp3d/>
+    <dgm:txPr/>
+    <dgm:style>
+      <a:lnRef idx="2">
+        <a:scrgbClr r="0" g="0" b="0"/>
+      </a:lnRef>
+      <a:fillRef idx="1">
+        <a:scrgbClr r="0" g="0" b="0"/>
+      </a:fillRef>
+      <a:effectRef idx="0">
+        <a:scrgbClr r="0" g="0" b="0"/>
+      </a:effectRef>
+      <a:fontRef idx="minor">
+        <a:schemeClr val="lt1"/>
+      </a:fontRef>
+    </dgm:style>
+  </dgm:styleLbl>
+  <dgm:styleLbl name="lnNode1">
+    <dgm:scene3d>
+      <a:camera prst="orthographicFront"/>
+      <a:lightRig rig="threePt" dir="t"/>
+    </dgm:scene3d>
+    <dgm:sp3d/>
+    <dgm:txPr/>
+    <dgm:style>
+      <a:lnRef idx="2">
+        <a:scrgbClr r="0" g="0" b="0"/>
+      </a:lnRef>
+      <a:fillRef idx="1">
+        <a:scrgbClr r="0" g="0" b="0"/>
+      </a:fillRef>
+      <a:effectRef idx="0">
+        <a:scrgbClr r="0" g="0" b="0"/>
+      </a:effectRef>
+      <a:fontRef idx="minor">
+        <a:schemeClr val="lt1"/>
+      </a:fontRef>
+    </dgm:style>
+  </dgm:styleLbl>
+  <dgm:styleLbl name="vennNode1">
+    <dgm:scene3d>
+      <a:camera prst="orthographicFront"/>
+      <a:lightRig rig="threePt" dir="t"/>
+    </dgm:scene3d>
+    <dgm:sp3d/>
+    <dgm:txPr/>
+    <dgm:style>
+      <a:lnRef idx="2">
+        <a:scrgbClr r="0" g="0" b="0"/>
+      </a:lnRef>
+      <a:fillRef idx="1">
+        <a:scrgbClr r="0" g="0" b="0"/>
+      </a:fillRef>
+      <a:effectRef idx="0">
+        <a:scrgbClr r="0" g="0" b="0"/>
+      </a:effectRef>
+      <a:fontRef idx="minor">
+        <a:schemeClr val="tx1"/>
+      </a:fontRef>
+    </dgm:style>
+  </dgm:styleLbl>
+  <dgm:styleLbl name="alignNode1">
+    <dgm:scene3d>
+      <a:camera prst="orthographicFront"/>
+      <a:lightRig rig="threePt" dir="t"/>
+    </dgm:scene3d>
+    <dgm:sp3d/>
+    <dgm:txPr/>
+    <dgm:style>
+      <a:lnRef idx="2">
+        <a:scrgbClr r="0" g="0" b="0"/>
+      </a:lnRef>
+      <a:fillRef idx="1">
+        <a:scrgbClr r="0" g="0" b="0"/>
+      </a:fillRef>
+      <a:effectRef idx="0">
+        <a:scrgbClr r="0" g="0" b="0"/>
+      </a:effectRef>
+      <a:fontRef idx="minor">
+        <a:schemeClr val="lt1"/>
+      </a:fontRef>
+    </dgm:style>
+  </dgm:styleLbl>
+  <dgm:styleLbl name="node1">
+    <dgm:scene3d>
+      <a:camera prst="orthographicFront"/>
+      <a:lightRig rig="threePt" dir="t"/>
+    </dgm:scene3d>
+    <dgm:sp3d/>
+    <dgm:txPr/>
+    <dgm:style>
+      <a:lnRef idx="2">
+        <a:scrgbClr r="0" g="0" b="0"/>
+      </a:lnRef>
+      <a:fillRef idx="1">
+        <a:scrgbClr r="0" g="0" b="0"/>
+      </a:fillRef>
+      <a:effectRef idx="0">
+        <a:scrgbClr r="0" g="0" b="0"/>
+      </a:effectRef>
+      <a:fontRef idx="minor">
+        <a:schemeClr val="lt1"/>
+      </a:fontRef>
+    </dgm:style>
+  </dgm:styleLbl>
+  <dgm:styleLbl name="node2">
+    <dgm:scene3d>
+      <a:camera prst="orthographicFront"/>
+      <a:lightRig rig="threePt" dir="t"/>
+    </dgm:scene3d>
+    <dgm:sp3d/>
+    <dgm:txPr/>
+    <dgm:style>
+      <a:lnRef idx="2">
+        <a:scrgbClr r="0" g="0" b="0"/>
+      </a:lnRef>
+      <a:fillRef idx="1">
+        <a:scrgbClr r="0" g="0" b="0"/>
+      </a:fillRef>
+      <a:effectRef idx="0">
+        <a:scrgbClr r="0" g="0" b="0"/>
+      </a:effectRef>
+      <a:fontRef idx="minor">
+        <a:schemeClr val="lt1"/>
+      </a:fontRef>
+    </dgm:style>
+  </dgm:styleLbl>
+  <dgm:styleLbl name="node3">
+    <dgm:scene3d>
+      <a:camera prst="orthographicFront"/>
+      <a:lightRig rig="threePt" dir="t"/>
+    </dgm:scene3d>
+    <dgm:sp3d/>
+    <dgm:txPr/>
+    <dgm:style>
+      <a:lnRef idx="2">
+        <a:scrgbClr r="0" g="0" b="0"/>
+      </a:lnRef>
+      <a:fillRef idx="1">
+        <a:scrgbClr r="0" g="0" b="0"/>
+      </a:fillRef>
+      <a:effectRef idx="0">
+        <a:scrgbClr r="0" g="0" b="0"/>
+      </a:effectRef>
+      <a:fontRef idx="minor">
+        <a:schemeClr val="lt1"/>
+      </a:fontRef>
+    </dgm:style>
+  </dgm:styleLbl>
+  <dgm:styleLbl name="node4">
+    <dgm:scene3d>
+      <a:camera prst="orthographicFront"/>
+      <a:lightRig rig="threePt" dir="t"/>
+    </dgm:scene3d>
+    <dgm:sp3d/>
+    <dgm:txPr/>
+    <dgm:style>
+      <a:lnRef idx="2">
+        <a:scrgbClr r="0" g="0" b="0"/>
+      </a:lnRef>
+      <a:fillRef idx="1">
+        <a:scrgbClr r="0" g="0" b="0"/>
+      </a:fillRef>
+      <a:effectRef idx="0">
+        <a:scrgbClr r="0" g="0" b="0"/>
+      </a:effectRef>
+      <a:fontRef idx="minor">
+        <a:schemeClr val="lt1"/>
+      </a:fontRef>
+    </dgm:style>
+  </dgm:styleLbl>
+  <dgm:styleLbl name="fgImgPlace1">
+    <dgm:scene3d>
+      <a:camera prst="orthographicFront"/>
+      <a:lightRig rig="threePt" dir="t"/>
+    </dgm:scene3d>
+    <dgm:sp3d/>
+    <dgm:txPr/>
+    <dgm:style>
+      <a:lnRef idx="2">
+        <a:scrgbClr r="0" g="0" b="0"/>
+      </a:lnRef>
+      <a:fillRef idx="1">
+        <a:scrgbClr r="0" g="0" b="0"/>
+      </a:fillRef>
+      <a:effectRef idx="0">
+        <a:scrgbClr r="0" g="0" b="0"/>
+      </a:effectRef>
+      <a:fontRef idx="minor"/>
+    </dgm:style>
+  </dgm:styleLbl>
+  <dgm:styleLbl name="alignImgPlace1">
+    <dgm:scene3d>
+      <a:camera prst="orthographicFront"/>
+      <a:lightRig rig="threePt" dir="t"/>
+    </dgm:scene3d>
+    <dgm:sp3d/>
+    <dgm:txPr/>
+    <dgm:style>
+      <a:lnRef idx="2">
+        <a:scrgbClr r="0" g="0" b="0"/>
+      </a:lnRef>
+      <a:fillRef idx="1">
+        <a:scrgbClr r="0" g="0" b="0"/>
+      </a:fillRef>
+      <a:effectRef idx="0">
+        <a:scrgbClr r="0" g="0" b="0"/>
+      </a:effectRef>
+      <a:fontRef idx="minor"/>
+    </dgm:style>
+  </dgm:styleLbl>
+  <dgm:styleLbl name="bgImgPlace1">
+    <dgm:scene3d>
+      <a:camera prst="orthographicFront"/>
+      <a:lightRig rig="threePt" dir="t"/>
+    </dgm:scene3d>
+    <dgm:sp3d/>
+    <dgm:txPr/>
+    <dgm:style>
+      <a:lnRef idx="2">
+        <a:scrgbClr r="0" g="0" b="0"/>
+      </a:lnRef>
+      <a:fillRef idx="1">
+        <a:scrgbClr r="0" g="0" b="0"/>
+      </a:fillRef>
+      <a:effectRef idx="0">
+        <a:scrgbClr r="0" g="0" b="0"/>
+      </a:effectRef>
+      <a:fontRef idx="minor"/>
+    </dgm:style>
+  </dgm:styleLbl>
+  <dgm:styleLbl name="sibTrans2D1">
+    <dgm:scene3d>
+      <a:camera prst="orthographicFront"/>
+      <a:lightRig rig="threePt" dir="t"/>
+    </dgm:scene3d>
+    <dgm:sp3d/>
+    <dgm:txPr/>
+    <dgm:style>
+      <a:lnRef idx="0">
+        <a:scrgbClr r="0" g="0" b="0"/>
+      </a:lnRef>
+      <a:fillRef idx="1">
+        <a:scrgbClr r="0" g="0" b="0"/>
+      </a:fillRef>
+      <a:effectRef idx="0">
+        <a:scrgbClr r="0" g="0" b="0"/>
+      </a:effectRef>
+      <a:fontRef idx="minor">
+        <a:schemeClr val="lt1"/>
+      </a:fontRef>
+    </dgm:style>
+  </dgm:styleLbl>
+  <dgm:styleLbl name="fgSibTrans2D1">
+    <dgm:scene3d>
+      <a:camera prst="orthographicFront"/>
+      <a:lightRig rig="threePt" dir="t"/>
+    </dgm:scene3d>
+    <dgm:sp3d/>
+    <dgm:txPr/>
+    <dgm:style>
+      <a:lnRef idx="0">
+        <a:scrgbClr r="0" g="0" b="0"/>
+      </a:lnRef>
+      <a:fillRef idx="1">
+        <a:scrgbClr r="0" g="0" b="0"/>
+      </a:fillRef>
+      <a:effectRef idx="0">
+        <a:scrgbClr r="0" g="0" b="0"/>
+      </a:effectRef>
+      <a:fontRef idx="minor">
+        <a:schemeClr val="lt1"/>
+      </a:fontRef>
+    </dgm:style>
+  </dgm:styleLbl>
+  <dgm:styleLbl name="bgSibTrans2D1">
+    <dgm:scene3d>
+      <a:camera prst="orthographicFront"/>
+      <a:lightRig rig="threePt" dir="t"/>
+    </dgm:scene3d>
+    <dgm:sp3d/>
+    <dgm:txPr/>
+    <dgm:style>
+      <a:lnRef idx="0">
+        <a:scrgbClr r="0" g="0" b="0"/>
+      </a:lnRef>
+      <a:fillRef idx="1">
+        <a:scrgbClr r="0" g="0" b="0"/>
+      </a:fillRef>
+      <a:effectRef idx="0">
+        <a:scrgbClr r="0" g="0" b="0"/>
+      </a:effectRef>
+      <a:fontRef idx="minor">
+        <a:schemeClr val="lt1"/>
+      </a:fontRef>
+    </dgm:style>
+  </dgm:styleLbl>
+  <dgm:styleLbl name="sibTrans1D1">
+    <dgm:scene3d>
+      <a:camera prst="orthographicFront"/>
+      <a:lightRig rig="threePt" dir="t"/>
+    </dgm:scene3d>
+    <dgm:sp3d/>
+    <dgm:txPr/>
+    <dgm:style>
+      <a:lnRef idx="1">
+        <a:scrgbClr r="0" g="0" b="0"/>
+      </a:lnRef>
+      <a:fillRef idx="0">
+        <a:scrgbClr r="0" g="0" b="0"/>
+      </a:fillRef>
+      <a:effectRef idx="0">
+        <a:scrgbClr r="0" g="0" b="0"/>
+      </a:effectRef>
+      <a:fontRef idx="minor"/>
+    </dgm:style>
+  </dgm:styleLbl>
+  <dgm:styleLbl name="callout">
+    <dgm:scene3d>
+      <a:camera prst="orthographicFront"/>
+      <a:lightRig rig="threePt" dir="t"/>
+    </dgm:scene3d>
+    <dgm:sp3d/>
+    <dgm:txPr/>
+    <dgm:style>
+      <a:lnRef idx="2">
+        <a:scrgbClr r="0" g="0" b="0"/>
+      </a:lnRef>
+      <a:fillRef idx="1">
+        <a:scrgbClr r="0" g="0" b="0"/>
+      </a:fillRef>
+      <a:effectRef idx="0">
+        <a:scrgbClr r="0" g="0" b="0"/>
+      </a:effectRef>
+      <a:fontRef idx="minor"/>
+    </dgm:style>
+  </dgm:styleLbl>
+  <dgm:styleLbl name="asst0">
+    <dgm:scene3d>
+      <a:camera prst="orthographicFront"/>
+      <a:lightRig rig="threePt" dir="t"/>
+    </dgm:scene3d>
+    <dgm:sp3d/>
+    <dgm:txPr/>
+    <dgm:style>
+      <a:lnRef idx="2">
+        <a:scrgbClr r="0" g="0" b="0"/>
+      </a:lnRef>
+      <a:fillRef idx="1">
+        <a:scrgbClr r="0" g="0" b="0"/>
+      </a:fillRef>
+      <a:effectRef idx="0">
+        <a:scrgbClr r="0" g="0" b="0"/>
+      </a:effectRef>
+      <a:fontRef idx="minor">
+        <a:schemeClr val="lt1"/>
+      </a:fontRef>
+    </dgm:style>
+  </dgm:styleLbl>
+  <dgm:styleLbl name="asst1">
+    <dgm:scene3d>
+      <a:camera prst="orthographicFront"/>
+      <a:lightRig rig="threePt" dir="t"/>
+    </dgm:scene3d>
+    <dgm:sp3d/>
+    <dgm:txPr/>
+    <dgm:style>
+      <a:lnRef idx="2">
+        <a:scrgbClr r="0" g="0" b="0"/>
+      </a:lnRef>
+      <a:fillRef idx="1">
+        <a:scrgbClr r="0" g="0" b="0"/>
+      </a:fillRef>
+      <a:effectRef idx="0">
+        <a:scrgbClr r="0" g="0" b="0"/>
+      </a:effectRef>
+      <a:fontRef idx="minor">
+        <a:schemeClr val="lt1"/>
+      </a:fontRef>
+    </dgm:style>
+  </dgm:styleLbl>
+  <dgm:styleLbl name="asst2">
+    <dgm:scene3d>
+      <a:camera prst="orthographicFront"/>
+      <a:lightRig rig="threePt" dir="t"/>
+    </dgm:scene3d>
+    <dgm:sp3d/>
+    <dgm:txPr/>
+    <dgm:style>
+      <a:lnRef idx="2">
+        <a:scrgbClr r="0" g="0" b="0"/>
+      </a:lnRef>
+      <a:fillRef idx="1">
+        <a:scrgbClr r="0" g="0" b="0"/>
+      </a:fillRef>
+      <a:effectRef idx="0">
+        <a:scrgbClr r="0" g="0" b="0"/>
+      </a:effectRef>
+      <a:fontRef idx="minor">
+        <a:schemeClr val="lt1"/>
+      </a:fontRef>
+    </dgm:style>
+  </dgm:styleLbl>
+  <dgm:styleLbl name="asst3">
+    <dgm:scene3d>
+      <a:camera prst="orthographicFront"/>
+      <a:lightRig rig="threePt" dir="t"/>
+    </dgm:scene3d>
+    <dgm:sp3d/>
+    <dgm:txPr/>
+    <dgm:style>
+      <a:lnRef idx="2">
+        <a:scrgbClr r="0" g="0" b="0"/>
+      </a:lnRef>
+      <a:fillRef idx="1">
+        <a:scrgbClr r="0" g="0" b="0"/>
+      </a:fillRef>
+      <a:effectRef idx="0">
+        <a:scrgbClr r="0" g="0" b="0"/>
+      </a:effectRef>
+      <a:fontRef idx="minor">
+        <a:schemeClr val="lt1"/>
+      </a:fontRef>
+    </dgm:style>
+  </dgm:styleLbl>
+  <dgm:styleLbl name="asst4">
+    <dgm:scene3d>
+      <a:camera prst="orthographicFront"/>
+      <a:lightRig rig="threePt" dir="t"/>
+    </dgm:scene3d>
+    <dgm:sp3d/>
+    <dgm:txPr/>
+    <dgm:style>
+      <a:lnRef idx="2">
+        <a:scrgbClr r="0" g="0" b="0"/>
+      </a:lnRef>
+      <a:fillRef idx="1">
+        <a:scrgbClr r="0" g="0" b="0"/>
+      </a:fillRef>
+      <a:effectRef idx="0">
+        <a:scrgbClr r="0" g="0" b="0"/>
+      </a:effectRef>
+      <a:fontRef idx="minor">
+        <a:schemeClr val="lt1"/>
+      </a:fontRef>
+    </dgm:style>
+  </dgm:styleLbl>
+  <dgm:styleLbl name="parChTrans2D1">
+    <dgm:scene3d>
+      <a:camera prst="orthographicFront"/>
+      <a:lightRig rig="threePt" dir="t"/>
+    </dgm:scene3d>
+    <dgm:sp3d/>
+    <dgm:txPr/>
+    <dgm:style>
+      <a:lnRef idx="2">
+        <a:scrgbClr r="0" g="0" b="0"/>
+      </a:lnRef>
+      <a:fillRef idx="1">
+        <a:scrgbClr r="0" g="0" b="0"/>
+      </a:fillRef>
+      <a:effectRef idx="0">
+        <a:scrgbClr r="0" g="0" b="0"/>
+      </a:effectRef>
+      <a:fontRef idx="minor">
+        <a:schemeClr val="lt1"/>
+      </a:fontRef>
+    </dgm:style>
+  </dgm:styleLbl>
+  <dgm:styleLbl name="parChTrans2D2">
+    <dgm:scene3d>
+      <a:camera prst="orthographicFront"/>
+      <a:lightRig rig="threePt" dir="t"/>
+    </dgm:scene3d>
+    <dgm:sp3d/>
+    <dgm:txPr/>
+    <dgm:style>
+      <a:lnRef idx="2">
+        <a:scrgbClr r="0" g="0" b="0"/>
+      </a:lnRef>
+      <a:fillRef idx="1">
+        <a:scrgbClr r="0" g="0" b="0"/>
+      </a:fillRef>
+      <a:effectRef idx="0">
+        <a:scrgbClr r="0" g="0" b="0"/>
+      </a:effectRef>
+      <a:fontRef idx="minor">
+        <a:schemeClr val="lt1"/>
+      </a:fontRef>
+    </dgm:style>
+  </dgm:styleLbl>
+  <dgm:styleLbl name="parChTrans2D3">
+    <dgm:scene3d>
+      <a:camera prst="orthographicFront"/>
+      <a:lightRig rig="threePt" dir="t"/>
+    </dgm:scene3d>
+    <dgm:sp3d/>
+    <dgm:txPr/>
+    <dgm:style>
+      <a:lnRef idx="2">
+        <a:scrgbClr r="0" g="0" b="0"/>
+      </a:lnRef>
+      <a:fillRef idx="1">
+        <a:scrgbClr r="0" g="0" b="0"/>
+      </a:fillRef>
+      <a:effectRef idx="0">
+        <a:scrgbClr r="0" g="0" b="0"/>
+      </a:effectRef>
+      <a:fontRef idx="minor">
+        <a:schemeClr val="lt1"/>
+      </a:fontRef>
+    </dgm:style>
+  </dgm:styleLbl>
+  <dgm:styleLbl name="parChTrans2D4">
+    <dgm:scene3d>
+      <a:camera prst="orthographicFront"/>
+      <a:lightRig rig="threePt" dir="t"/>
+    </dgm:scene3d>
+    <dgm:sp3d/>
+    <dgm:txPr/>
+    <dgm:style>
+      <a:lnRef idx="2">
+        <a:scrgbClr r="0" g="0" b="0"/>
+      </a:lnRef>
+      <a:fillRef idx="1">
+        <a:scrgbClr r="0" g="0" b="0"/>
+      </a:fillRef>
+      <a:effectRef idx="0">
+        <a:scrgbClr r="0" g="0" b="0"/>
+      </a:effectRef>
+      <a:fontRef idx="minor">
+        <a:schemeClr val="lt1"/>
+      </a:fontRef>
+    </dgm:style>
+  </dgm:styleLbl>
+  <dgm:styleLbl name="parChTrans1D1">
+    <dgm:scene3d>
+      <a:camera prst="orthographicFront"/>
+      <a:lightRig rig="threePt" dir="t"/>
+    </dgm:scene3d>
+    <dgm:sp3d/>
+    <dgm:txPr/>
+    <dgm:style>
+      <a:lnRef idx="2">
+        <a:scrgbClr r="0" g="0" b="0"/>
+      </a:lnRef>
+      <a:fillRef idx="0">
+        <a:scrgbClr r="0" g="0" b="0"/>
+      </a:fillRef>
+      <a:effectRef idx="0">
+        <a:scrgbClr r="0" g="0" b="0"/>
+      </a:effectRef>
+      <a:fontRef idx="minor"/>
+    </dgm:style>
+  </dgm:styleLbl>
+  <dgm:styleLbl name="parChTrans1D2">
+    <dgm:scene3d>
+      <a:camera prst="orthographicFront"/>
+      <a:lightRig rig="threePt" dir="t"/>
+    </dgm:scene3d>
+    <dgm:sp3d/>
+    <dgm:txPr/>
+    <dgm:style>
+      <a:lnRef idx="2">
+        <a:scrgbClr r="0" g="0" b="0"/>
+      </a:lnRef>
+      <a:fillRef idx="0">
+        <a:scrgbClr r="0" g="0" b="0"/>
+      </a:fillRef>
+      <a:effectRef idx="0">
+        <a:scrgbClr r="0" g="0" b="0"/>
+      </a:effectRef>
+      <a:fontRef idx="minor"/>
+    </dgm:style>
+  </dgm:styleLbl>
+  <dgm:styleLbl name="parChTrans1D3">
+    <dgm:scene3d>
+      <a:camera prst="orthographicFront"/>
+      <a:lightRig rig="threePt" dir="t"/>
+    </dgm:scene3d>
+    <dgm:sp3d/>
+    <dgm:txPr/>
+    <dgm:style>
+      <a:lnRef idx="2">
+        <a:scrgbClr r="0" g="0" b="0"/>
+      </a:lnRef>
+      <a:fillRef idx="0">
+        <a:scrgbClr r="0" g="0" b="0"/>
+      </a:fillRef>
+      <a:effectRef idx="0">
+        <a:scrgbClr r="0" g="0" b="0"/>
+      </a:effectRef>
+      <a:fontRef idx="minor"/>
+    </dgm:style>
+  </dgm:styleLbl>
+  <dgm:styleLbl name="parChTrans1D4">
+    <dgm:scene3d>
+      <a:camera prst="orthographicFront"/>
+      <a:lightRig rig="threePt" dir="t"/>
+    </dgm:scene3d>
+    <dgm:sp3d/>
+    <dgm:txPr/>
+    <dgm:style>
+      <a:lnRef idx="2">
+        <a:scrgbClr r="0" g="0" b="0"/>
+      </a:lnRef>
+      <a:fillRef idx="0">
+        <a:scrgbClr r="0" g="0" b="0"/>
+      </a:fillRef>
+      <a:effectRef idx="0">
+        <a:scrgbClr r="0" g="0" b="0"/>
+      </a:effectRef>
+      <a:fontRef idx="minor"/>
+    </dgm:style>
+  </dgm:styleLbl>
+  <dgm:styleLbl name="fgAcc1">
+    <dgm:scene3d>
+      <a:camera prst="orthographicFront"/>
+      <a:lightRig rig="threePt" dir="t"/>
+    </dgm:scene3d>
+    <dgm:sp3d/>
+    <dgm:txPr/>
+    <dgm:style>
+      <a:lnRef idx="2">
+        <a:scrgbClr r="0" g="0" b="0"/>
+      </a:lnRef>
+      <a:fillRef idx="1">
+        <a:scrgbClr r="0" g="0" b="0"/>
+      </a:fillRef>
+      <a:effectRef idx="0">
+        <a:scrgbClr r="0" g="0" b="0"/>
+      </a:effectRef>
+      <a:fontRef idx="minor"/>
+    </dgm:style>
+  </dgm:styleLbl>
+  <dgm:styleLbl name="conFgAcc1">
+    <dgm:scene3d>
+      <a:camera prst="orthographicFront"/>
+      <a:lightRig rig="threePt" dir="t"/>
+    </dgm:scene3d>
+    <dgm:sp3d/>
+    <dgm:txPr/>
+    <dgm:style>
+      <a:lnRef idx="2">
+        <a:scrgbClr r="0" g="0" b="0"/>
+      </a:lnRef>
+      <a:fillRef idx="1">
+        <a:scrgbClr r="0" g="0" b="0"/>
+      </a:fillRef>
+      <a:effectRef idx="0">
+        <a:scrgbClr r="0" g="0" b="0"/>
+      </a:effectRef>
+      <a:fontRef idx="minor"/>
+    </dgm:style>
+  </dgm:styleLbl>
+  <dgm:styleLbl name="alignAcc1">
+    <dgm:scene3d>
+      <a:camera prst="orthographicFront"/>
+      <a:lightRig rig="threePt" dir="t"/>
+    </dgm:scene3d>
+    <dgm:sp3d/>
+    <dgm:txPr/>
+    <dgm:style>
+      <a:lnRef idx="2">
+        <a:scrgbClr r="0" g="0" b="0"/>
+      </a:lnRef>
+      <a:fillRef idx="1">
+        <a:scrgbClr r="0" g="0" b="0"/>
+      </a:fillRef>
+      <a:effectRef idx="0">
+        <a:scrgbClr r="0" g="0" b="0"/>
+      </a:effectRef>
+      <a:fontRef idx="minor"/>
+    </dgm:style>
+  </dgm:styleLbl>
+  <dgm:styleLbl name="trAlignAcc1">
+    <dgm:scene3d>
+      <a:camera prst="orthographicFront"/>
+      <a:lightRig rig="threePt" dir="t"/>
+    </dgm:scene3d>
+    <dgm:sp3d/>
+    <dgm:txPr/>
+    <dgm:style>
+      <a:lnRef idx="1">
+        <a:scrgbClr r="0" g="0" b="0"/>
+      </a:lnRef>
+      <a:fillRef idx="1">
+        <a:scrgbClr r="0" g="0" b="0"/>
+      </a:fillRef>
+      <a:effectRef idx="0">
+        <a:scrgbClr r="0" g="0" b="0"/>
+      </a:effectRef>
+      <a:fontRef idx="minor"/>
+    </dgm:style>
+  </dgm:styleLbl>
+  <dgm:styleLbl name="bgAcc1">
+    <dgm:scene3d>
+      <a:camera prst="orthographicFront"/>
+      <a:lightRig rig="threePt" dir="t"/>
+    </dgm:scene3d>
+    <dgm:sp3d/>
+    <dgm:txPr/>
+    <dgm:style>
+      <a:lnRef idx="2">
+        <a:scrgbClr r="0" g="0" b="0"/>
+      </a:lnRef>
+      <a:fillRef idx="1">
+        <a:scrgbClr r="0" g="0" b="0"/>
+      </a:fillRef>
+      <a:effectRef idx="0">
+        <a:scrgbClr r="0" g="0" b="0"/>
+      </a:effectRef>
+      <a:fontRef idx="minor"/>
+    </dgm:style>
+  </dgm:styleLbl>
+  <dgm:styleLbl name="solidFgAcc1">
+    <dgm:scene3d>
+      <a:camera prst="orthographicFront"/>
+      <a:lightRig rig="threePt" dir="t"/>
+    </dgm:scene3d>
+    <dgm:sp3d/>
+    <dgm:txPr/>
+    <dgm:style>
+      <a:lnRef idx="2">
+        <a:scrgbClr r="0" g="0" b="0"/>
+      </a:lnRef>
+      <a:fillRef idx="1">
+        <a:scrgbClr r="0" g="0" b="0"/>
+      </a:fillRef>
+      <a:effectRef idx="0">
+        <a:scrgbClr r="0" g="0" b="0"/>
+      </a:effectRef>
+      <a:fontRef idx="minor"/>
+    </dgm:style>
+  </dgm:styleLbl>
+  <dgm:styleLbl name="solidAlignAcc1">
+    <dgm:scene3d>
+      <a:camera prst="orthographicFront"/>
+      <a:lightRig rig="threePt" dir="t"/>
+    </dgm:scene3d>
+    <dgm:sp3d/>
+    <dgm:txPr/>
+    <dgm:style>
+      <a:lnRef idx="2">
+        <a:scrgbClr r="0" g="0" b="0"/>
+      </a:lnRef>
+      <a:fillRef idx="1">
+        <a:scrgbClr r="0" g="0" b="0"/>
+      </a:fillRef>
+      <a:effectRef idx="0">
+        <a:scrgbClr r="0" g="0" b="0"/>
+      </a:effectRef>
+      <a:fontRef idx="minor"/>
+    </dgm:style>
+  </dgm:styleLbl>
+  <dgm:styleLbl name="solidBgAcc1">
+    <dgm:scene3d>
+      <a:camera prst="orthographicFront"/>
+      <a:lightRig rig="threePt" dir="t"/>
+    </dgm:scene3d>
+    <dgm:sp3d/>
+    <dgm:txPr/>
+    <dgm:style>
+      <a:lnRef idx="2">
+        <a:scrgbClr r="0" g="0" b="0"/>
+      </a:lnRef>
+      <a:fillRef idx="1">
+        <a:scrgbClr r="0" g="0" b="0"/>
+      </a:fillRef>
+      <a:effectRef idx="0">
+        <a:scrgbClr r="0" g="0" b="0"/>
+      </a:effectRef>
+      <a:fontRef idx="minor"/>
+    </dgm:style>
+  </dgm:styleLbl>
+  <dgm:styleLbl name="fgAccFollowNode1">
+    <dgm:scene3d>
+      <a:camera prst="orthographicFront"/>
+      <a:lightRig rig="threePt" dir="t"/>
+    </dgm:scene3d>
+    <dgm:sp3d/>
+    <dgm:txPr/>
+    <dgm:style>
+      <a:lnRef idx="2">
+        <a:scrgbClr r="0" g="0" b="0"/>
+      </a:lnRef>
+      <a:fillRef idx="1">
+        <a:scrgbClr r="0" g="0" b="0"/>
+      </a:fillRef>
+      <a:effectRef idx="0">
+        <a:scrgbClr r="0" g="0" b="0"/>
+      </a:effectRef>
+      <a:fontRef idx="minor"/>
+    </dgm:style>
+  </dgm:styleLbl>
+  <dgm:styleLbl name="alignAccFollowNode1">
+    <dgm:scene3d>
+      <a:camera prst="orthographicFront"/>
+      <a:lightRig rig="threePt" dir="t"/>
+    </dgm:scene3d>
+    <dgm:sp3d/>
+    <dgm:txPr/>
+    <dgm:style>
+      <a:lnRef idx="2">
+        <a:scrgbClr r="0" g="0" b="0"/>
+      </a:lnRef>
+      <a:fillRef idx="1">
+        <a:scrgbClr r="0" g="0" b="0"/>
+      </a:fillRef>
+      <a:effectRef idx="0">
+        <a:scrgbClr r="0" g="0" b="0"/>
+      </a:effectRef>
+      <a:fontRef idx="minor"/>
+    </dgm:style>
+  </dgm:styleLbl>
+  <dgm:styleLbl name="bgAccFollowNode1">
+    <dgm:scene3d>
+      <a:camera prst="orthographicFront"/>
+      <a:lightRig rig="threePt" dir="t"/>
+    </dgm:scene3d>
+    <dgm:sp3d/>
+    <dgm:txPr/>
+    <dgm:style>
+      <a:lnRef idx="2">
+        <a:scrgbClr r="0" g="0" b="0"/>
+      </a:lnRef>
+      <a:fillRef idx="1">
+        <a:scrgbClr r="0" g="0" b="0"/>
+      </a:fillRef>
+      <a:effectRef idx="0">
+        <a:scrgbClr r="0" g="0" b="0"/>
+      </a:effectRef>
+      <a:fontRef idx="minor"/>
+    </dgm:style>
+  </dgm:styleLbl>
+  <dgm:styleLbl name="fgAcc0">
+    <dgm:scene3d>
+      <a:camera prst="orthographicFront"/>
+      <a:lightRig rig="threePt" dir="t"/>
+    </dgm:scene3d>
+    <dgm:sp3d/>
+    <dgm:txPr/>
+    <dgm:style>
+      <a:lnRef idx="2">
+        <a:scrgbClr r="0" g="0" b="0"/>
+      </a:lnRef>
+      <a:fillRef idx="1">
+        <a:scrgbClr r="0" g="0" b="0"/>
+      </a:fillRef>
+      <a:effectRef idx="0">
+        <a:scrgbClr r="0" g="0" b="0"/>
+      </a:effectRef>
+      <a:fontRef idx="minor"/>
+    </dgm:style>
+  </dgm:styleLbl>
+  <dgm:styleLbl name="fgAcc2">
+    <dgm:scene3d>
+      <a:camera prst="orthographicFront"/>
+      <a:lightRig rig="threePt" dir="t"/>
+    </dgm:scene3d>
+    <dgm:sp3d/>
+    <dgm:txPr/>
+    <dgm:style>
+      <a:lnRef idx="2">
+        <a:scrgbClr r="0" g="0" b="0"/>
+      </a:lnRef>
+      <a:fillRef idx="1">
+        <a:scrgbClr r="0" g="0" b="0"/>
+      </a:fillRef>
+      <a:effectRef idx="0">
+        <a:scrgbClr r="0" g="0" b="0"/>
+      </a:effectRef>
+      <a:fontRef idx="minor"/>
+    </dgm:style>
+  </dgm:styleLbl>
+  <dgm:styleLbl name="fgAcc3">
+    <dgm:scene3d>
+      <a:camera prst="orthographicFront"/>
+      <a:lightRig rig="threePt" dir="t"/>
+    </dgm:scene3d>
+    <dgm:sp3d/>
+    <dgm:txPr/>
+    <dgm:style>
+      <a:lnRef idx="2">
+        <a:scrgbClr r="0" g="0" b="0"/>
+      </a:lnRef>
+      <a:fillRef idx="1">
+        <a:scrgbClr r="0" g="0" b="0"/>
+      </a:fillRef>
+      <a:effectRef idx="0">
+        <a:scrgbClr r="0" g="0" b="0"/>
+      </a:effectRef>
+      <a:fontRef idx="minor"/>
+    </dgm:style>
+  </dgm:styleLbl>
+  <dgm:styleLbl name="fgAcc4">
+    <dgm:scene3d>
+      <a:camera prst="orthographicFront"/>
+      <a:lightRig rig="threePt" dir="t"/>
+    </dgm:scene3d>
+    <dgm:sp3d/>
+    <dgm:txPr/>
+    <dgm:style>
+      <a:lnRef idx="2">
+        <a:scrgbClr r="0" g="0" b="0"/>
+      </a:lnRef>
+      <a:fillRef idx="1">
+        <a:scrgbClr r="0" g="0" b="0"/>
+      </a:fillRef>
+      <a:effectRef idx="0">
+        <a:scrgbClr r="0" g="0" b="0"/>
+      </a:effectRef>
+      <a:fontRef idx="minor"/>
+    </dgm:style>
+  </dgm:styleLbl>
+  <dgm:styleLbl name="bgShp">
+    <dgm:scene3d>
+      <a:camera prst="orthographicFront"/>
+      <a:lightRig rig="threePt" dir="t"/>
+    </dgm:scene3d>
+    <dgm:sp3d/>
+    <dgm:txPr/>
+    <dgm:style>
+      <a:lnRef idx="0">
+        <a:scrgbClr r="0" g="0" b="0"/>
+      </a:lnRef>
+      <a:fillRef idx="1">
+        <a:scrgbClr r="0" g="0" b="0"/>
+      </a:fillRef>
+      <a:effectRef idx="0">
+        <a:scrgbClr r="0" g="0" b="0"/>
+      </a:effectRef>
+      <a:fontRef idx="minor"/>
+    </dgm:style>
+  </dgm:styleLbl>
+  <dgm:styleLbl name="dkBgShp">
+    <dgm:scene3d>
+      <a:camera prst="orthographicFront"/>
+      <a:lightRig rig="threePt" dir="t"/>
+    </dgm:scene3d>
+    <dgm:sp3d/>
+    <dgm:txPr/>
+    <dgm:style>
+      <a:lnRef idx="0">
+        <a:scrgbClr r="0" g="0" b="0"/>
+      </a:lnRef>
+      <a:fillRef idx="1">
+        <a:scrgbClr r="0" g="0" b="0"/>
+      </a:fillRef>
+      <a:effectRef idx="0">
+        <a:scrgbClr r="0" g="0" b="0"/>
+      </a:effectRef>
+      <a:fontRef idx="minor"/>
+    </dgm:style>
+  </dgm:styleLbl>
+  <dgm:styleLbl name="trBgShp">
+    <dgm:scene3d>
+      <a:camera prst="orthographicFront"/>
+      <a:lightRig rig="threePt" dir="t"/>
+    </dgm:scene3d>
+    <dgm:sp3d/>
+    <dgm:txPr/>
+    <dgm:style>
+      <a:lnRef idx="0">
+        <a:scrgbClr r="0" g="0" b="0"/>
+      </a:lnRef>
+      <a:fillRef idx="1">
+        <a:scrgbClr r="0" g="0" b="0"/>
+      </a:fillRef>
+      <a:effectRef idx="0">
+        <a:scrgbClr r="0" g="0" b="0"/>
+      </a:effectRef>
+      <a:fontRef idx="minor"/>
+    </dgm:style>
+  </dgm:styleLbl>
+  <dgm:styleLbl name="fgShp">
+    <dgm:scene3d>
+      <a:camera prst="orthographicFront"/>
+      <a:lightRig rig="threePt" dir="t"/>
+    </dgm:scene3d>
+    <dgm:sp3d/>
+    <dgm:txPr/>
+    <dgm:style>
+      <a:lnRef idx="2">
+        <a:scrgbClr r="0" g="0" b="0"/>
+      </a:lnRef>
+      <a:fillRef idx="1">
+        <a:scrgbClr r="0" g="0" b="0"/>
+      </a:fillRef>
+      <a:effectRef idx="0">
+        <a:scrgbClr r="0" g="0" b="0"/>
+      </a:effectRef>
+      <a:fontRef idx="minor"/>
+    </dgm:style>
+  </dgm:styleLbl>
+  <dgm:styleLbl name="revTx">
+    <dgm:scene3d>
+      <a:camera prst="orthographicFront"/>
+      <a:lightRig rig="threePt" dir="t"/>
+    </dgm:scene3d>
+    <dgm:sp3d/>
+    <dgm:txPr/>
+    <dgm:style>
+      <a:lnRef idx="0">
+        <a:scrgbClr r="0" g="0" b="0"/>
+      </a:lnRef>
+      <a:fillRef idx="0">
+        <a:scrgbClr r="0" g="0" b="0"/>
+      </a:fillRef>
+      <a:effectRef idx="0">
+        <a:scrgbClr r="0" g="0" b="0"/>
+      </a:effectRef>
+      <a:fontRef idx="minor"/>
+    </dgm:style>
+  </dgm:styleLbl>
+</dgm:styleDef>
 </file>
 
 <file path=word/theme/theme1.xml><?xml version="1.0" encoding="utf-8"?>
@@ -4128,7 +9868,7 @@
 </file>
 
 <file path=customXml/itemProps1.xml><?xml version="1.0" encoding="utf-8"?>
-<ds:datastoreItem xmlns:ds="http://schemas.openxmlformats.org/officeDocument/2006/customXml" ds:itemID="{16A5038F-6C69-4D8B-88AF-B00B3BE6EE97}">
+<ds:datastoreItem xmlns:ds="http://schemas.openxmlformats.org/officeDocument/2006/customXml" ds:itemID="{5068DBB0-706F-4B45-B4E5-AFF94227E966}">
   <ds:schemaRefs>
     <ds:schemaRef ds:uri="http://schemas.openxmlformats.org/officeDocument/2006/bibliography"/>
   </ds:schemaRefs>

--- a/Documentación/Manuales/Manual usuario.docx
+++ b/Documentación/Manuales/Manual usuario.docx
@@ -686,21 +686,7 @@
         <w:rPr>
           <w:rFonts w:ascii="Times New Roman" w:hAnsi="Times New Roman" w:cs="Times New Roman"/>
         </w:rPr>
-        <w:t>Al momento de iniciar sección lo primero que se verá reflejado será la “</w:t>
-      </w:r>
-      <w:proofErr w:type="spellStart"/>
-      <w:r>
-        <w:rPr>
-          <w:rFonts w:ascii="Times New Roman" w:hAnsi="Times New Roman" w:cs="Times New Roman"/>
-        </w:rPr>
-        <w:t>Dashboard</w:t>
-      </w:r>
-      <w:proofErr w:type="spellEnd"/>
-      <w:r>
-        <w:rPr>
-          <w:rFonts w:ascii="Times New Roman" w:hAnsi="Times New Roman" w:cs="Times New Roman"/>
-        </w:rPr>
-        <w:t xml:space="preserve">”, en la cual se puede apreciar tanto las estadísticas como también los botones de navegación (Agentes, Usuarios, Transacciones y Planeación). </w:t>
+        <w:t xml:space="preserve">Al momento de iniciar sección lo primero que se verá reflejado será la “Dashboard”, en la cual se puede apreciar tanto las estadísticas como también los botones de navegación (Agentes, Usuarios, Transacciones y Planeación). </w:t>
       </w:r>
     </w:p>
     <w:p>
@@ -2396,6 +2382,12 @@
         </w:rPr>
         <w:lastRenderedPageBreak/>
         <w:t>A este apartado se puede acceder clicando en “+Transacción”, donde se procederá a designar un valor, seleccionar un método de pago y por último la fecha en la cual se está haciendo dicha transacción.</w:t>
+      </w:r>
+      <w:r>
+        <w:rPr>
+          <w:rFonts w:ascii="Times New Roman" w:hAnsi="Times New Roman" w:cs="Times New Roman"/>
+        </w:rPr>
+        <w:t xml:space="preserve"> </w:t>
       </w:r>
     </w:p>
     <w:p>
